--- a/Technical_description.docx
+++ b/Technical_description.docx
@@ -162,18 +162,16 @@
         <w:rPr>
           <w:rFonts w:ascii="Arial" w:cs="Arial" w:eastAsia="Arial" w:hAnsi="Arial"/>
           <w:b w:val="1"/>
-          <w:i w:val="0"/>
-          <w:smallCaps w:val="0"/>
-          <w:strike w:val="0"/>
-          <w:color w:val="000000"/>
           <w:sz w:val="44"/>
           <w:szCs w:val="44"/>
-          <w:u w:val="none"/>
-          <w:shd w:fill="auto" w:val="clear"/>
-          <w:vertAlign w:val="baseline"/>
-          <w:rtl w:val="0"/>
-        </w:rPr>
-        <w:t xml:space="preserve">&lt;Название проекта&gt;</w:t>
+          <w:rtl w:val="0"/>
+        </w:rPr>
+        <w:t xml:space="preserve"> NSUHelper</w:t>
+      </w:r>
+      <w:r>
+        <w:rPr>
+          <w:rtl w:val="0"/>
+        </w:rPr>
       </w:r>
     </w:p>
     <w:p>
@@ -233,15 +231,8 @@
         <w:rPr>
           <w:rFonts w:ascii="Arial" w:cs="Arial" w:eastAsia="Arial" w:hAnsi="Arial"/>
           <w:b w:val="1"/>
-          <w:i w:val="0"/>
-          <w:smallCaps w:val="0"/>
-          <w:strike w:val="0"/>
-          <w:color w:val="000000"/>
           <w:sz w:val="44"/>
           <w:szCs w:val="44"/>
-          <w:u w:val="none"/>
-          <w:shd w:fill="auto" w:val="clear"/>
-          <w:vertAlign w:val="baseline"/>
         </w:rPr>
       </w:pPr>
       <w:r>
@@ -259,7 +250,39 @@
           <w:vertAlign w:val="baseline"/>
           <w:rtl w:val="0"/>
         </w:rPr>
-        <w:t xml:space="preserve">Студент ФИТ НГУ &lt;ФИО&gt;</w:t>
+        <w:t xml:space="preserve">Студент</w:t>
+      </w:r>
+      <w:r>
+        <w:rPr>
+          <w:rFonts w:ascii="Arial" w:cs="Arial" w:eastAsia="Arial" w:hAnsi="Arial"/>
+          <w:b w:val="1"/>
+          <w:sz w:val="44"/>
+          <w:szCs w:val="44"/>
+          <w:rtl w:val="0"/>
+        </w:rPr>
+        <w:t xml:space="preserve">ы</w:t>
+      </w:r>
+      <w:r>
+        <w:rPr>
+          <w:rFonts w:ascii="Arial" w:cs="Arial" w:eastAsia="Arial" w:hAnsi="Arial"/>
+          <w:b w:val="1"/>
+          <w:i w:val="0"/>
+          <w:smallCaps w:val="0"/>
+          <w:strike w:val="0"/>
+          <w:color w:val="000000"/>
+          <w:sz w:val="44"/>
+          <w:szCs w:val="44"/>
+          <w:u w:val="none"/>
+          <w:shd w:fill="auto" w:val="clear"/>
+          <w:vertAlign w:val="baseline"/>
+          <w:rtl w:val="0"/>
+        </w:rPr>
+        <w:t xml:space="preserve"> ФИТ НГУ </w:t>
+      </w:r>
+      <w:r>
+        <w:rPr>
+          <w:rtl w:val="0"/>
+        </w:rPr>
       </w:r>
     </w:p>
     <w:p>
@@ -282,34 +305,10 @@
         <w:rPr>
           <w:rFonts w:ascii="Arial" w:cs="Arial" w:eastAsia="Arial" w:hAnsi="Arial"/>
           <w:b w:val="1"/>
-          <w:i w:val="0"/>
-          <w:smallCaps w:val="0"/>
-          <w:strike w:val="0"/>
-          <w:color w:val="000000"/>
           <w:sz w:val="44"/>
           <w:szCs w:val="44"/>
-          <w:u w:val="none"/>
-          <w:shd w:fill="auto" w:val="clear"/>
-          <w:vertAlign w:val="baseline"/>
-        </w:rPr>
-      </w:pPr>
-      <w:r>
-        <w:rPr>
-          <w:rFonts w:ascii="Arial" w:cs="Arial" w:eastAsia="Arial" w:hAnsi="Arial"/>
-          <w:b w:val="1"/>
-          <w:i w:val="0"/>
-          <w:smallCaps w:val="0"/>
-          <w:strike w:val="0"/>
-          <w:color w:val="000000"/>
-          <w:sz w:val="44"/>
-          <w:szCs w:val="44"/>
-          <w:u w:val="none"/>
-          <w:shd w:fill="auto" w:val="clear"/>
-          <w:vertAlign w:val="baseline"/>
-          <w:rtl w:val="0"/>
-        </w:rPr>
-        <w:t xml:space="preserve">группа </w:t>
-      </w:r>
+        </w:rPr>
+      </w:pPr>
       <w:r>
         <w:rPr>
           <w:rFonts w:ascii="Arial" w:cs="Arial" w:eastAsia="Arial" w:hAnsi="Arial"/>
@@ -318,12 +317,7 @@
           <w:szCs w:val="44"/>
           <w:rtl w:val="0"/>
         </w:rPr>
-        <w:t xml:space="preserve">20207</w:t>
-      </w:r>
-      <w:r>
-        <w:rPr>
-          <w:rtl w:val="0"/>
-        </w:rPr>
+        <w:t xml:space="preserve">Казакова Елизавета Вячеславовна</w:t>
       </w:r>
     </w:p>
     <w:p>
@@ -346,21 +340,19 @@
         <w:rPr>
           <w:rFonts w:ascii="Arial" w:cs="Arial" w:eastAsia="Arial" w:hAnsi="Arial"/>
           <w:b w:val="1"/>
-          <w:i w:val="0"/>
-          <w:smallCaps w:val="0"/>
-          <w:strike w:val="0"/>
-          <w:color w:val="000000"/>
           <w:sz w:val="44"/>
           <w:szCs w:val="44"/>
-          <w:u w:val="none"/>
-          <w:shd w:fill="auto" w:val="clear"/>
-          <w:vertAlign w:val="baseline"/>
-        </w:rPr>
-      </w:pPr>
-      <w:r>
-        <w:rPr>
-          <w:rtl w:val="0"/>
-        </w:rPr>
+        </w:rPr>
+      </w:pPr>
+      <w:r>
+        <w:rPr>
+          <w:rFonts w:ascii="Arial" w:cs="Arial" w:eastAsia="Arial" w:hAnsi="Arial"/>
+          <w:b w:val="1"/>
+          <w:sz w:val="44"/>
+          <w:szCs w:val="44"/>
+          <w:rtl w:val="0"/>
+        </w:rPr>
+        <w:t xml:space="preserve">Демчук Марина Евгеньевна</w:t>
       </w:r>
     </w:p>
     <w:p>
@@ -387,20 +379,100 @@
           <w:smallCaps w:val="0"/>
           <w:strike w:val="0"/>
           <w:color w:val="000000"/>
-          <w:sz w:val="28"/>
-          <w:szCs w:val="28"/>
+          <w:sz w:val="44"/>
+          <w:szCs w:val="44"/>
           <w:u w:val="none"/>
           <w:shd w:fill="auto" w:val="clear"/>
           <w:vertAlign w:val="baseline"/>
         </w:rPr>
-        <w:sectPr>
-          <w:headerReference r:id="rId7" w:type="default"/>
-          <w:pgSz w:h="16840" w:w="11907" w:orient="portrait"/>
-          <w:pgMar w:bottom="1134" w:top="409" w:left="1418" w:right="851" w:header="428" w:footer="567"/>
-          <w:pgNumType w:start="1"/>
-        </w:sectPr>
-      </w:pPr>
-      <w:r>
+      </w:pPr>
+      <w:r>
+        <w:rPr>
+          <w:rFonts w:ascii="Arial" w:cs="Arial" w:eastAsia="Arial" w:hAnsi="Arial"/>
+          <w:b w:val="1"/>
+          <w:i w:val="0"/>
+          <w:smallCaps w:val="0"/>
+          <w:strike w:val="0"/>
+          <w:color w:val="000000"/>
+          <w:sz w:val="44"/>
+          <w:szCs w:val="44"/>
+          <w:u w:val="none"/>
+          <w:shd w:fill="auto" w:val="clear"/>
+          <w:vertAlign w:val="baseline"/>
+          <w:rtl w:val="0"/>
+        </w:rPr>
+        <w:t xml:space="preserve">группа </w:t>
+      </w:r>
+      <w:r>
+        <w:rPr>
+          <w:rFonts w:ascii="Arial" w:cs="Arial" w:eastAsia="Arial" w:hAnsi="Arial"/>
+          <w:b w:val="1"/>
+          <w:sz w:val="44"/>
+          <w:szCs w:val="44"/>
+          <w:rtl w:val="0"/>
+        </w:rPr>
+        <w:t xml:space="preserve">20207</w:t>
+      </w:r>
+      <w:r>
+        <w:rPr>
+          <w:rtl w:val="0"/>
+        </w:rPr>
+      </w:r>
+    </w:p>
+    <w:p>
+      <w:pPr>
+        <w:keepNext w:val="0"/>
+        <w:keepLines w:val="0"/>
+        <w:pageBreakBefore w:val="0"/>
+        <w:widowControl w:val="0"/>
+        <w:pBdr>
+          <w:top w:space="0" w:sz="0" w:val="nil"/>
+          <w:left w:space="0" w:sz="0" w:val="nil"/>
+          <w:bottom w:space="0" w:sz="0" w:val="nil"/>
+          <w:right w:space="0" w:sz="0" w:val="nil"/>
+          <w:between w:space="0" w:sz="0" w:val="nil"/>
+        </w:pBdr>
+        <w:shd w:fill="auto" w:val="clear"/>
+        <w:spacing w:after="0" w:before="0" w:line="240" w:lineRule="auto"/>
+        <w:ind w:left="1418" w:right="0" w:firstLine="0"/>
+        <w:jc w:val="right"/>
+        <w:rPr>
+          <w:rFonts w:ascii="Arial" w:cs="Arial" w:eastAsia="Arial" w:hAnsi="Arial"/>
+          <w:b w:val="1"/>
+          <w:i w:val="0"/>
+          <w:smallCaps w:val="0"/>
+          <w:strike w:val="0"/>
+          <w:color w:val="000000"/>
+          <w:sz w:val="44"/>
+          <w:szCs w:val="44"/>
+          <w:u w:val="none"/>
+          <w:shd w:fill="auto" w:val="clear"/>
+          <w:vertAlign w:val="baseline"/>
+        </w:rPr>
+      </w:pPr>
+      <w:r>
+        <w:rPr>
+          <w:rtl w:val="0"/>
+        </w:rPr>
+      </w:r>
+    </w:p>
+    <w:p>
+      <w:pPr>
+        <w:keepNext w:val="0"/>
+        <w:keepLines w:val="0"/>
+        <w:pageBreakBefore w:val="0"/>
+        <w:widowControl w:val="0"/>
+        <w:pBdr>
+          <w:top w:space="0" w:sz="0" w:val="nil"/>
+          <w:left w:space="0" w:sz="0" w:val="nil"/>
+          <w:bottom w:space="0" w:sz="0" w:val="nil"/>
+          <w:right w:space="0" w:sz="0" w:val="nil"/>
+          <w:between w:space="0" w:sz="0" w:val="nil"/>
+        </w:pBdr>
+        <w:shd w:fill="auto" w:val="clear"/>
+        <w:spacing w:after="0" w:before="0" w:line="240" w:lineRule="auto"/>
+        <w:ind w:left="1418" w:right="0" w:firstLine="0"/>
+        <w:jc w:val="right"/>
         <w:rPr>
           <w:rFonts w:ascii="Arial" w:cs="Arial" w:eastAsia="Arial" w:hAnsi="Arial"/>
           <w:b w:val="1"/>
@@ -413,9 +485,72 @@
           <w:u w:val="none"/>
           <w:shd w:fill="auto" w:val="clear"/>
           <w:vertAlign w:val="baseline"/>
-          <w:rtl w:val="0"/>
-        </w:rPr>
-        <w:t xml:space="preserve">Версия 1.0.0</w:t>
+        </w:rPr>
+        <w:sectPr>
+          <w:headerReference r:id="rId7" w:type="default"/>
+          <w:pgSz w:h="16840" w:w="11907" w:orient="portrait"/>
+          <w:pgMar w:bottom="1134" w:top="409" w:left="1418" w:right="851" w:header="428" w:footer="567"/>
+          <w:pgNumType w:start="1"/>
+        </w:sectPr>
+      </w:pPr>
+      <w:r>
+        <w:rPr>
+          <w:rFonts w:ascii="Arial" w:cs="Arial" w:eastAsia="Arial" w:hAnsi="Arial"/>
+          <w:b w:val="1"/>
+          <w:i w:val="0"/>
+          <w:smallCaps w:val="0"/>
+          <w:strike w:val="0"/>
+          <w:color w:val="000000"/>
+          <w:sz w:val="28"/>
+          <w:szCs w:val="28"/>
+          <w:u w:val="none"/>
+          <w:shd w:fill="auto" w:val="clear"/>
+          <w:vertAlign w:val="baseline"/>
+          <w:rtl w:val="0"/>
+        </w:rPr>
+        <w:t xml:space="preserve">Версия </w:t>
+      </w:r>
+      <w:r>
+        <w:rPr>
+          <w:rFonts w:ascii="Arial" w:cs="Arial" w:eastAsia="Arial" w:hAnsi="Arial"/>
+          <w:b w:val="1"/>
+          <w:sz w:val="28"/>
+          <w:szCs w:val="28"/>
+          <w:rtl w:val="0"/>
+        </w:rPr>
+        <w:t xml:space="preserve">3</w:t>
+      </w:r>
+      <w:r>
+        <w:rPr>
+          <w:rFonts w:ascii="Arial" w:cs="Arial" w:eastAsia="Arial" w:hAnsi="Arial"/>
+          <w:b w:val="1"/>
+          <w:i w:val="0"/>
+          <w:smallCaps w:val="0"/>
+          <w:strike w:val="0"/>
+          <w:color w:val="000000"/>
+          <w:sz w:val="28"/>
+          <w:szCs w:val="28"/>
+          <w:u w:val="none"/>
+          <w:shd w:fill="auto" w:val="clear"/>
+          <w:vertAlign w:val="baseline"/>
+          <w:rtl w:val="0"/>
+        </w:rPr>
+        <w:t xml:space="preserve">.0.</w:t>
+      </w:r>
+      <w:r>
+        <w:rPr>
+          <w:rFonts w:ascii="Arial" w:cs="Arial" w:eastAsia="Arial" w:hAnsi="Arial"/>
+          <w:b w:val="1"/>
+          <w:sz w:val="28"/>
+          <w:szCs w:val="28"/>
+          <w:rtl w:val="0"/>
+        </w:rPr>
+        <w:t xml:space="preserve">1</w:t>
+      </w:r>
+      <w:r>
+        <w:rPr>
+          <w:rtl w:val="0"/>
+        </w:rPr>
       </w:r>
     </w:p>
     <w:p>
@@ -3330,7 +3465,7 @@
         <w:pStyle w:val="Heading1"/>
         <w:numPr>
           <w:ilvl w:val="0"/>
-          <w:numId w:val="1"/>
+          <w:numId w:val="2"/>
         </w:numPr>
         <w:ind w:left="0" w:firstLine="0"/>
         <w:rPr/>
@@ -3349,7 +3484,7 @@
         <w:pStyle w:val="Heading2"/>
         <w:numPr>
           <w:ilvl w:val="1"/>
-          <w:numId w:val="1"/>
+          <w:numId w:val="2"/>
         </w:numPr>
         <w:ind w:left="0" w:firstLine="0"/>
         <w:rPr/>
@@ -3361,6 +3496,11 @@
           <w:rtl w:val="0"/>
         </w:rPr>
         <w:t xml:space="preserve">Цель</w:t>
+      </w:r>
+      <w:r>
+        <w:rPr>
+          <w:rtl w:val="0"/>
+        </w:rPr>
       </w:r>
     </w:p>
     <w:p>
@@ -3383,10 +3523,10 @@
         <w:rPr>
           <w:rFonts w:ascii="Times New Roman" w:cs="Times New Roman" w:eastAsia="Times New Roman" w:hAnsi="Times New Roman"/>
           <w:b w:val="0"/>
-          <w:i w:val="1"/>
+          <w:i w:val="0"/>
           <w:smallCaps w:val="0"/>
           <w:strike w:val="0"/>
-          <w:color w:val="0000ff"/>
+          <w:color w:val="000000"/>
           <w:sz w:val="20"/>
           <w:szCs w:val="20"/>
           <w:u w:val="none"/>
@@ -3398,10 +3538,10 @@
         <w:rPr>
           <w:rFonts w:ascii="Times New Roman" w:cs="Times New Roman" w:eastAsia="Times New Roman" w:hAnsi="Times New Roman"/>
           <w:b w:val="0"/>
-          <w:i w:val="1"/>
+          <w:i w:val="0"/>
           <w:smallCaps w:val="0"/>
           <w:strike w:val="0"/>
-          <w:color w:val="0000ff"/>
+          <w:color w:val="000000"/>
           <w:sz w:val="20"/>
           <w:szCs w:val="20"/>
           <w:u w:val="none"/>
@@ -3409,7 +3549,67 @@
           <w:vertAlign w:val="baseline"/>
           <w:rtl w:val="0"/>
         </w:rPr>
-        <w:t xml:space="preserve">[Здесь и далее текст в угловых скобках, такой как &lt;Название проекта&gt;, является полем документа. Вместо того, чтобы редактировать каждое место, где используется поле, нужно изменить его значение в свойствах документа, затем выделить весь текст и выполнить команду ‘Обновить поле’ по правой кнопке мыши.</w:t>
+        <w:t xml:space="preserve">Данный документ представляет собой техническое описание проекта </w:t>
+      </w:r>
+      <w:r>
+        <w:rPr>
+          <w:i w:val="1"/>
+          <w:rtl w:val="0"/>
+        </w:rPr>
+        <w:t xml:space="preserve">NSUHelper</w:t>
+      </w:r>
+      <w:r>
+        <w:rPr>
+          <w:rFonts w:ascii="Times New Roman" w:cs="Times New Roman" w:eastAsia="Times New Roman" w:hAnsi="Times New Roman"/>
+          <w:b w:val="0"/>
+          <w:i w:val="1"/>
+          <w:smallCaps w:val="0"/>
+          <w:strike w:val="0"/>
+          <w:color w:val="000000"/>
+          <w:sz w:val="20"/>
+          <w:szCs w:val="20"/>
+          <w:u w:val="none"/>
+          <w:shd w:fill="auto" w:val="clear"/>
+          <w:vertAlign w:val="baseline"/>
+          <w:rtl w:val="0"/>
+        </w:rPr>
+        <w:t xml:space="preserve"> </w:t>
+      </w:r>
+      <w:r>
+        <w:rPr>
+          <w:rFonts w:ascii="Times New Roman" w:cs="Times New Roman" w:eastAsia="Times New Roman" w:hAnsi="Times New Roman"/>
+          <w:b w:val="0"/>
+          <w:i w:val="0"/>
+          <w:smallCaps w:val="0"/>
+          <w:strike w:val="0"/>
+          <w:color w:val="000000"/>
+          <w:sz w:val="20"/>
+          <w:szCs w:val="20"/>
+          <w:u w:val="none"/>
+          <w:shd w:fill="auto" w:val="clear"/>
+          <w:vertAlign w:val="baseline"/>
+          <w:rtl w:val="0"/>
+        </w:rPr>
+        <w:t xml:space="preserve">и содержит основные требования к разрабатываемой в рамках проекта программной системе и описание архитектуры программного решения.</w:t>
+      </w:r>
+    </w:p>
+    <w:p>
+      <w:pPr>
+        <w:pStyle w:val="Heading2"/>
+        <w:numPr>
+          <w:ilvl w:val="1"/>
+          <w:numId w:val="2"/>
+        </w:numPr>
+        <w:ind w:left="0" w:firstLine="0"/>
+        <w:rPr/>
+      </w:pPr>
+      <w:bookmarkStart w:colFirst="0" w:colLast="0" w:name="_heading=h.3znysh7" w:id="3"/>
+      <w:bookmarkEnd w:id="3"/>
+      <w:r>
+        <w:rPr>
+          <w:rtl w:val="0"/>
+        </w:rPr>
+        <w:t xml:space="preserve">Область действия</w:t>
       </w:r>
     </w:p>
     <w:p>
@@ -3432,10 +3632,10 @@
         <w:rPr>
           <w:rFonts w:ascii="Times New Roman" w:cs="Times New Roman" w:eastAsia="Times New Roman" w:hAnsi="Times New Roman"/>
           <w:b w:val="0"/>
-          <w:i w:val="1"/>
+          <w:i w:val="0"/>
           <w:smallCaps w:val="0"/>
           <w:strike w:val="0"/>
-          <w:color w:val="0000ff"/>
+          <w:color w:val="000000"/>
           <w:sz w:val="20"/>
           <w:szCs w:val="20"/>
           <w:u w:val="none"/>
@@ -3444,57 +3644,6 @@
         </w:rPr>
       </w:pPr>
       <w:r>
-        <w:rPr>
-          <w:rFonts w:ascii="Times New Roman" w:cs="Times New Roman" w:eastAsia="Times New Roman" w:hAnsi="Times New Roman"/>
-          <w:b w:val="1"/>
-          <w:i w:val="1"/>
-          <w:smallCaps w:val="0"/>
-          <w:strike w:val="0"/>
-          <w:color w:val="0000ff"/>
-          <w:sz w:val="20"/>
-          <w:szCs w:val="20"/>
-          <w:u w:val="none"/>
-          <w:shd w:fill="auto" w:val="clear"/>
-          <w:vertAlign w:val="baseline"/>
-          <w:rtl w:val="0"/>
-        </w:rPr>
-        <w:t xml:space="preserve">Этот и прочие комментарии, выделенные синим, в финальной версии документа нужно удалить.</w:t>
-      </w:r>
-      <w:r>
-        <w:rPr>
-          <w:rFonts w:ascii="Times New Roman" w:cs="Times New Roman" w:eastAsia="Times New Roman" w:hAnsi="Times New Roman"/>
-          <w:b w:val="0"/>
-          <w:i w:val="1"/>
-          <w:smallCaps w:val="0"/>
-          <w:strike w:val="0"/>
-          <w:color w:val="0000ff"/>
-          <w:sz w:val="20"/>
-          <w:szCs w:val="20"/>
-          <w:u w:val="none"/>
-          <w:shd w:fill="auto" w:val="clear"/>
-          <w:vertAlign w:val="baseline"/>
-          <w:rtl w:val="0"/>
-        </w:rPr>
-        <w:t xml:space="preserve">] </w:t>
-      </w:r>
-    </w:p>
-    <w:p>
-      <w:pPr>
-        <w:keepNext w:val="0"/>
-        <w:keepLines w:val="1"/>
-        <w:pageBreakBefore w:val="0"/>
-        <w:widowControl w:val="0"/>
-        <w:pBdr>
-          <w:top w:space="0" w:sz="0" w:val="nil"/>
-          <w:left w:space="0" w:sz="0" w:val="nil"/>
-          <w:bottom w:space="0" w:sz="0" w:val="nil"/>
-          <w:right w:space="0" w:sz="0" w:val="nil"/>
-          <w:between w:space="0" w:sz="0" w:val="nil"/>
-        </w:pBdr>
-        <w:shd w:fill="auto" w:val="clear"/>
-        <w:spacing w:after="120" w:before="0" w:line="259" w:lineRule="auto"/>
-        <w:ind w:left="567" w:right="0" w:firstLine="0"/>
-        <w:jc w:val="both"/>
         <w:rPr>
           <w:rFonts w:ascii="Times New Roman" w:cs="Times New Roman" w:eastAsia="Times New Roman" w:hAnsi="Times New Roman"/>
           <w:b w:val="0"/>
@@ -3507,8 +3656,17 @@
           <w:u w:val="none"/>
           <w:shd w:fill="auto" w:val="clear"/>
           <w:vertAlign w:val="baseline"/>
-        </w:rPr>
-      </w:pPr>
+          <w:rtl w:val="0"/>
+        </w:rPr>
+        <w:t xml:space="preserve">Документ разработан в рамках проекта </w:t>
+      </w:r>
+      <w:r>
+        <w:rPr>
+          <w:i w:val="1"/>
+          <w:rtl w:val="0"/>
+        </w:rPr>
+        <w:t xml:space="preserve">NSUHelper </w:t>
+      </w:r>
       <w:r>
         <w:rPr>
           <w:rFonts w:ascii="Times New Roman" w:cs="Times New Roman" w:eastAsia="Times New Roman" w:hAnsi="Times New Roman"/>
@@ -3524,41 +3682,7 @@
           <w:vertAlign w:val="baseline"/>
           <w:rtl w:val="0"/>
         </w:rPr>
-        <w:t xml:space="preserve">Данный документ представляет собой техническое описание проекта </w:t>
-      </w:r>
-      <w:r>
-        <w:rPr>
-          <w:rFonts w:ascii="Times New Roman" w:cs="Times New Roman" w:eastAsia="Times New Roman" w:hAnsi="Times New Roman"/>
-          <w:b w:val="0"/>
-          <w:i w:val="1"/>
-          <w:smallCaps w:val="0"/>
-          <w:strike w:val="0"/>
-          <w:color w:val="000000"/>
-          <w:sz w:val="20"/>
-          <w:szCs w:val="20"/>
-          <w:u w:val="none"/>
-          <w:shd w:fill="auto" w:val="clear"/>
-          <w:vertAlign w:val="baseline"/>
-          <w:rtl w:val="0"/>
-        </w:rPr>
-        <w:t xml:space="preserve">&lt;Название проекта&gt; </w:t>
-      </w:r>
-      <w:r>
-        <w:rPr>
-          <w:rFonts w:ascii="Times New Roman" w:cs="Times New Roman" w:eastAsia="Times New Roman" w:hAnsi="Times New Roman"/>
-          <w:b w:val="0"/>
-          <w:i w:val="0"/>
-          <w:smallCaps w:val="0"/>
-          <w:strike w:val="0"/>
-          <w:color w:val="000000"/>
-          <w:sz w:val="20"/>
-          <w:szCs w:val="20"/>
-          <w:u w:val="none"/>
-          <w:shd w:fill="auto" w:val="clear"/>
-          <w:vertAlign w:val="baseline"/>
-          <w:rtl w:val="0"/>
-        </w:rPr>
-        <w:t xml:space="preserve">и содержит основные требования к разрабатываемой в рамках проекта программной системе и описание архитектуры программного решения.</w:t>
+        <w:t xml:space="preserve"> на основе стандартного шаблона и предназначен для использования студентами ФИТ и преподавателями дисциплины ООАД.</w:t>
       </w:r>
     </w:p>
     <w:p>
@@ -3566,113 +3690,11 @@
         <w:pStyle w:val="Heading2"/>
         <w:numPr>
           <w:ilvl w:val="1"/>
-          <w:numId w:val="1"/>
+          <w:numId w:val="2"/>
         </w:numPr>
         <w:ind w:left="0" w:firstLine="0"/>
         <w:rPr/>
       </w:pPr>
-      <w:bookmarkStart w:colFirst="0" w:colLast="0" w:name="_heading=h.3znysh7" w:id="3"/>
-      <w:bookmarkEnd w:id="3"/>
-      <w:r>
-        <w:rPr>
-          <w:rtl w:val="0"/>
-        </w:rPr>
-        <w:t xml:space="preserve">Область действия</w:t>
-      </w:r>
-    </w:p>
-    <w:p>
-      <w:pPr>
-        <w:keepNext w:val="0"/>
-        <w:keepLines w:val="1"/>
-        <w:pageBreakBefore w:val="0"/>
-        <w:widowControl w:val="0"/>
-        <w:pBdr>
-          <w:top w:space="0" w:sz="0" w:val="nil"/>
-          <w:left w:space="0" w:sz="0" w:val="nil"/>
-          <w:bottom w:space="0" w:sz="0" w:val="nil"/>
-          <w:right w:space="0" w:sz="0" w:val="nil"/>
-          <w:between w:space="0" w:sz="0" w:val="nil"/>
-        </w:pBdr>
-        <w:shd w:fill="auto" w:val="clear"/>
-        <w:spacing w:after="120" w:before="0" w:line="259" w:lineRule="auto"/>
-        <w:ind w:left="567" w:right="0" w:firstLine="0"/>
-        <w:jc w:val="both"/>
-        <w:rPr>
-          <w:rFonts w:ascii="Times New Roman" w:cs="Times New Roman" w:eastAsia="Times New Roman" w:hAnsi="Times New Roman"/>
-          <w:b w:val="0"/>
-          <w:i w:val="0"/>
-          <w:smallCaps w:val="0"/>
-          <w:strike w:val="0"/>
-          <w:color w:val="000000"/>
-          <w:sz w:val="20"/>
-          <w:szCs w:val="20"/>
-          <w:u w:val="none"/>
-          <w:shd w:fill="auto" w:val="clear"/>
-          <w:vertAlign w:val="baseline"/>
-        </w:rPr>
-      </w:pPr>
-      <w:r>
-        <w:rPr>
-          <w:rFonts w:ascii="Times New Roman" w:cs="Times New Roman" w:eastAsia="Times New Roman" w:hAnsi="Times New Roman"/>
-          <w:b w:val="0"/>
-          <w:i w:val="0"/>
-          <w:smallCaps w:val="0"/>
-          <w:strike w:val="0"/>
-          <w:color w:val="000000"/>
-          <w:sz w:val="20"/>
-          <w:szCs w:val="20"/>
-          <w:u w:val="none"/>
-          <w:shd w:fill="auto" w:val="clear"/>
-          <w:vertAlign w:val="baseline"/>
-          <w:rtl w:val="0"/>
-        </w:rPr>
-        <w:t xml:space="preserve">Документ разработан в рамках проекта </w:t>
-      </w:r>
-      <w:r>
-        <w:rPr>
-          <w:rFonts w:ascii="Times New Roman" w:cs="Times New Roman" w:eastAsia="Times New Roman" w:hAnsi="Times New Roman"/>
-          <w:b w:val="0"/>
-          <w:i w:val="1"/>
-          <w:smallCaps w:val="0"/>
-          <w:strike w:val="0"/>
-          <w:color w:val="000000"/>
-          <w:sz w:val="20"/>
-          <w:szCs w:val="20"/>
-          <w:u w:val="none"/>
-          <w:shd w:fill="auto" w:val="clear"/>
-          <w:vertAlign w:val="baseline"/>
-          <w:rtl w:val="0"/>
-        </w:rPr>
-        <w:t xml:space="preserve">&lt;Название проекта&gt;</w:t>
-      </w:r>
-      <w:r>
-        <w:rPr>
-          <w:rFonts w:ascii="Times New Roman" w:cs="Times New Roman" w:eastAsia="Times New Roman" w:hAnsi="Times New Roman"/>
-          <w:b w:val="0"/>
-          <w:i w:val="0"/>
-          <w:smallCaps w:val="0"/>
-          <w:strike w:val="0"/>
-          <w:color w:val="000000"/>
-          <w:sz w:val="20"/>
-          <w:szCs w:val="20"/>
-          <w:u w:val="none"/>
-          <w:shd w:fill="auto" w:val="clear"/>
-          <w:vertAlign w:val="baseline"/>
-          <w:rtl w:val="0"/>
-        </w:rPr>
-        <w:t xml:space="preserve"> на основе стандартного шаблона и предназначен для использования студентами ФИТ и преподавателями дисциплины ООАД.</w:t>
-      </w:r>
-    </w:p>
-    <w:p>
-      <w:pPr>
-        <w:pStyle w:val="Heading2"/>
-        <w:numPr>
-          <w:ilvl w:val="1"/>
-          <w:numId w:val="1"/>
-        </w:numPr>
-        <w:ind w:left="0" w:firstLine="0"/>
-        <w:rPr/>
-      </w:pPr>
       <w:bookmarkStart w:colFirst="0" w:colLast="0" w:name="_heading=h.2et92p0" w:id="4"/>
       <w:bookmarkEnd w:id="4"/>
       <w:r>
@@ -3681,122 +3703,10 @@
         </w:rPr>
         <w:t xml:space="preserve">Определения и сокращения</w:t>
       </w:r>
-    </w:p>
-    <w:p>
-      <w:pPr>
-        <w:keepNext w:val="0"/>
-        <w:keepLines w:val="1"/>
-        <w:pageBreakBefore w:val="0"/>
-        <w:widowControl w:val="0"/>
-        <w:pBdr>
-          <w:top w:space="0" w:sz="0" w:val="nil"/>
-          <w:left w:space="0" w:sz="0" w:val="nil"/>
-          <w:bottom w:space="0" w:sz="0" w:val="nil"/>
-          <w:right w:space="0" w:sz="0" w:val="nil"/>
-          <w:between w:space="0" w:sz="0" w:val="nil"/>
-        </w:pBdr>
-        <w:shd w:fill="auto" w:val="clear"/>
-        <w:spacing w:after="120" w:before="0" w:line="259" w:lineRule="auto"/>
-        <w:ind w:left="284" w:right="0" w:firstLine="0"/>
-        <w:jc w:val="both"/>
-        <w:rPr>
-          <w:rFonts w:ascii="Times New Roman" w:cs="Times New Roman" w:eastAsia="Times New Roman" w:hAnsi="Times New Roman"/>
-          <w:b w:val="0"/>
-          <w:i w:val="1"/>
-          <w:smallCaps w:val="0"/>
-          <w:strike w:val="0"/>
-          <w:color w:val="0000ff"/>
-          <w:sz w:val="20"/>
-          <w:szCs w:val="20"/>
-          <w:u w:val="none"/>
-          <w:shd w:fill="auto" w:val="clear"/>
-          <w:vertAlign w:val="baseline"/>
-        </w:rPr>
-      </w:pPr>
-      <w:r>
-        <w:rPr>
-          <w:rFonts w:ascii="Times New Roman" w:cs="Times New Roman" w:eastAsia="Times New Roman" w:hAnsi="Times New Roman"/>
-          <w:b w:val="0"/>
-          <w:i w:val="1"/>
-          <w:smallCaps w:val="0"/>
-          <w:strike w:val="0"/>
-          <w:color w:val="0000ff"/>
-          <w:sz w:val="20"/>
-          <w:szCs w:val="20"/>
-          <w:u w:val="none"/>
-          <w:shd w:fill="auto" w:val="clear"/>
-          <w:vertAlign w:val="baseline"/>
-          <w:rtl w:val="0"/>
-        </w:rPr>
-        <w:t xml:space="preserve">[В этой таблице нужно перечислить все термины предметной области, используемые далее в документе. В тексте документа термины имеет смысл выделять курсивом. Текст, выделенный </w:t>
-      </w:r>
-      <w:r>
-        <w:rPr>
-          <w:rFonts w:ascii="Times New Roman" w:cs="Times New Roman" w:eastAsia="Times New Roman" w:hAnsi="Times New Roman"/>
-          <w:b w:val="0"/>
-          <w:i w:val="1"/>
-          <w:smallCaps w:val="0"/>
-          <w:strike w:val="0"/>
-          <w:color w:val="339966"/>
-          <w:sz w:val="20"/>
-          <w:szCs w:val="20"/>
-          <w:u w:val="none"/>
-          <w:shd w:fill="auto" w:val="clear"/>
-          <w:vertAlign w:val="baseline"/>
-          <w:rtl w:val="0"/>
-        </w:rPr>
-        <w:t xml:space="preserve">зеленым</w:t>
-      </w:r>
-      <w:r>
-        <w:rPr>
-          <w:rFonts w:ascii="Times New Roman" w:cs="Times New Roman" w:eastAsia="Times New Roman" w:hAnsi="Times New Roman"/>
-          <w:b w:val="0"/>
-          <w:i w:val="1"/>
-          <w:smallCaps w:val="0"/>
-          <w:strike w:val="0"/>
-          <w:color w:val="0000ff"/>
-          <w:sz w:val="20"/>
-          <w:szCs w:val="20"/>
-          <w:u w:val="none"/>
-          <w:shd w:fill="auto" w:val="clear"/>
-          <w:vertAlign w:val="baseline"/>
-          <w:rtl w:val="0"/>
-        </w:rPr>
-        <w:t xml:space="preserve">,  является ПРИМЕРОМ, в вашем проекте он </w:t>
-      </w:r>
-      <w:r>
-        <w:rPr>
-          <w:rFonts w:ascii="Times New Roman" w:cs="Times New Roman" w:eastAsia="Times New Roman" w:hAnsi="Times New Roman"/>
-          <w:b w:val="1"/>
-          <w:i w:val="1"/>
-          <w:smallCaps w:val="0"/>
-          <w:strike w:val="0"/>
-          <w:color w:val="0000ff"/>
-          <w:sz w:val="20"/>
-          <w:szCs w:val="20"/>
-          <w:u w:val="none"/>
-          <w:shd w:fill="auto" w:val="clear"/>
-          <w:vertAlign w:val="baseline"/>
-          <w:rtl w:val="0"/>
-        </w:rPr>
-        <w:t xml:space="preserve">может и должен</w:t>
-      </w:r>
-      <w:r>
-        <w:rPr>
-          <w:rFonts w:ascii="Times New Roman" w:cs="Times New Roman" w:eastAsia="Times New Roman" w:hAnsi="Times New Roman"/>
-          <w:b w:val="0"/>
-          <w:i w:val="1"/>
-          <w:smallCaps w:val="0"/>
-          <w:strike w:val="0"/>
-          <w:color w:val="0000ff"/>
-          <w:sz w:val="20"/>
-          <w:szCs w:val="20"/>
-          <w:u w:val="none"/>
-          <w:shd w:fill="auto" w:val="clear"/>
-          <w:vertAlign w:val="baseline"/>
-          <w:rtl w:val="0"/>
-        </w:rPr>
-        <w:t xml:space="preserve"> быть другим.]</w:t>
+      <w:r>
+        <w:rPr>
+          <w:rtl w:val="0"/>
+        </w:rPr>
       </w:r>
     </w:p>
     <w:p>
@@ -3853,7 +3763,7 @@
         <w:tblStyle w:val="Table1"/>
         <w:tblW w:w="9067.0" w:type="dxa"/>
         <w:jc w:val="left"/>
-        <w:tblInd w:w="680.0" w:type="dxa"/>
+        <w:tblInd w:w="623.0" w:type="dxa"/>
         <w:tblBorders>
           <w:top w:color="000000" w:space="0" w:sz="4" w:val="single"/>
           <w:left w:color="000000" w:space="0" w:sz="4" w:val="single"/>
@@ -4223,7 +4133,7 @@
         <w:pStyle w:val="Heading2"/>
         <w:numPr>
           <w:ilvl w:val="1"/>
-          <w:numId w:val="1"/>
+          <w:numId w:val="2"/>
         </w:numPr>
         <w:ind w:left="0" w:firstLine="0"/>
         <w:rPr/>
@@ -4294,7 +4204,7 @@
         <w:widowControl w:val="0"/>
         <w:numPr>
           <w:ilvl w:val="0"/>
-          <w:numId w:val="3"/>
+          <w:numId w:val="5"/>
         </w:numPr>
         <w:pBdr>
           <w:top w:space="0" w:sz="0" w:val="nil"/>
@@ -4311,20 +4221,8 @@
       </w:pPr>
       <w:r>
         <w:rPr>
-          <w:rFonts w:ascii="Arial" w:cs="Arial" w:eastAsia="Arial" w:hAnsi="Arial"/>
-          <w:b w:val="0"/>
-          <w:i w:val="0"/>
-          <w:smallCaps w:val="0"/>
-          <w:strike w:val="0"/>
-          <w:color w:val="008000"/>
-          <w:sz w:val="20"/>
-          <w:szCs w:val="20"/>
-          <w:u w:val="none"/>
-          <w:shd w:fill="auto" w:val="clear"/>
-          <w:vertAlign w:val="baseline"/>
-          <w:rtl w:val="0"/>
-        </w:rPr>
-        <w:t xml:space="preserve">&lt;Имя файла документа&gt;, v&lt;версия&gt; - &lt;описание документа&gt;</w:t>
+          <w:rtl w:val="0"/>
+        </w:rPr>
       </w:r>
     </w:p>
     <w:p>
@@ -4381,7 +4279,7 @@
         <w:pStyle w:val="Heading2"/>
         <w:numPr>
           <w:ilvl w:val="1"/>
-          <w:numId w:val="1"/>
+          <w:numId w:val="2"/>
         </w:numPr>
         <w:ind w:left="0" w:firstLine="0"/>
         <w:rPr/>
@@ -4452,7 +4350,7 @@
         <w:widowControl w:val="0"/>
         <w:numPr>
           <w:ilvl w:val="0"/>
-          <w:numId w:val="2"/>
+          <w:numId w:val="4"/>
         </w:numPr>
         <w:pBdr>
           <w:top w:space="0" w:sz="0" w:val="nil"/>
@@ -4493,7 +4391,7 @@
         <w:widowControl w:val="0"/>
         <w:numPr>
           <w:ilvl w:val="0"/>
-          <w:numId w:val="2"/>
+          <w:numId w:val="4"/>
         </w:numPr>
         <w:pBdr>
           <w:top w:space="0" w:sz="0" w:val="nil"/>
@@ -4534,7 +4432,7 @@
         <w:widowControl w:val="0"/>
         <w:numPr>
           <w:ilvl w:val="0"/>
-          <w:numId w:val="2"/>
+          <w:numId w:val="4"/>
         </w:numPr>
         <w:pBdr>
           <w:top w:space="0" w:sz="0" w:val="nil"/>
@@ -4670,7 +4568,7 @@
         <w:pStyle w:val="Heading1"/>
         <w:numPr>
           <w:ilvl w:val="0"/>
-          <w:numId w:val="1"/>
+          <w:numId w:val="2"/>
         </w:numPr>
         <w:ind w:left="0" w:firstLine="0"/>
         <w:rPr/>
@@ -4741,7 +4639,7 @@
         <w:pStyle w:val="Heading2"/>
         <w:numPr>
           <w:ilvl w:val="1"/>
-          <w:numId w:val="1"/>
+          <w:numId w:val="2"/>
         </w:numPr>
         <w:ind w:left="0" w:firstLine="0"/>
         <w:rPr/>
@@ -4763,7 +4661,7 @@
         <w:widowControl w:val="0"/>
         <w:numPr>
           <w:ilvl w:val="0"/>
-          <w:numId w:val="7"/>
+          <w:numId w:val="13"/>
         </w:numPr>
         <w:pBdr>
           <w:top w:space="0" w:sz="0" w:val="nil"/>
@@ -4806,6 +4704,349 @@
           <w:rtl w:val="0"/>
         </w:rPr>
         <w:t xml:space="preserve">Огромное количество ненужного материала на просторах Интернета. </w:t>
+      </w:r>
+    </w:p>
+    <w:p>
+      <w:pPr>
+        <w:keepNext w:val="0"/>
+        <w:keepLines w:val="1"/>
+        <w:pageBreakBefore w:val="0"/>
+        <w:widowControl w:val="0"/>
+        <w:numPr>
+          <w:ilvl w:val="0"/>
+          <w:numId w:val="13"/>
+        </w:numPr>
+        <w:pBdr>
+          <w:top w:space="0" w:sz="0" w:val="nil"/>
+          <w:left w:space="0" w:sz="0" w:val="nil"/>
+          <w:bottom w:space="0" w:sz="0" w:val="nil"/>
+          <w:right w:space="0" w:sz="0" w:val="nil"/>
+          <w:between w:space="0" w:sz="0" w:val="nil"/>
+        </w:pBdr>
+        <w:shd w:fill="auto" w:val="clear"/>
+        <w:spacing w:after="120" w:before="0" w:line="259" w:lineRule="auto"/>
+        <w:ind w:left="720" w:right="0" w:hanging="360"/>
+        <w:jc w:val="both"/>
+        <w:rPr>
+          <w:u w:val="none"/>
+        </w:rPr>
+      </w:pPr>
+      <w:r>
+        <w:rPr>
+          <w:rtl w:val="0"/>
+        </w:rPr>
+        <w:t xml:space="preserve">Наличие недостоверной информации в Интернете</w:t>
+      </w:r>
+    </w:p>
+    <w:p>
+      <w:pPr>
+        <w:keepNext w:val="0"/>
+        <w:keepLines w:val="1"/>
+        <w:pageBreakBefore w:val="0"/>
+        <w:widowControl w:val="0"/>
+        <w:pBdr>
+          <w:top w:space="0" w:sz="0" w:val="nil"/>
+          <w:left w:space="0" w:sz="0" w:val="nil"/>
+          <w:bottom w:space="0" w:sz="0" w:val="nil"/>
+          <w:right w:space="0" w:sz="0" w:val="nil"/>
+          <w:between w:space="0" w:sz="0" w:val="nil"/>
+        </w:pBdr>
+        <w:shd w:fill="auto" w:val="clear"/>
+        <w:spacing w:after="120" w:before="0" w:line="259" w:lineRule="auto"/>
+        <w:ind w:left="720" w:right="0" w:firstLine="0"/>
+        <w:jc w:val="both"/>
+        <w:rPr/>
+      </w:pPr>
+      <w:r>
+        <w:rPr>
+          <w:rFonts w:ascii="Times New Roman" w:cs="Times New Roman" w:eastAsia="Times New Roman" w:hAnsi="Times New Roman"/>
+          <w:b w:val="0"/>
+          <w:i w:val="0"/>
+          <w:smallCaps w:val="0"/>
+          <w:strike w:val="0"/>
+          <w:color w:val="000000"/>
+          <w:sz w:val="20"/>
+          <w:szCs w:val="20"/>
+          <w:u w:val="none"/>
+          <w:shd w:fill="auto" w:val="clear"/>
+          <w:vertAlign w:val="baseline"/>
+          <w:rtl w:val="0"/>
+        </w:rPr>
+        <w:t xml:space="preserve">Каждый пользователь сети способен написать статью или пособие, которое затрагивает ту или иную научную область. И далеко не факт, что данный человек компетентен в этой сфере. </w:t>
+      </w:r>
+      <w:r>
+        <w:rPr>
+          <w:rtl w:val="0"/>
+        </w:rPr>
+      </w:r>
+    </w:p>
+    <w:p>
+      <w:pPr>
+        <w:pStyle w:val="Heading2"/>
+        <w:numPr>
+          <w:ilvl w:val="1"/>
+          <w:numId w:val="2"/>
+        </w:numPr>
+        <w:ind w:left="0" w:firstLine="0"/>
+        <w:rPr/>
+      </w:pPr>
+      <w:bookmarkStart w:colFirst="0" w:colLast="0" w:name="_heading=h.2s8eyo1" w:id="9"/>
+      <w:bookmarkEnd w:id="9"/>
+      <w:r>
+        <w:rPr>
+          <w:rtl w:val="0"/>
+        </w:rPr>
+        <w:t xml:space="preserve">Предполагаемое решение</w:t>
+      </w:r>
+      <w:r>
+        <w:rPr>
+          <w:rtl w:val="0"/>
+        </w:rPr>
+      </w:r>
+    </w:p>
+    <w:p>
+      <w:pPr>
+        <w:keepLines w:val="1"/>
+        <w:spacing w:after="120" w:lineRule="auto"/>
+        <w:ind w:left="567" w:firstLine="0"/>
+        <w:jc w:val="both"/>
+        <w:rPr/>
+      </w:pPr>
+      <w:r>
+        <w:rPr>
+          <w:rtl w:val="0"/>
+        </w:rPr>
+        <w:t xml:space="preserve">Возможно несколько решений данных проблем:</w:t>
+      </w:r>
+    </w:p>
+    <w:p>
+      <w:pPr>
+        <w:keepLines w:val="1"/>
+        <w:spacing w:after="120" w:lineRule="auto"/>
+        <w:ind w:left="284" w:firstLine="283.00000000000006"/>
+        <w:jc w:val="both"/>
+        <w:rPr/>
+      </w:pPr>
+      <w:r>
+        <w:rPr>
+          <w:rtl w:val="0"/>
+        </w:rPr>
+        <w:t xml:space="preserve">1. Ограничить возможность выкладывать информацию непроверенным лицам</w:t>
+      </w:r>
+    </w:p>
+    <w:p>
+      <w:pPr>
+        <w:keepLines w:val="1"/>
+        <w:spacing w:after="120" w:lineRule="auto"/>
+        <w:ind w:left="284" w:firstLine="283.00000000000006"/>
+        <w:jc w:val="both"/>
+        <w:rPr/>
+      </w:pPr>
+      <w:r>
+        <w:rPr>
+          <w:rtl w:val="0"/>
+        </w:rPr>
+        <w:t xml:space="preserve">2. Создание приложения, которое хранит в себе только проверенные материалы.</w:t>
+      </w:r>
+    </w:p>
+    <w:p>
+      <w:pPr>
+        <w:keepLines w:val="1"/>
+        <w:spacing w:after="120" w:lineRule="auto"/>
+        <w:ind w:left="284" w:firstLine="283.00000000000006"/>
+        <w:jc w:val="both"/>
+        <w:rPr/>
+      </w:pPr>
+      <w:r>
+        <w:rPr>
+          <w:rtl w:val="0"/>
+        </w:rPr>
+        <w:t xml:space="preserve">3. Забить и жить дальше</w:t>
+      </w:r>
+    </w:p>
+    <w:p>
+      <w:pPr>
+        <w:keepLines w:val="1"/>
+        <w:spacing w:after="120" w:lineRule="auto"/>
+        <w:ind w:left="567" w:firstLine="0"/>
+        <w:jc w:val="both"/>
+        <w:rPr/>
+      </w:pPr>
+      <w:r>
+        <w:rPr>
+          <w:rtl w:val="0"/>
+        </w:rPr>
+        <w:t xml:space="preserve">В наших силах разработать мобильное приложение, которое облегчит жизнь студентам факультета информационных технологий и решит обе этих проблемы.</w:t>
+      </w:r>
+    </w:p>
+    <w:p>
+      <w:pPr>
+        <w:pStyle w:val="Heading1"/>
+        <w:numPr>
+          <w:ilvl w:val="0"/>
+          <w:numId w:val="2"/>
+        </w:numPr>
+        <w:ind w:left="0" w:firstLine="0"/>
+        <w:rPr/>
+      </w:pPr>
+      <w:bookmarkStart w:colFirst="0" w:colLast="0" w:name="_heading=h.17dp8vu" w:id="10"/>
+      <w:bookmarkEnd w:id="10"/>
+      <w:r>
+        <w:rPr>
+          <w:rtl w:val="0"/>
+        </w:rPr>
+        <w:t xml:space="preserve">Требования к программному решению</w:t>
+      </w:r>
+    </w:p>
+    <w:p>
+      <w:pPr>
+        <w:keepNext w:val="0"/>
+        <w:keepLines w:val="1"/>
+        <w:pageBreakBefore w:val="0"/>
+        <w:widowControl w:val="0"/>
+        <w:pBdr>
+          <w:top w:space="0" w:sz="0" w:val="nil"/>
+          <w:left w:space="0" w:sz="0" w:val="nil"/>
+          <w:bottom w:space="0" w:sz="0" w:val="nil"/>
+          <w:right w:space="0" w:sz="0" w:val="nil"/>
+          <w:between w:space="0" w:sz="0" w:val="nil"/>
+        </w:pBdr>
+        <w:shd w:fill="auto" w:val="clear"/>
+        <w:spacing w:after="120" w:before="0" w:line="259" w:lineRule="auto"/>
+        <w:ind w:left="567" w:right="0" w:firstLine="0"/>
+        <w:jc w:val="both"/>
+        <w:rPr>
+          <w:rFonts w:ascii="Times New Roman" w:cs="Times New Roman" w:eastAsia="Times New Roman" w:hAnsi="Times New Roman"/>
+          <w:b w:val="0"/>
+          <w:i w:val="0"/>
+          <w:smallCaps w:val="0"/>
+          <w:strike w:val="0"/>
+          <w:color w:val="000000"/>
+          <w:sz w:val="20"/>
+          <w:szCs w:val="20"/>
+          <w:u w:val="none"/>
+          <w:shd w:fill="auto" w:val="clear"/>
+          <w:vertAlign w:val="baseline"/>
+        </w:rPr>
+      </w:pPr>
+      <w:r>
+        <w:rPr>
+          <w:rFonts w:ascii="Times New Roman" w:cs="Times New Roman" w:eastAsia="Times New Roman" w:hAnsi="Times New Roman"/>
+          <w:b w:val="0"/>
+          <w:i w:val="0"/>
+          <w:smallCaps w:val="0"/>
+          <w:strike w:val="0"/>
+          <w:color w:val="000000"/>
+          <w:sz w:val="20"/>
+          <w:szCs w:val="20"/>
+          <w:u w:val="none"/>
+          <w:shd w:fill="auto" w:val="clear"/>
+          <w:vertAlign w:val="baseline"/>
+          <w:rtl w:val="0"/>
+        </w:rPr>
+        <w:t xml:space="preserve">Данный раздел описывает требования к программной системе, разрабатываемой в рамках проекта  </w:t>
+      </w:r>
+      <w:r>
+        <w:rPr>
+          <w:i w:val="1"/>
+          <w:rtl w:val="0"/>
+        </w:rPr>
+        <w:t xml:space="preserve">NSUHelper</w:t>
+      </w:r>
+      <w:r>
+        <w:rPr>
+          <w:rFonts w:ascii="Times New Roman" w:cs="Times New Roman" w:eastAsia="Times New Roman" w:hAnsi="Times New Roman"/>
+          <w:b w:val="0"/>
+          <w:i w:val="1"/>
+          <w:smallCaps w:val="0"/>
+          <w:strike w:val="0"/>
+          <w:color w:val="000000"/>
+          <w:sz w:val="20"/>
+          <w:szCs w:val="20"/>
+          <w:u w:val="none"/>
+          <w:shd w:fill="auto" w:val="clear"/>
+          <w:vertAlign w:val="baseline"/>
+          <w:rtl w:val="0"/>
+        </w:rPr>
+        <w:t xml:space="preserve">.</w:t>
+      </w:r>
+      <w:r>
+        <w:rPr>
+          <w:rtl w:val="0"/>
+        </w:rPr>
+      </w:r>
+    </w:p>
+    <w:p>
+      <w:pPr>
+        <w:pStyle w:val="Heading2"/>
+        <w:numPr>
+          <w:ilvl w:val="1"/>
+          <w:numId w:val="2"/>
+        </w:numPr>
+        <w:ind w:left="0" w:firstLine="0"/>
+        <w:rPr/>
+      </w:pPr>
+      <w:bookmarkStart w:colFirst="0" w:colLast="0" w:name="_heading=h.3rdcrjn" w:id="11"/>
+      <w:bookmarkEnd w:id="11"/>
+      <w:r>
+        <w:rPr>
+          <w:rtl w:val="0"/>
+        </w:rPr>
+        <w:t xml:space="preserve">Роли</w:t>
+      </w:r>
+      <w:r>
+        <w:rPr>
+          <w:rtl w:val="0"/>
+        </w:rPr>
+      </w:r>
+    </w:p>
+    <w:p>
+      <w:pPr>
+        <w:keepNext w:val="0"/>
+        <w:keepLines w:val="1"/>
+        <w:pageBreakBefore w:val="0"/>
+        <w:widowControl w:val="0"/>
+        <w:pBdr>
+          <w:top w:space="0" w:sz="0" w:val="nil"/>
+          <w:left w:space="0" w:sz="0" w:val="nil"/>
+          <w:bottom w:space="0" w:sz="0" w:val="nil"/>
+          <w:right w:space="0" w:sz="0" w:val="nil"/>
+          <w:between w:space="0" w:sz="0" w:val="nil"/>
+        </w:pBdr>
+        <w:shd w:fill="auto" w:val="clear"/>
+        <w:spacing w:after="120" w:before="0" w:line="259" w:lineRule="auto"/>
+        <w:ind w:left="567" w:right="0" w:firstLine="0"/>
+        <w:jc w:val="both"/>
+        <w:rPr>
+          <w:rFonts w:ascii="Times New Roman" w:cs="Times New Roman" w:eastAsia="Times New Roman" w:hAnsi="Times New Roman"/>
+          <w:b w:val="0"/>
+          <w:i w:val="0"/>
+          <w:smallCaps w:val="0"/>
+          <w:strike w:val="0"/>
+          <w:color w:val="000000"/>
+          <w:sz w:val="20"/>
+          <w:szCs w:val="20"/>
+          <w:u w:val="none"/>
+          <w:shd w:fill="auto" w:val="clear"/>
+          <w:vertAlign w:val="baseline"/>
+        </w:rPr>
+      </w:pPr>
+      <w:r>
+        <w:rPr>
+          <w:rFonts w:ascii="Times New Roman" w:cs="Times New Roman" w:eastAsia="Times New Roman" w:hAnsi="Times New Roman"/>
+          <w:b w:val="0"/>
+          <w:i w:val="0"/>
+          <w:smallCaps w:val="0"/>
+          <w:strike w:val="0"/>
+          <w:color w:val="000000"/>
+          <w:sz w:val="20"/>
+          <w:szCs w:val="20"/>
+          <w:u w:val="none"/>
+          <w:shd w:fill="auto" w:val="clear"/>
+          <w:vertAlign w:val="baseline"/>
+          <w:rtl w:val="0"/>
+        </w:rPr>
+        <w:t xml:space="preserve">Роль - это что-то (например: другая система) или кто-то (например: человек) вне системы, которые взаимодействуют с ней. В предлагаемой к разработке системе идентифицированы следующие роли:</w:t>
       </w:r>
     </w:p>
     <w:p>
@@ -4827,46 +5068,24 @@
         </w:pBdr>
         <w:shd w:fill="auto" w:val="clear"/>
         <w:spacing w:after="120" w:before="0" w:line="259" w:lineRule="auto"/>
-        <w:ind w:left="720" w:right="0" w:hanging="360"/>
-        <w:jc w:val="both"/>
-        <w:rPr>
-          <w:u w:val="none"/>
-        </w:rPr>
-      </w:pPr>
-      <w:r>
-        <w:rPr>
-          <w:rtl w:val="0"/>
-        </w:rPr>
-        <w:t xml:space="preserve">Наличие недостоверной информации в Интернете</w:t>
-      </w:r>
-    </w:p>
-    <w:p>
-      <w:pPr>
-        <w:keepNext w:val="0"/>
-        <w:keepLines w:val="1"/>
-        <w:pageBreakBefore w:val="0"/>
-        <w:widowControl w:val="0"/>
-        <w:pBdr>
-          <w:top w:space="0" w:sz="0" w:val="nil"/>
-          <w:left w:space="0" w:sz="0" w:val="nil"/>
-          <w:bottom w:space="0" w:sz="0" w:val="nil"/>
-          <w:right w:space="0" w:sz="0" w:val="nil"/>
-          <w:between w:space="0" w:sz="0" w:val="nil"/>
-        </w:pBdr>
-        <w:shd w:fill="auto" w:val="clear"/>
-        <w:spacing w:after="120" w:before="0" w:line="259" w:lineRule="auto"/>
-        <w:ind w:left="720" w:right="0" w:firstLine="0"/>
+        <w:ind w:left="1854" w:right="0" w:hanging="360"/>
         <w:jc w:val="both"/>
         <w:rPr/>
       </w:pPr>
       <w:r>
         <w:rPr>
-          <w:rFonts w:ascii="Times New Roman" w:cs="Times New Roman" w:eastAsia="Times New Roman" w:hAnsi="Times New Roman"/>
+          <w:rFonts w:ascii="Arial" w:cs="Arial" w:eastAsia="Arial" w:hAnsi="Arial"/>
+          <w:rtl w:val="0"/>
+        </w:rPr>
+        <w:t xml:space="preserve">Посетитель</w:t>
+      </w:r>
+      <w:r>
+        <w:rPr>
+          <w:rFonts w:ascii="Arial" w:cs="Arial" w:eastAsia="Arial" w:hAnsi="Arial"/>
           <w:b w:val="0"/>
           <w:i w:val="0"/>
           <w:smallCaps w:val="0"/>
           <w:strike w:val="0"/>
-          <w:color w:val="000000"/>
           <w:sz w:val="20"/>
           <w:szCs w:val="20"/>
           <w:u w:val="none"/>
@@ -4874,7 +5093,14 @@
           <w:vertAlign w:val="baseline"/>
           <w:rtl w:val="0"/>
         </w:rPr>
-        <w:t xml:space="preserve">Каждый пользователь сети способен написать статью или пособие, которое затрагивает ту или иную научную область. И далеко не факт, что данный человек компетентен в этой сфере. </w:t>
+        <w:t xml:space="preserve"> – пол</w:t>
+      </w:r>
+      <w:r>
+        <w:rPr>
+          <w:rFonts w:ascii="Arial" w:cs="Arial" w:eastAsia="Arial" w:hAnsi="Arial"/>
+          <w:rtl w:val="0"/>
+        </w:rPr>
+        <w:t xml:space="preserve">ьзователь, который просматривает ресурсы приложения</w:t>
       </w:r>
       <w:r>
         <w:rPr>
@@ -4887,117 +5113,828 @@
         <w:pStyle w:val="Heading2"/>
         <w:numPr>
           <w:ilvl w:val="1"/>
-          <w:numId w:val="1"/>
+          <w:numId w:val="2"/>
         </w:numPr>
         <w:ind w:left="0" w:firstLine="0"/>
         <w:rPr/>
       </w:pPr>
-      <w:bookmarkStart w:colFirst="0" w:colLast="0" w:name="_heading=h.2s8eyo1" w:id="9"/>
-      <w:bookmarkEnd w:id="9"/>
-      <w:r>
-        <w:rPr>
-          <w:rtl w:val="0"/>
-        </w:rPr>
-        <w:t xml:space="preserve">Предполагаемое решение</w:t>
-      </w:r>
-      <w:r>
-        <w:rPr>
-          <w:rtl w:val="0"/>
-        </w:rPr>
-      </w:r>
-    </w:p>
-    <w:p>
-      <w:pPr>
-        <w:keepLines w:val="1"/>
-        <w:spacing w:after="120" w:lineRule="auto"/>
-        <w:ind w:left="567" w:firstLine="0"/>
-        <w:jc w:val="both"/>
+      <w:bookmarkStart w:colFirst="0" w:colLast="0" w:name="_heading=h.26in1rg" w:id="12"/>
+      <w:bookmarkEnd w:id="12"/>
+      <w:r>
+        <w:rPr>
+          <w:rtl w:val="0"/>
+        </w:rPr>
+        <w:t xml:space="preserve">Функциональные требования для роли Посетитель</w:t>
+      </w:r>
+    </w:p>
+    <w:p>
+      <w:pPr>
         <w:rPr/>
       </w:pPr>
       <w:r>
         <w:rPr>
           <w:rtl w:val="0"/>
         </w:rPr>
-        <w:t xml:space="preserve">Возможно несколько решений данных проблем:</w:t>
-      </w:r>
-    </w:p>
-    <w:p>
-      <w:pPr>
-        <w:keepLines w:val="1"/>
-        <w:spacing w:after="120" w:lineRule="auto"/>
-        <w:ind w:left="284" w:firstLine="283.00000000000006"/>
-        <w:jc w:val="both"/>
+        <w:t xml:space="preserve">Прототип: https://www.figma.com/file/CN06ws5GGOwxxB5KlpZUgj/Untitled?node-id=0%3A1</w:t>
+      </w:r>
+      <w:r>
+        <w:rPr>
+          <w:rtl w:val="0"/>
+        </w:rPr>
+      </w:r>
+    </w:p>
+    <w:p>
+      <w:pPr>
+        <w:pStyle w:val="Heading3"/>
+        <w:numPr>
+          <w:ilvl w:val="2"/>
+          <w:numId w:val="2"/>
+        </w:numPr>
+        <w:ind w:left="0" w:firstLine="0"/>
         <w:rPr/>
       </w:pPr>
-      <w:r>
-        <w:rPr>
-          <w:rtl w:val="0"/>
-        </w:rPr>
-        <w:t xml:space="preserve">1. Ограничить возможность выкладывать информацию непроверенным лицам</w:t>
-      </w:r>
-    </w:p>
-    <w:p>
-      <w:pPr>
-        <w:keepLines w:val="1"/>
-        <w:spacing w:after="120" w:lineRule="auto"/>
-        <w:ind w:left="284" w:firstLine="283.00000000000006"/>
-        <w:jc w:val="both"/>
+      <w:bookmarkStart w:colFirst="0" w:colLast="0" w:name="_heading=h.lnxbz9" w:id="13"/>
+      <w:bookmarkEnd w:id="13"/>
+      <w:r>
+        <w:rPr>
+          <w:rtl w:val="0"/>
+        </w:rPr>
+        <w:t xml:space="preserve">&lt;Use Case Name 1&gt;</w:t>
+      </w:r>
+    </w:p>
+    <w:p>
+      <w:pPr>
         <w:rPr/>
       </w:pPr>
       <w:r>
         <w:rPr>
           <w:rtl w:val="0"/>
         </w:rPr>
-        <w:t xml:space="preserve">2. Создание приложения, которое хранит в себе только проверенные материалы.</w:t>
-      </w:r>
-    </w:p>
-    <w:p>
-      <w:pPr>
-        <w:keepLines w:val="1"/>
-        <w:spacing w:after="120" w:lineRule="auto"/>
-        <w:ind w:left="284" w:firstLine="283.00000000000006"/>
-        <w:jc w:val="both"/>
+        <w:t xml:space="preserve">Скачивает материал</w:t>
+      </w:r>
+    </w:p>
+    <w:p>
+      <w:pPr>
         <w:rPr/>
       </w:pPr>
       <w:r>
         <w:rPr>
           <w:rtl w:val="0"/>
         </w:rPr>
-        <w:t xml:space="preserve">3. Забить и жить дальше</w:t>
-      </w:r>
-    </w:p>
-    <w:p>
-      <w:pPr>
-        <w:keepLines w:val="1"/>
-        <w:spacing w:after="120" w:lineRule="auto"/>
-        <w:ind w:left="567" w:firstLine="0"/>
-        <w:jc w:val="both"/>
+        <w:t xml:space="preserve">Действующие лица: Пользователь, система. </w:t>
+      </w:r>
+    </w:p>
+    <w:p>
+      <w:pPr>
         <w:rPr/>
       </w:pPr>
       <w:r>
         <w:rPr>
           <w:rtl w:val="0"/>
         </w:rPr>
-        <w:t xml:space="preserve">В наших силах разработать мобильное приложение, которое облегчит жизнь студентам факультета информационных технологий и решит обе этих проблемы.</w:t>
-      </w:r>
-    </w:p>
+        <w:t xml:space="preserve">User-story: пользователь может скачать материалы, чтобы потом пользоваться ими на своём ПК</w:t>
+      </w:r>
+    </w:p>
+    <w:p>
+      <w:pPr>
+        <w:rPr/>
+      </w:pPr>
+      <w:r>
+        <w:rPr>
+          <w:rtl w:val="0"/>
+        </w:rPr>
+        <w:t xml:space="preserve">Предусловия: пользователь открыл страницу связанную с его курсом</w:t>
+      </w:r>
+    </w:p>
+    <w:p>
+      <w:pPr>
+        <w:rPr/>
+      </w:pPr>
+      <w:r>
+        <w:rPr>
+          <w:rtl w:val="0"/>
+        </w:rPr>
+        <w:t xml:space="preserve">Постусловия: материал становится доступным вне приложения</w:t>
+      </w:r>
+    </w:p>
+    <w:p>
+      <w:pPr>
+        <w:rPr/>
+      </w:pPr>
+      <w:r>
+        <w:rPr>
+          <w:rtl w:val="0"/>
+        </w:rPr>
+        <w:t xml:space="preserve">Триггер: пользователь нажал левой кнопкой мыши на кнопку скачать</w:t>
+      </w:r>
+    </w:p>
+    <w:p>
+      <w:pPr>
+        <w:rPr/>
+      </w:pPr>
+      <w:r>
+        <w:rPr>
+          <w:rtl w:val="0"/>
+        </w:rPr>
+        <w:t xml:space="preserve">Основной поток:</w:t>
+      </w:r>
+    </w:p>
+    <w:p>
+      <w:pPr>
+        <w:numPr>
+          <w:ilvl w:val="0"/>
+          <w:numId w:val="9"/>
+        </w:numPr>
+        <w:ind w:left="720" w:hanging="360"/>
+        <w:rPr>
+          <w:u w:val="none"/>
+        </w:rPr>
+      </w:pPr>
+      <w:r>
+        <w:rPr>
+          <w:rtl w:val="0"/>
+        </w:rPr>
+        <w:t xml:space="preserve">Пользователь нажимает ссылку нужного материала </w:t>
+      </w:r>
+    </w:p>
+    <w:p>
+      <w:pPr>
+        <w:numPr>
+          <w:ilvl w:val="0"/>
+          <w:numId w:val="9"/>
+        </w:numPr>
+        <w:ind w:left="720" w:hanging="360"/>
+        <w:rPr>
+          <w:u w:val="none"/>
+        </w:rPr>
+      </w:pPr>
+      <w:r>
+        <w:rPr>
+          <w:rtl w:val="0"/>
+        </w:rPr>
+        <w:t xml:space="preserve"> Система передает управление браузеру для скачивания </w:t>
+      </w:r>
+    </w:p>
+    <w:p>
+      <w:pPr>
+        <w:numPr>
+          <w:ilvl w:val="0"/>
+          <w:numId w:val="9"/>
+        </w:numPr>
+        <w:ind w:left="720" w:hanging="360"/>
+        <w:rPr>
+          <w:u w:val="none"/>
+        </w:rPr>
+      </w:pPr>
+      <w:r>
+        <w:rPr>
+          <w:rtl w:val="0"/>
+        </w:rPr>
+        <w:t xml:space="preserve"> Пользователь используя Интернет получает нужные ему данные</w:t>
+      </w:r>
+    </w:p>
+    <w:p>
+      <w:pPr>
+        <w:rPr/>
+      </w:pPr>
+      <w:r>
+        <w:rPr>
+          <w:rtl w:val="0"/>
+        </w:rPr>
+        <w:t xml:space="preserve">Альтернативные потоки: -</w:t>
+      </w:r>
+    </w:p>
+    <w:p>
+      <w:pPr>
+        <w:rPr/>
+      </w:pPr>
+      <w:r>
+        <w:rPr>
+          <w:rtl w:val="0"/>
+        </w:rPr>
+        <w:t xml:space="preserve">Исключения: </w:t>
+      </w:r>
+    </w:p>
+    <w:p>
+      <w:pPr>
+        <w:numPr>
+          <w:ilvl w:val="0"/>
+          <w:numId w:val="14"/>
+        </w:numPr>
+        <w:ind w:left="720" w:hanging="360"/>
+        <w:rPr>
+          <w:u w:val="none"/>
+        </w:rPr>
+      </w:pPr>
+      <w:r>
+        <w:rPr>
+          <w:rtl w:val="0"/>
+        </w:rPr>
+        <w:t xml:space="preserve">Пользователь потерял соединение с Интернетом </w:t>
+      </w:r>
+    </w:p>
+    <w:p>
+      <w:pPr>
+        <w:ind w:left="720" w:firstLine="0"/>
+        <w:rPr/>
+      </w:pPr>
+      <w:r>
+        <w:rPr>
+          <w:rtl w:val="0"/>
+        </w:rPr>
+        <w:t xml:space="preserve">1.1 Система отображает сообщение о том, что невозможно загрузить страницу</w:t>
+      </w:r>
+    </w:p>
+    <w:p>
+      <w:pPr>
+        <w:ind w:left="720" w:firstLine="0"/>
+        <w:rPr/>
+      </w:pPr>
+      <w:r>
+        <w:rPr>
+          <w:rtl w:val="0"/>
+        </w:rPr>
+        <w:t xml:space="preserve">1.2  Система отображает сообщение пользователю о том, чтобы он проверил соединение с Интернетом</w:t>
+      </w:r>
+    </w:p>
+    <w:p>
+      <w:pPr>
+        <w:ind w:left="720" w:firstLine="0"/>
+        <w:rPr/>
+      </w:pPr>
+      <w:r>
+        <w:rPr>
+          <w:rtl w:val="0"/>
+        </w:rPr>
+        <w:t xml:space="preserve">1.3 После установки соединения выполнение основного потока п.1</w:t>
+      </w:r>
+    </w:p>
+    <w:p>
+      <w:pPr>
+        <w:rPr/>
+      </w:pPr>
+      <w:r>
+        <w:rPr>
+          <w:rtl w:val="0"/>
+        </w:rPr>
+        <w:t xml:space="preserve">Дополнительные требования: -</w:t>
+      </w:r>
+    </w:p>
+    <w:p>
+      <w:pPr>
+        <w:pStyle w:val="Heading3"/>
+        <w:numPr>
+          <w:ilvl w:val="2"/>
+          <w:numId w:val="2"/>
+        </w:numPr>
+        <w:ind w:left="0" w:firstLine="0"/>
+        <w:rPr/>
+      </w:pPr>
+      <w:bookmarkStart w:colFirst="0" w:colLast="0" w:name="_heading=h.35nkun2" w:id="14"/>
+      <w:bookmarkEnd w:id="14"/>
+      <w:r>
+        <w:rPr>
+          <w:rtl w:val="0"/>
+        </w:rPr>
+        <w:t xml:space="preserve">&lt;Use Case Name 2&gt;</w:t>
+      </w:r>
+    </w:p>
+    <w:p>
+      <w:pPr>
+        <w:rPr/>
+      </w:pPr>
+      <w:r>
+        <w:rPr>
+          <w:rtl w:val="0"/>
+        </w:rPr>
+        <w:t xml:space="preserve">Оставить отзыв или предложение</w:t>
+      </w:r>
+    </w:p>
+    <w:p>
+      <w:pPr>
+        <w:rPr/>
+      </w:pPr>
+      <w:r>
+        <w:rPr>
+          <w:rtl w:val="0"/>
+        </w:rPr>
+        <w:t xml:space="preserve">Действующие лица: Пользователь, система. </w:t>
+      </w:r>
+    </w:p>
+    <w:p>
+      <w:pPr>
+        <w:rPr/>
+      </w:pPr>
+      <w:r>
+        <w:rPr>
+          <w:rtl w:val="0"/>
+        </w:rPr>
+        <w:t xml:space="preserve">User-story: пользователь может оставить отзыв или предложение, чтобы создатели приложения могли узнать мнение пользователей и внести правки</w:t>
+      </w:r>
+    </w:p>
+    <w:p>
+      <w:pPr>
+        <w:rPr/>
+      </w:pPr>
+      <w:r>
+        <w:rPr>
+          <w:rtl w:val="0"/>
+        </w:rPr>
+        <w:t xml:space="preserve">Предусловия: пользователь перешёл на страницу отзывов</w:t>
+      </w:r>
+    </w:p>
+    <w:p>
+      <w:pPr>
+        <w:rPr/>
+      </w:pPr>
+      <w:r>
+        <w:rPr>
+          <w:rtl w:val="0"/>
+        </w:rPr>
+        <w:t xml:space="preserve">Постусловия: все пользователи приложения могут увидеть отзыв</w:t>
+      </w:r>
+    </w:p>
+    <w:p>
+      <w:pPr>
+        <w:rPr/>
+      </w:pPr>
+      <w:r>
+        <w:rPr>
+          <w:rtl w:val="0"/>
+        </w:rPr>
+        <w:t xml:space="preserve">Триггер: пользователь нажал на кнопку “Send”</w:t>
+      </w:r>
+    </w:p>
+    <w:p>
+      <w:pPr>
+        <w:rPr/>
+      </w:pPr>
+      <w:r>
+        <w:rPr>
+          <w:rtl w:val="0"/>
+        </w:rPr>
+        <w:t xml:space="preserve">Основной поток: </w:t>
+      </w:r>
+    </w:p>
+    <w:p>
+      <w:pPr>
+        <w:numPr>
+          <w:ilvl w:val="0"/>
+          <w:numId w:val="10"/>
+        </w:numPr>
+        <w:ind w:left="720" w:hanging="360"/>
+        <w:rPr>
+          <w:u w:val="none"/>
+        </w:rPr>
+      </w:pPr>
+      <w:r>
+        <w:rPr>
+          <w:rtl w:val="0"/>
+        </w:rPr>
+        <w:t xml:space="preserve">Система отображает окно для ввода отзыва</w:t>
+      </w:r>
+    </w:p>
+    <w:p>
+      <w:pPr>
+        <w:numPr>
+          <w:ilvl w:val="0"/>
+          <w:numId w:val="10"/>
+        </w:numPr>
+        <w:ind w:left="720" w:hanging="360"/>
+        <w:rPr>
+          <w:u w:val="none"/>
+        </w:rPr>
+      </w:pPr>
+      <w:r>
+        <w:rPr>
+          <w:rtl w:val="0"/>
+        </w:rPr>
+        <w:t xml:space="preserve">Пользователь вводит свое мнение о приложении</w:t>
+      </w:r>
+    </w:p>
+    <w:p>
+      <w:pPr>
+        <w:numPr>
+          <w:ilvl w:val="0"/>
+          <w:numId w:val="10"/>
+        </w:numPr>
+        <w:ind w:left="720" w:hanging="360"/>
+        <w:rPr>
+          <w:u w:val="none"/>
+        </w:rPr>
+      </w:pPr>
+      <w:r>
+        <w:rPr>
+          <w:rtl w:val="0"/>
+        </w:rPr>
+        <w:t xml:space="preserve">Система отправляет данные, которые ввел пользователь, на сервер. </w:t>
+      </w:r>
+    </w:p>
+    <w:p>
+      <w:pPr>
+        <w:numPr>
+          <w:ilvl w:val="0"/>
+          <w:numId w:val="10"/>
+        </w:numPr>
+        <w:ind w:left="720" w:hanging="360"/>
+        <w:rPr>
+          <w:u w:val="none"/>
+        </w:rPr>
+      </w:pPr>
+      <w:r>
+        <w:rPr>
+          <w:rtl w:val="0"/>
+        </w:rPr>
+        <w:t xml:space="preserve">Сервер сохраняет данные о пользователе в базе данных</w:t>
+      </w:r>
+    </w:p>
+    <w:p>
+      <w:pPr>
+        <w:ind w:left="0" w:firstLine="0"/>
+        <w:rPr/>
+      </w:pPr>
+      <w:r>
+        <w:rPr>
+          <w:rtl w:val="0"/>
+        </w:rPr>
+        <w:t xml:space="preserve">Альтернативные потоки: -</w:t>
+      </w:r>
+    </w:p>
+    <w:p>
+      <w:pPr>
+        <w:ind w:left="0" w:firstLine="0"/>
+        <w:rPr/>
+      </w:pPr>
+      <w:r>
+        <w:rPr>
+          <w:rtl w:val="0"/>
+        </w:rPr>
+        <w:t xml:space="preserve">Исключения: </w:t>
+      </w:r>
+    </w:p>
+    <w:p>
+      <w:pPr>
+        <w:numPr>
+          <w:ilvl w:val="0"/>
+          <w:numId w:val="15"/>
+        </w:numPr>
+        <w:ind w:left="720" w:hanging="360"/>
+        <w:rPr>
+          <w:u w:val="none"/>
+        </w:rPr>
+      </w:pPr>
+      <w:r>
+        <w:rPr>
+          <w:rtl w:val="0"/>
+        </w:rPr>
+        <w:t xml:space="preserve">Пользователь нажал на кнопку “Send” но не заполнил поле отзыва</w:t>
+      </w:r>
+    </w:p>
+    <w:p>
+      <w:pPr>
+        <w:ind w:left="720" w:firstLine="0"/>
+        <w:rPr/>
+      </w:pPr>
+      <w:r>
+        <w:rPr>
+          <w:rtl w:val="0"/>
+        </w:rPr>
+        <w:t xml:space="preserve">1.1  Система отображает сообщение пользователю о некорректном вводе</w:t>
+      </w:r>
+    </w:p>
+    <w:p>
+      <w:pPr>
+        <w:ind w:left="720" w:firstLine="0"/>
+        <w:rPr/>
+      </w:pPr>
+      <w:r>
+        <w:rPr>
+          <w:rtl w:val="0"/>
+        </w:rPr>
+        <w:t xml:space="preserve">1.2  После правильного ввода выполнение основного потока п.2</w:t>
+      </w:r>
+    </w:p>
+    <w:p>
+      <w:pPr>
+        <w:numPr>
+          <w:ilvl w:val="0"/>
+          <w:numId w:val="15"/>
+        </w:numPr>
+        <w:ind w:left="720" w:hanging="360"/>
+      </w:pPr>
+      <w:r>
+        <w:rPr>
+          <w:rtl w:val="0"/>
+        </w:rPr>
+        <w:t xml:space="preserve">Пользователь потерял соединение с Интернетом </w:t>
+      </w:r>
+    </w:p>
+    <w:p>
+      <w:pPr>
+        <w:ind w:left="720" w:firstLine="0"/>
+        <w:rPr/>
+      </w:pPr>
+      <w:r>
+        <w:rPr>
+          <w:rtl w:val="0"/>
+        </w:rPr>
+        <w:t xml:space="preserve">2.1 Система  отображает сообщение пользователю о том, что невозможно загрузить страницу</w:t>
+      </w:r>
+    </w:p>
+    <w:p>
+      <w:pPr>
+        <w:ind w:left="720" w:firstLine="0"/>
+        <w:rPr/>
+      </w:pPr>
+      <w:r>
+        <w:rPr>
+          <w:rtl w:val="0"/>
+        </w:rPr>
+        <w:t xml:space="preserve">2.2  Система отображает сообщение пользователю о том, чтобы он проверил соединение с Интернетом</w:t>
+      </w:r>
+    </w:p>
+    <w:p>
+      <w:pPr>
+        <w:ind w:left="720" w:firstLine="0"/>
+        <w:rPr/>
+      </w:pPr>
+      <w:r>
+        <w:rPr>
+          <w:rtl w:val="0"/>
+        </w:rPr>
+        <w:t xml:space="preserve">2.3 После установки соединения выполнение основного потока п.1</w:t>
+      </w:r>
+    </w:p>
+    <w:p>
+      <w:pPr>
+        <w:rPr/>
+      </w:pPr>
+      <w:r>
+        <w:rPr>
+          <w:rtl w:val="0"/>
+        </w:rPr>
+        <w:t xml:space="preserve">Дополнительные требования: -</w:t>
+      </w:r>
+    </w:p>
+    <w:p>
+      <w:pPr>
+        <w:pStyle w:val="Heading3"/>
+        <w:numPr>
+          <w:ilvl w:val="2"/>
+          <w:numId w:val="2"/>
+        </w:numPr>
+        <w:rPr>
+          <w:rFonts w:ascii="Arial" w:cs="Arial" w:eastAsia="Arial" w:hAnsi="Arial"/>
+          <w:b w:val="1"/>
+        </w:rPr>
+      </w:pPr>
+      <w:bookmarkStart w:colFirst="0" w:colLast="0" w:name="_heading=h.45uz5rqjojkb" w:id="15"/>
+      <w:bookmarkEnd w:id="15"/>
+      <w:r>
+        <w:rPr>
+          <w:rtl w:val="0"/>
+        </w:rPr>
+        <w:t xml:space="preserve">&lt;Use Case Name 2&gt;</w:t>
+      </w:r>
+    </w:p>
+    <w:p>
+      <w:pPr>
+        <w:rPr/>
+      </w:pPr>
+      <w:r>
+        <w:rPr>
+          <w:rtl w:val="0"/>
+        </w:rPr>
+        <w:t xml:space="preserve">Переход по ссылкам</w:t>
+      </w:r>
+    </w:p>
+    <w:p>
+      <w:pPr>
+        <w:rPr/>
+      </w:pPr>
+      <w:r>
+        <w:rPr>
+          <w:rtl w:val="0"/>
+        </w:rPr>
+        <w:t xml:space="preserve">Действующие лица: Пользователь, система. </w:t>
+      </w:r>
+    </w:p>
+    <w:p>
+      <w:pPr>
+        <w:rPr/>
+      </w:pPr>
+      <w:r>
+        <w:rPr>
+          <w:rtl w:val="0"/>
+        </w:rPr>
+        <w:t xml:space="preserve">User-story: пользователь может перемещаться по приложению, просматривая страницы </w:t>
+      </w:r>
+    </w:p>
+    <w:p>
+      <w:pPr>
+        <w:rPr/>
+      </w:pPr>
+      <w:r>
+        <w:rPr>
+          <w:rtl w:val="0"/>
+        </w:rPr>
+        <w:t xml:space="preserve">Предусловия: пользователь загрузил страницу платформы</w:t>
+      </w:r>
+    </w:p>
+    <w:p>
+      <w:pPr>
+        <w:rPr/>
+      </w:pPr>
+      <w:r>
+        <w:rPr>
+          <w:rtl w:val="0"/>
+        </w:rPr>
+        <w:t xml:space="preserve">Постусловия: пользователь видит новую страницу</w:t>
+      </w:r>
+    </w:p>
+    <w:p>
+      <w:pPr>
+        <w:rPr/>
+      </w:pPr>
+      <w:r>
+        <w:rPr>
+          <w:rtl w:val="0"/>
+        </w:rPr>
+        <w:t xml:space="preserve">Триггер: пользователь нажал на ссылку</w:t>
+      </w:r>
+    </w:p>
+    <w:p>
+      <w:pPr>
+        <w:rPr/>
+      </w:pPr>
+      <w:r>
+        <w:rPr>
+          <w:rtl w:val="0"/>
+        </w:rPr>
+        <w:t xml:space="preserve">Основной поток:</w:t>
+      </w:r>
+    </w:p>
+    <w:p>
+      <w:pPr>
+        <w:numPr>
+          <w:ilvl w:val="0"/>
+          <w:numId w:val="8"/>
+        </w:numPr>
+        <w:ind w:left="720" w:hanging="360"/>
+        <w:rPr>
+          <w:u w:val="none"/>
+        </w:rPr>
+      </w:pPr>
+      <w:r>
+        <w:rPr>
+          <w:rtl w:val="0"/>
+        </w:rPr>
+        <w:t xml:space="preserve">Пользователь нажимает на нужную ему кнопку</w:t>
+      </w:r>
+    </w:p>
+    <w:p>
+      <w:pPr>
+        <w:numPr>
+          <w:ilvl w:val="0"/>
+          <w:numId w:val="8"/>
+        </w:numPr>
+        <w:ind w:left="720" w:hanging="360"/>
+        <w:rPr>
+          <w:u w:val="none"/>
+        </w:rPr>
+      </w:pPr>
+      <w:r>
+        <w:rPr>
+          <w:rtl w:val="0"/>
+        </w:rPr>
+        <w:t xml:space="preserve">Система отображает новую страницу</w:t>
+      </w:r>
+    </w:p>
+    <w:p>
+      <w:pPr>
+        <w:rPr/>
+      </w:pPr>
+      <w:r>
+        <w:rPr>
+          <w:rtl w:val="0"/>
+        </w:rPr>
+        <w:t xml:space="preserve">Альтернативные потоки: -</w:t>
+      </w:r>
+    </w:p>
+    <w:p>
+      <w:pPr>
+        <w:rPr/>
+      </w:pPr>
+      <w:r>
+        <w:rPr>
+          <w:rtl w:val="0"/>
+        </w:rPr>
+        <w:t xml:space="preserve">Исключения: </w:t>
+      </w:r>
+    </w:p>
+    <w:p>
+      <w:pPr>
+        <w:numPr>
+          <w:ilvl w:val="0"/>
+          <w:numId w:val="6"/>
+        </w:numPr>
+        <w:ind w:left="720" w:hanging="360"/>
+        <w:rPr>
+          <w:u w:val="none"/>
+        </w:rPr>
+      </w:pPr>
+      <w:r>
+        <w:rPr>
+          <w:rtl w:val="0"/>
+        </w:rPr>
+        <w:t xml:space="preserve">Пользователь потерял соединение с Интернетом </w:t>
+      </w:r>
+    </w:p>
+    <w:p>
+      <w:pPr>
+        <w:ind w:left="720" w:firstLine="0"/>
+        <w:rPr/>
+      </w:pPr>
+      <w:r>
+        <w:rPr>
+          <w:rtl w:val="0"/>
+        </w:rPr>
+        <w:t xml:space="preserve">1.1 Система  отображает сообщение пользователю о том, что невозможно загрузить страницу</w:t>
+      </w:r>
+    </w:p>
+    <w:p>
+      <w:pPr>
+        <w:ind w:left="720" w:firstLine="0"/>
+        <w:rPr/>
+      </w:pPr>
+      <w:r>
+        <w:rPr>
+          <w:rtl w:val="0"/>
+        </w:rPr>
+        <w:t xml:space="preserve">1.2 Система отображает сообщение пользователю о том, чтобы он проверил соединение с Интернетом</w:t>
+      </w:r>
+    </w:p>
+    <w:p>
+      <w:pPr>
+        <w:ind w:left="720" w:firstLine="0"/>
+        <w:rPr/>
+      </w:pPr>
+      <w:r>
+        <w:rPr>
+          <w:rtl w:val="0"/>
+        </w:rPr>
+        <w:t xml:space="preserve">1.3  После установки соединения  выполнение основного потока п.1</w:t>
+      </w:r>
+    </w:p>
+    <w:p>
+      <w:pPr>
+        <w:ind w:left="0" w:firstLine="0"/>
+        <w:rPr/>
+      </w:pPr>
+      <w:r>
+        <w:rPr>
+          <w:rtl w:val="0"/>
+        </w:rPr>
+        <w:t xml:space="preserve">Дополнительные требования: -</w:t>
+      </w:r>
+    </w:p>
+    <w:p>
+      <w:pPr>
+        <w:ind w:left="0" w:firstLine="0"/>
+        <w:rPr/>
+        <w:sectPr>
+          <w:headerReference r:id="rId8" w:type="default"/>
+          <w:footerReference r:id="rId9" w:type="default"/>
+          <w:type w:val="nextPage"/>
+          <w:pgSz w:h="16840" w:w="11907" w:orient="portrait"/>
+          <w:pgMar w:bottom="1134" w:top="1134" w:left="1418" w:right="851" w:header="567" w:footer="142"/>
+        </w:sectPr>
+      </w:pPr>
+      <w:r>
+        <w:rPr>
+          <w:rtl w:val="0"/>
+        </w:rPr>
+      </w:r>
+    </w:p>
+    <w:bookmarkStart w:colFirst="0" w:colLast="0" w:name="bookmark=id.1y810tw" w:id="16"/>
+    <w:bookmarkEnd w:id="16"/>
     <w:p>
       <w:pPr>
         <w:pStyle w:val="Heading1"/>
         <w:numPr>
           <w:ilvl w:val="0"/>
-          <w:numId w:val="1"/>
+          <w:numId w:val="2"/>
         </w:numPr>
         <w:ind w:left="0" w:firstLine="0"/>
         <w:rPr/>
       </w:pPr>
-      <w:bookmarkStart w:colFirst="0" w:colLast="0" w:name="_heading=h.17dp8vu" w:id="10"/>
-      <w:bookmarkEnd w:id="10"/>
-      <w:r>
-        <w:rPr>
-          <w:rtl w:val="0"/>
-        </w:rPr>
-        <w:t xml:space="preserve">Требования к программному решению</w:t>
+      <w:bookmarkStart w:colFirst="0" w:colLast="0" w:name="_heading=h.3j2qqm3" w:id="17"/>
+      <w:bookmarkEnd w:id="17"/>
+      <w:r>
+        <w:rPr>
+          <w:rtl w:val="0"/>
+        </w:rPr>
+        <w:t xml:space="preserve">Обзор архитектуры</w:t>
       </w:r>
     </w:p>
     <w:p>
@@ -5046,48 +5983,37 @@
           <w:vertAlign w:val="baseline"/>
           <w:rtl w:val="0"/>
         </w:rPr>
-        <w:t xml:space="preserve">Данный раздел описывает требования к программной системе, разрабатываемой в рамках проекта  </w:t>
-      </w:r>
-      <w:r>
-        <w:rPr>
-          <w:rFonts w:ascii="Times New Roman" w:cs="Times New Roman" w:eastAsia="Times New Roman" w:hAnsi="Times New Roman"/>
-          <w:b w:val="0"/>
-          <w:i w:val="1"/>
-          <w:smallCaps w:val="0"/>
-          <w:strike w:val="0"/>
-          <w:color w:val="000000"/>
-          <w:sz w:val="20"/>
-          <w:szCs w:val="20"/>
-          <w:u w:val="none"/>
-          <w:shd w:fill="auto" w:val="clear"/>
-          <w:vertAlign w:val="baseline"/>
-          <w:rtl w:val="0"/>
-        </w:rPr>
-        <w:t xml:space="preserve">&lt;Название проекта&gt;.</w:t>
-      </w:r>
-      <w:r>
-        <w:rPr>
-          <w:rtl w:val="0"/>
-        </w:rPr>
-      </w:r>
-    </w:p>
-    <w:p>
-      <w:pPr>
-        <w:pStyle w:val="Heading2"/>
+        <w:t xml:space="preserve">Этот раздел описывает архитектуру системы.</w:t>
+      </w:r>
+    </w:p>
+    <w:p>
+      <w:pPr>
+        <w:pStyle w:val="Heading3"/>
         <w:numPr>
-          <w:ilvl w:val="1"/>
-          <w:numId w:val="1"/>
+          <w:ilvl w:val="2"/>
+          <w:numId w:val="2"/>
         </w:numPr>
         <w:ind w:left="0" w:firstLine="0"/>
         <w:rPr/>
       </w:pPr>
-      <w:bookmarkStart w:colFirst="0" w:colLast="0" w:name="_heading=h.3rdcrjn" w:id="11"/>
-      <w:bookmarkEnd w:id="11"/>
-      <w:r>
-        <w:rPr>
-          <w:rtl w:val="0"/>
-        </w:rPr>
-        <w:t xml:space="preserve">Роли</w:t>
+      <w:bookmarkStart w:colFirst="0" w:colLast="0" w:name="_heading=h.4i7ojhp" w:id="18"/>
+      <w:bookmarkEnd w:id="18"/>
+      <w:r>
+        <w:rPr>
+          <w:rtl w:val="0"/>
+        </w:rPr>
+        <w:t xml:space="preserve">Компонентная модель системы</w:t>
+      </w:r>
+    </w:p>
+    <w:p>
+      <w:pPr>
+        <w:rPr/>
+      </w:pPr>
+      <w:r>
+        <w:rPr>
+          <w:rtl w:val="0"/>
+        </w:rPr>
+        <w:t xml:space="preserve">В приложении используются следующие модули: db, NSUreviews, NSUmaterials settings</w:t>
       </w:r>
     </w:p>
     <w:p>
@@ -5107,36 +6033,13 @@
         <w:spacing w:after="120" w:before="0" w:line="259" w:lineRule="auto"/>
         <w:ind w:left="567" w:right="0" w:firstLine="0"/>
         <w:jc w:val="both"/>
-        <w:rPr>
-          <w:rFonts w:ascii="Times New Roman" w:cs="Times New Roman" w:eastAsia="Times New Roman" w:hAnsi="Times New Roman"/>
-          <w:b w:val="0"/>
-          <w:i w:val="1"/>
-          <w:smallCaps w:val="0"/>
-          <w:strike w:val="0"/>
-          <w:color w:val="0000ff"/>
-          <w:sz w:val="20"/>
-          <w:szCs w:val="20"/>
-          <w:u w:val="none"/>
-          <w:shd w:fill="auto" w:val="clear"/>
-          <w:vertAlign w:val="baseline"/>
-        </w:rPr>
-      </w:pPr>
-      <w:r>
-        <w:rPr>
-          <w:rFonts w:ascii="Times New Roman" w:cs="Times New Roman" w:eastAsia="Times New Roman" w:hAnsi="Times New Roman"/>
-          <w:b w:val="0"/>
-          <w:i w:val="1"/>
-          <w:smallCaps w:val="0"/>
-          <w:strike w:val="0"/>
-          <w:color w:val="0000ff"/>
-          <w:sz w:val="20"/>
-          <w:szCs w:val="20"/>
-          <w:u w:val="none"/>
-          <w:shd w:fill="auto" w:val="clear"/>
-          <w:vertAlign w:val="baseline"/>
-          <w:rtl w:val="0"/>
-        </w:rPr>
-        <w:t xml:space="preserve">[Как не сложно заметить, роль – это actor в терминах UML] </w:t>
+        <w:rPr/>
+      </w:pPr>
+      <w:r>
+        <w:rPr>
+          <w:rtl w:val="0"/>
+        </w:rPr>
+        <w:t xml:space="preserve">Логика работы приложения реализуется в модулях db, NSUreviews</w:t>
       </w:r>
     </w:p>
     <w:p>
@@ -5156,1100 +6059,13 @@
         <w:spacing w:after="120" w:before="0" w:line="259" w:lineRule="auto"/>
         <w:ind w:left="567" w:right="0" w:firstLine="0"/>
         <w:jc w:val="both"/>
-        <w:rPr>
-          <w:rFonts w:ascii="Times New Roman" w:cs="Times New Roman" w:eastAsia="Times New Roman" w:hAnsi="Times New Roman"/>
-          <w:b w:val="0"/>
-          <w:i w:val="0"/>
-          <w:smallCaps w:val="0"/>
-          <w:strike w:val="0"/>
-          <w:color w:val="000000"/>
-          <w:sz w:val="20"/>
-          <w:szCs w:val="20"/>
-          <w:u w:val="none"/>
-          <w:shd w:fill="auto" w:val="clear"/>
-          <w:vertAlign w:val="baseline"/>
-        </w:rPr>
-      </w:pPr>
-      <w:r>
-        <w:rPr>
-          <w:rFonts w:ascii="Times New Roman" w:cs="Times New Roman" w:eastAsia="Times New Roman" w:hAnsi="Times New Roman"/>
-          <w:b w:val="0"/>
-          <w:i w:val="0"/>
-          <w:smallCaps w:val="0"/>
-          <w:strike w:val="0"/>
-          <w:color w:val="000000"/>
-          <w:sz w:val="20"/>
-          <w:szCs w:val="20"/>
-          <w:u w:val="none"/>
-          <w:shd w:fill="auto" w:val="clear"/>
-          <w:vertAlign w:val="baseline"/>
-          <w:rtl w:val="0"/>
-        </w:rPr>
-        <w:t xml:space="preserve">Роль - это что-то (например: другая система) или кто-то (например: человек) вне системы, которые взаимодействуют с ней. В предлагаемой к разработке системе идентифицированы следующие роли:</w:t>
-      </w:r>
-    </w:p>
-    <w:p>
-      <w:pPr>
-        <w:keepNext w:val="0"/>
-        <w:keepLines w:val="1"/>
-        <w:pageBreakBefore w:val="0"/>
-        <w:widowControl w:val="0"/>
-        <w:numPr>
-          <w:ilvl w:val="0"/>
-          <w:numId w:val="6"/>
-        </w:numPr>
-        <w:pBdr>
-          <w:top w:space="0" w:sz="0" w:val="nil"/>
-          <w:left w:space="0" w:sz="0" w:val="nil"/>
-          <w:bottom w:space="0" w:sz="0" w:val="nil"/>
-          <w:right w:space="0" w:sz="0" w:val="nil"/>
-          <w:between w:space="0" w:sz="0" w:val="nil"/>
-        </w:pBdr>
-        <w:shd w:fill="auto" w:val="clear"/>
-        <w:spacing w:after="120" w:before="0" w:line="259" w:lineRule="auto"/>
-        <w:ind w:left="1854" w:right="0" w:hanging="360"/>
-        <w:jc w:val="both"/>
         <w:rPr/>
       </w:pPr>
       <w:r>
         <w:rPr>
-          <w:rFonts w:ascii="Arial" w:cs="Arial" w:eastAsia="Arial" w:hAnsi="Arial"/>
-          <w:rtl w:val="0"/>
-        </w:rPr>
-        <w:t xml:space="preserve">Посетитель</w:t>
-      </w:r>
-      <w:r>
-        <w:rPr>
-          <w:rFonts w:ascii="Arial" w:cs="Arial" w:eastAsia="Arial" w:hAnsi="Arial"/>
-          <w:b w:val="0"/>
-          <w:i w:val="0"/>
-          <w:smallCaps w:val="0"/>
-          <w:strike w:val="0"/>
-          <w:sz w:val="20"/>
-          <w:szCs w:val="20"/>
-          <w:u w:val="none"/>
-          <w:shd w:fill="auto" w:val="clear"/>
-          <w:vertAlign w:val="baseline"/>
-          <w:rtl w:val="0"/>
-        </w:rPr>
-        <w:t xml:space="preserve"> – пол</w:t>
-      </w:r>
-      <w:r>
-        <w:rPr>
-          <w:rFonts w:ascii="Arial" w:cs="Arial" w:eastAsia="Arial" w:hAnsi="Arial"/>
-          <w:rtl w:val="0"/>
-        </w:rPr>
-        <w:t xml:space="preserve">ьзователь, который просматривает ресурсы приложения</w:t>
-      </w:r>
-      <w:r>
-        <w:rPr>
-          <w:rtl w:val="0"/>
-        </w:rPr>
-      </w:r>
-    </w:p>
-    <w:p>
-      <w:pPr>
-        <w:pStyle w:val="Heading2"/>
-        <w:numPr>
-          <w:ilvl w:val="1"/>
-          <w:numId w:val="1"/>
-        </w:numPr>
-        <w:ind w:left="0" w:firstLine="0"/>
-        <w:rPr/>
-      </w:pPr>
-      <w:bookmarkStart w:colFirst="0" w:colLast="0" w:name="_heading=h.26in1rg" w:id="12"/>
-      <w:bookmarkEnd w:id="12"/>
-      <w:r>
-        <w:rPr>
-          <w:rtl w:val="0"/>
-        </w:rPr>
-        <w:t xml:space="preserve">Функциональные требования для роли Роль1</w:t>
-      </w:r>
-      <w:r>
-        <w:rPr>
-          <w:rtl w:val="0"/>
-        </w:rPr>
-      </w:r>
-    </w:p>
-    <w:p>
-      <w:pPr>
-        <w:pStyle w:val="Heading3"/>
-        <w:numPr>
-          <w:ilvl w:val="2"/>
-          <w:numId w:val="1"/>
-        </w:numPr>
-        <w:ind w:left="0" w:firstLine="0"/>
-        <w:rPr/>
-      </w:pPr>
-      <w:bookmarkStart w:colFirst="0" w:colLast="0" w:name="_heading=h.lnxbz9" w:id="13"/>
-      <w:bookmarkEnd w:id="13"/>
-      <w:r>
-        <w:rPr>
-          <w:rtl w:val="0"/>
-        </w:rPr>
-        <w:t xml:space="preserve">&lt;Use Case Name 1&gt;</w:t>
-      </w:r>
-    </w:p>
-    <w:p>
-      <w:pPr>
-        <w:rPr/>
-      </w:pPr>
-      <w:r>
-        <w:rPr>
-          <w:rtl w:val="0"/>
-        </w:rPr>
-        <w:t xml:space="preserve">Скачивает материал</w:t>
-      </w:r>
-    </w:p>
-    <w:p>
-      <w:pPr>
-        <w:rPr/>
-      </w:pPr>
-      <w:r>
-        <w:rPr>
-          <w:rtl w:val="0"/>
-        </w:rPr>
-        <w:t xml:space="preserve">Действующие лица: Пользователь, система. </w:t>
-      </w:r>
-    </w:p>
-    <w:p>
-      <w:pPr>
-        <w:rPr/>
-      </w:pPr>
-      <w:r>
-        <w:rPr>
-          <w:rtl w:val="0"/>
-        </w:rPr>
-        <w:t xml:space="preserve">User-story: пользователь может скачать материалы, чтобы потом пользоваться ими на своём ПК</w:t>
-      </w:r>
-    </w:p>
-    <w:p>
-      <w:pPr>
-        <w:rPr/>
-      </w:pPr>
-      <w:r>
-        <w:rPr>
-          <w:rtl w:val="0"/>
-        </w:rPr>
-        <w:t xml:space="preserve">Предусловия: пользователь открыл нужный материал</w:t>
-      </w:r>
-    </w:p>
-    <w:p>
-      <w:pPr>
-        <w:rPr/>
-      </w:pPr>
-      <w:r>
-        <w:rPr>
-          <w:rtl w:val="0"/>
-        </w:rPr>
-        <w:t xml:space="preserve">Постусловия: материал становится доступным вне приложения</w:t>
-      </w:r>
-    </w:p>
-    <w:p>
-      <w:pPr>
-        <w:rPr/>
-      </w:pPr>
-      <w:r>
-        <w:rPr>
-          <w:rtl w:val="0"/>
-        </w:rPr>
-        <w:t xml:space="preserve">Триггер: пользователь нажал левой кнопкой мыши на кнопку скачать</w:t>
-      </w:r>
-    </w:p>
-    <w:p>
-      <w:pPr>
-        <w:rPr/>
-      </w:pPr>
-      <w:r>
-        <w:rPr>
-          <w:rtl w:val="0"/>
-        </w:rPr>
-        <w:t xml:space="preserve">Основной поток: система передает управление для скачивание </w:t>
-      </w:r>
-    </w:p>
-    <w:p>
-      <w:pPr>
-        <w:rPr/>
-      </w:pPr>
-      <w:r>
-        <w:rPr>
-          <w:rtl w:val="0"/>
-        </w:rPr>
-        <w:t xml:space="preserve">Альтернативные потоки: -</w:t>
-      </w:r>
-    </w:p>
-    <w:p>
-      <w:pPr>
-        <w:rPr/>
-      </w:pPr>
-      <w:r>
-        <w:rPr>
-          <w:rtl w:val="0"/>
-        </w:rPr>
-        <w:t xml:space="preserve">Исключения: </w:t>
-      </w:r>
-    </w:p>
-    <w:p>
-      <w:pPr>
-        <w:numPr>
-          <w:ilvl w:val="0"/>
-          <w:numId w:val="9"/>
-        </w:numPr>
-        <w:ind w:left="720" w:hanging="360"/>
-        <w:rPr>
-          <w:u w:val="none"/>
-        </w:rPr>
-      </w:pPr>
-      <w:r>
-        <w:rPr>
-          <w:rtl w:val="0"/>
-        </w:rPr>
-        <w:t xml:space="preserve">Пользователь потерял соединение с Интернетом </w:t>
-      </w:r>
-    </w:p>
-    <w:p>
-      <w:pPr>
-        <w:rPr/>
-      </w:pPr>
-      <w:r>
-        <w:rPr>
-          <w:rtl w:val="0"/>
-        </w:rPr>
-        <w:t xml:space="preserve">Дополнительные требования: -</w:t>
-      </w:r>
-    </w:p>
-    <w:p>
-      <w:pPr>
-        <w:pStyle w:val="Heading3"/>
-        <w:numPr>
-          <w:ilvl w:val="2"/>
-          <w:numId w:val="1"/>
-        </w:numPr>
-        <w:ind w:left="0" w:firstLine="0"/>
-        <w:rPr/>
-      </w:pPr>
-      <w:bookmarkStart w:colFirst="0" w:colLast="0" w:name="_heading=h.35nkun2" w:id="14"/>
-      <w:bookmarkEnd w:id="14"/>
-      <w:r>
-        <w:rPr>
-          <w:rtl w:val="0"/>
-        </w:rPr>
-        <w:t xml:space="preserve">&lt;Use Case Name 2&gt;</w:t>
-      </w:r>
-    </w:p>
-    <w:p>
-      <w:pPr>
-        <w:rPr/>
-      </w:pPr>
-      <w:r>
-        <w:rPr>
-          <w:rtl w:val="0"/>
-        </w:rPr>
-        <w:t xml:space="preserve">Оставить отзыв или предложение</w:t>
-      </w:r>
-    </w:p>
-    <w:p>
-      <w:pPr>
-        <w:rPr/>
-      </w:pPr>
-      <w:r>
-        <w:rPr>
-          <w:rtl w:val="0"/>
-        </w:rPr>
-        <w:t xml:space="preserve">Действующие лица: Пользователь, система. </w:t>
-      </w:r>
-    </w:p>
-    <w:p>
-      <w:pPr>
-        <w:rPr/>
-      </w:pPr>
-      <w:r>
-        <w:rPr>
-          <w:rtl w:val="0"/>
-        </w:rPr>
-        <w:t xml:space="preserve">User-story: пользователь может оставить отзыв или предложение, чтобы создатели приложения могли узнать мнение пользователей и внести правки</w:t>
-      </w:r>
-    </w:p>
-    <w:p>
-      <w:pPr>
-        <w:rPr/>
-      </w:pPr>
-      <w:r>
-        <w:rPr>
-          <w:rtl w:val="0"/>
-        </w:rPr>
-        <w:t xml:space="preserve">Предусловия: пользователь перешёл на страницу отзывов</w:t>
-      </w:r>
-    </w:p>
-    <w:p>
-      <w:pPr>
-        <w:rPr/>
-      </w:pPr>
-      <w:r>
-        <w:rPr>
-          <w:rtl w:val="0"/>
-        </w:rPr>
-        <w:t xml:space="preserve">Постусловия: все пользователи приложения могут увидеть отзыв</w:t>
-      </w:r>
-    </w:p>
-    <w:p>
-      <w:pPr>
-        <w:rPr/>
-      </w:pPr>
-      <w:r>
-        <w:rPr>
-          <w:rtl w:val="0"/>
-        </w:rPr>
-        <w:t xml:space="preserve">Триггер: пользователь нажал на кнопку “Send”</w:t>
-      </w:r>
-    </w:p>
-    <w:p>
-      <w:pPr>
-        <w:rPr/>
-      </w:pPr>
-      <w:r>
-        <w:rPr>
-          <w:rtl w:val="0"/>
-        </w:rPr>
-        <w:t xml:space="preserve">Основной поток: </w:t>
-      </w:r>
-    </w:p>
-    <w:p>
-      <w:pPr>
-        <w:numPr>
-          <w:ilvl w:val="0"/>
-          <w:numId w:val="8"/>
-        </w:numPr>
-        <w:ind w:left="720" w:hanging="360"/>
-        <w:rPr>
-          <w:u w:val="none"/>
-        </w:rPr>
-      </w:pPr>
-      <w:r>
-        <w:rPr>
-          <w:rtl w:val="0"/>
-        </w:rPr>
-        <w:t xml:space="preserve">Система предлагает окно для ввода отзыва</w:t>
-      </w:r>
-    </w:p>
-    <w:p>
-      <w:pPr>
-        <w:numPr>
-          <w:ilvl w:val="0"/>
-          <w:numId w:val="8"/>
-        </w:numPr>
-        <w:ind w:left="720" w:hanging="360"/>
-        <w:rPr>
-          <w:u w:val="none"/>
-        </w:rPr>
-      </w:pPr>
-      <w:r>
-        <w:rPr>
-          <w:rtl w:val="0"/>
-        </w:rPr>
-        <w:t xml:space="preserve">Система отправляет данные о пользователе на сервер. </w:t>
-      </w:r>
-    </w:p>
-    <w:p>
-      <w:pPr>
-        <w:numPr>
-          <w:ilvl w:val="0"/>
-          <w:numId w:val="8"/>
-        </w:numPr>
-        <w:ind w:left="720" w:hanging="360"/>
-        <w:rPr>
-          <w:u w:val="none"/>
-        </w:rPr>
-      </w:pPr>
-      <w:r>
-        <w:rPr>
-          <w:rtl w:val="0"/>
-        </w:rPr>
-        <w:t xml:space="preserve">Сервер сохраняет данные о пользователе в базе данных</w:t>
-      </w:r>
-    </w:p>
-    <w:p>
-      <w:pPr>
-        <w:ind w:left="0" w:firstLine="0"/>
-        <w:rPr/>
-      </w:pPr>
-      <w:r>
-        <w:rPr>
-          <w:rtl w:val="0"/>
-        </w:rPr>
-        <w:t xml:space="preserve">Альтернативные потоки: -</w:t>
-      </w:r>
-    </w:p>
-    <w:p>
-      <w:pPr>
-        <w:ind w:left="0" w:firstLine="0"/>
-        <w:rPr/>
-      </w:pPr>
-      <w:r>
-        <w:rPr>
-          <w:rtl w:val="0"/>
-        </w:rPr>
-        <w:t xml:space="preserve">Исключения: </w:t>
-      </w:r>
-    </w:p>
-    <w:p>
-      <w:pPr>
-        <w:numPr>
-          <w:ilvl w:val="0"/>
-          <w:numId w:val="10"/>
-        </w:numPr>
-        <w:ind w:left="720" w:hanging="360"/>
-        <w:rPr>
-          <w:u w:val="none"/>
-        </w:rPr>
-      </w:pPr>
-      <w:r>
-        <w:rPr>
-          <w:rtl w:val="0"/>
-        </w:rPr>
-        <w:t xml:space="preserve">Пользователь нажал на кнопку “Send” но не заполнил поле отзыва</w:t>
-      </w:r>
-    </w:p>
-    <w:p>
-      <w:pPr>
-        <w:numPr>
-          <w:ilvl w:val="0"/>
-          <w:numId w:val="10"/>
-        </w:numPr>
-        <w:ind w:left="720" w:hanging="360"/>
-      </w:pPr>
-      <w:r>
-        <w:rPr>
-          <w:rtl w:val="0"/>
-        </w:rPr>
-        <w:t xml:space="preserve">Пользователь потерял соединение с Интернетом </w:t>
-      </w:r>
-    </w:p>
-    <w:p>
-      <w:pPr>
-        <w:rPr/>
-      </w:pPr>
-      <w:r>
-        <w:rPr>
-          <w:rtl w:val="0"/>
-        </w:rPr>
-        <w:t xml:space="preserve">Дополнительные требования: -</w:t>
-      </w:r>
-    </w:p>
-    <w:p>
-      <w:pPr>
-        <w:pStyle w:val="Heading3"/>
-        <w:numPr>
-          <w:ilvl w:val="2"/>
-          <w:numId w:val="1"/>
-        </w:numPr>
-        <w:rPr>
-          <w:rFonts w:ascii="Arial" w:cs="Arial" w:eastAsia="Arial" w:hAnsi="Arial"/>
-          <w:b w:val="1"/>
-        </w:rPr>
-      </w:pPr>
-      <w:bookmarkStart w:colFirst="0" w:colLast="0" w:name="_heading=h.45uz5rqjojkb" w:id="15"/>
-      <w:bookmarkEnd w:id="15"/>
-      <w:r>
-        <w:rPr>
-          <w:rtl w:val="0"/>
-        </w:rPr>
-        <w:t xml:space="preserve">&lt;Use Case Name 2&gt;</w:t>
-      </w:r>
-    </w:p>
-    <w:p>
-      <w:pPr>
-        <w:rPr/>
-      </w:pPr>
-      <w:r>
-        <w:rPr>
-          <w:rtl w:val="0"/>
-        </w:rPr>
-        <w:t xml:space="preserve">Переход по ссылкам</w:t>
-      </w:r>
-    </w:p>
-    <w:p>
-      <w:pPr>
-        <w:rPr/>
-      </w:pPr>
-      <w:r>
-        <w:rPr>
-          <w:rtl w:val="0"/>
-        </w:rPr>
-        <w:t xml:space="preserve">Действующие лица: Пользователь, система. </w:t>
-      </w:r>
-    </w:p>
-    <w:p>
-      <w:pPr>
-        <w:rPr/>
-      </w:pPr>
-      <w:r>
-        <w:rPr>
-          <w:rtl w:val="0"/>
-        </w:rPr>
-        <w:t xml:space="preserve">User-story: пользователь может перемещаться по приложению, просматривая страницы </w:t>
-      </w:r>
-    </w:p>
-    <w:p>
-      <w:pPr>
-        <w:rPr/>
-      </w:pPr>
-      <w:r>
-        <w:rPr>
-          <w:rtl w:val="0"/>
-        </w:rPr>
-        <w:t xml:space="preserve">Предусловия: пользователь загрузил страницу платформы</w:t>
-      </w:r>
-    </w:p>
-    <w:p>
-      <w:pPr>
-        <w:rPr/>
-      </w:pPr>
-      <w:r>
-        <w:rPr>
-          <w:rtl w:val="0"/>
-        </w:rPr>
-        <w:t xml:space="preserve">Постусловия: пользователь видит новую страницу</w:t>
-      </w:r>
-    </w:p>
-    <w:p>
-      <w:pPr>
-        <w:rPr/>
-      </w:pPr>
-      <w:r>
-        <w:rPr>
-          <w:rtl w:val="0"/>
-        </w:rPr>
-        <w:t xml:space="preserve">Триггер: пользователь нажал на ссылку</w:t>
-      </w:r>
-    </w:p>
-    <w:p>
-      <w:pPr>
-        <w:rPr/>
-      </w:pPr>
-      <w:r>
-        <w:rPr>
-          <w:rtl w:val="0"/>
-        </w:rPr>
-        <w:t xml:space="preserve">Основной поток: система предоставляет новую страницу</w:t>
-      </w:r>
-    </w:p>
-    <w:p>
-      <w:pPr>
-        <w:rPr/>
-      </w:pPr>
-      <w:r>
-        <w:rPr>
-          <w:rtl w:val="0"/>
-        </w:rPr>
-        <w:t xml:space="preserve">Альтернативные потоки: -</w:t>
-      </w:r>
-    </w:p>
-    <w:p>
-      <w:pPr>
-        <w:rPr/>
-      </w:pPr>
-      <w:r>
-        <w:rPr>
-          <w:rtl w:val="0"/>
-        </w:rPr>
-        <w:t xml:space="preserve">Исключения: </w:t>
-      </w:r>
-    </w:p>
-    <w:p>
-      <w:pPr>
-        <w:numPr>
-          <w:ilvl w:val="0"/>
-          <w:numId w:val="4"/>
-        </w:numPr>
-        <w:ind w:left="720" w:hanging="360"/>
-        <w:rPr>
-          <w:u w:val="none"/>
-        </w:rPr>
-      </w:pPr>
-      <w:r>
-        <w:rPr>
-          <w:rtl w:val="0"/>
-        </w:rPr>
-        <w:t xml:space="preserve">Пользователь потерял соединение с Интернетом </w:t>
-      </w:r>
-    </w:p>
-    <w:p>
-      <w:pPr>
-        <w:ind w:left="0" w:firstLine="0"/>
-        <w:rPr/>
-      </w:pPr>
-      <w:r>
-        <w:rPr>
-          <w:rtl w:val="0"/>
-        </w:rPr>
-        <w:t xml:space="preserve">Дополнительные требования: -</w:t>
-      </w:r>
-      <w:r>
-        <w:rPr>
-          <w:rtl w:val="0"/>
-        </w:rPr>
-      </w:r>
-    </w:p>
-    <w:p>
-      <w:pPr>
-        <w:pStyle w:val="Heading2"/>
-        <w:numPr>
-          <w:ilvl w:val="1"/>
-          <w:numId w:val="1"/>
-        </w:numPr>
-        <w:ind w:left="0" w:firstLine="0"/>
-        <w:rPr/>
-      </w:pPr>
-      <w:bookmarkStart w:colFirst="0" w:colLast="0" w:name="_heading=h.1ksv4uv" w:id="16"/>
-      <w:bookmarkEnd w:id="16"/>
-      <w:r>
-        <w:rPr>
-          <w:rtl w:val="0"/>
-        </w:rPr>
-        <w:t xml:space="preserve">Функциональные требования для роли Роль2</w:t>
-      </w:r>
-    </w:p>
-    <w:p>
-      <w:pPr>
-        <w:pStyle w:val="Heading3"/>
-        <w:numPr>
-          <w:ilvl w:val="2"/>
-          <w:numId w:val="1"/>
-        </w:numPr>
-        <w:ind w:left="0" w:firstLine="0"/>
-        <w:rPr/>
-      </w:pPr>
-      <w:bookmarkStart w:colFirst="0" w:colLast="0" w:name="_heading=h.44sinio" w:id="17"/>
-      <w:bookmarkEnd w:id="17"/>
-      <w:r>
-        <w:rPr>
-          <w:rtl w:val="0"/>
-        </w:rPr>
-        <w:t xml:space="preserve">&lt;Use Case Name 1&gt;</w:t>
-      </w:r>
-    </w:p>
-    <w:p>
-      <w:pPr>
-        <w:keepNext w:val="0"/>
-        <w:keepLines w:val="1"/>
-        <w:pageBreakBefore w:val="0"/>
-        <w:widowControl w:val="0"/>
-        <w:pBdr>
-          <w:top w:space="0" w:sz="0" w:val="nil"/>
-          <w:left w:space="0" w:sz="0" w:val="nil"/>
-          <w:bottom w:space="0" w:sz="0" w:val="nil"/>
-          <w:right w:space="0" w:sz="0" w:val="nil"/>
-          <w:between w:space="0" w:sz="0" w:val="nil"/>
-        </w:pBdr>
-        <w:shd w:fill="auto" w:val="clear"/>
-        <w:spacing w:after="120" w:before="0" w:line="259" w:lineRule="auto"/>
-        <w:ind w:left="284" w:right="0" w:firstLine="0"/>
-        <w:jc w:val="both"/>
-        <w:rPr>
-          <w:rFonts w:ascii="Times New Roman" w:cs="Times New Roman" w:eastAsia="Times New Roman" w:hAnsi="Times New Roman"/>
-          <w:b w:val="0"/>
-          <w:i w:val="1"/>
-          <w:smallCaps w:val="0"/>
-          <w:strike w:val="0"/>
-          <w:color w:val="0000ff"/>
-          <w:sz w:val="20"/>
-          <w:szCs w:val="20"/>
-          <w:u w:val="none"/>
-          <w:shd w:fill="auto" w:val="clear"/>
-          <w:vertAlign w:val="baseline"/>
-        </w:rPr>
-      </w:pPr>
-      <w:r>
-        <w:rPr>
-          <w:rFonts w:ascii="Times New Roman" w:cs="Times New Roman" w:eastAsia="Times New Roman" w:hAnsi="Times New Roman"/>
-          <w:b w:val="0"/>
-          <w:i w:val="1"/>
-          <w:smallCaps w:val="0"/>
-          <w:strike w:val="0"/>
-          <w:color w:val="0000ff"/>
-          <w:sz w:val="20"/>
-          <w:szCs w:val="20"/>
-          <w:u w:val="none"/>
-          <w:shd w:fill="auto" w:val="clear"/>
-          <w:vertAlign w:val="baseline"/>
-          <w:rtl w:val="0"/>
-        </w:rPr>
-        <w:t xml:space="preserve">[В этом пункте необходимо сделать описание данного Use-Case.]</w:t>
-      </w:r>
-    </w:p>
-    <w:p>
-      <w:pPr>
-        <w:pStyle w:val="Heading3"/>
-        <w:numPr>
-          <w:ilvl w:val="2"/>
-          <w:numId w:val="1"/>
-        </w:numPr>
-        <w:ind w:left="0" w:firstLine="0"/>
-        <w:rPr/>
-      </w:pPr>
-      <w:bookmarkStart w:colFirst="0" w:colLast="0" w:name="_heading=h.2jxsxqh" w:id="18"/>
-      <w:bookmarkEnd w:id="18"/>
-      <w:r>
-        <w:rPr>
-          <w:rtl w:val="0"/>
-        </w:rPr>
-        <w:t xml:space="preserve">&lt;Use Case Name 2&gt;</w:t>
-      </w:r>
-    </w:p>
-    <w:p>
-      <w:pPr>
-        <w:keepNext w:val="0"/>
-        <w:keepLines w:val="1"/>
-        <w:pageBreakBefore w:val="0"/>
-        <w:widowControl w:val="0"/>
-        <w:pBdr>
-          <w:top w:space="0" w:sz="0" w:val="nil"/>
-          <w:left w:space="0" w:sz="0" w:val="nil"/>
-          <w:bottom w:space="0" w:sz="0" w:val="nil"/>
-          <w:right w:space="0" w:sz="0" w:val="nil"/>
-          <w:between w:space="0" w:sz="0" w:val="nil"/>
-        </w:pBdr>
-        <w:shd w:fill="auto" w:val="clear"/>
-        <w:spacing w:after="120" w:before="0" w:line="259" w:lineRule="auto"/>
-        <w:ind w:left="284" w:right="0" w:firstLine="0"/>
-        <w:jc w:val="both"/>
-        <w:rPr>
-          <w:rFonts w:ascii="Times New Roman" w:cs="Times New Roman" w:eastAsia="Times New Roman" w:hAnsi="Times New Roman"/>
-          <w:b w:val="0"/>
-          <w:i w:val="1"/>
-          <w:smallCaps w:val="0"/>
-          <w:strike w:val="0"/>
-          <w:color w:val="0000ff"/>
-          <w:sz w:val="20"/>
-          <w:szCs w:val="20"/>
-          <w:u w:val="none"/>
-          <w:shd w:fill="auto" w:val="clear"/>
-          <w:vertAlign w:val="baseline"/>
-        </w:rPr>
-      </w:pPr>
-      <w:r>
-        <w:rPr>
-          <w:rFonts w:ascii="Times New Roman" w:cs="Times New Roman" w:eastAsia="Times New Roman" w:hAnsi="Times New Roman"/>
-          <w:b w:val="0"/>
-          <w:i w:val="1"/>
-          <w:smallCaps w:val="0"/>
-          <w:strike w:val="0"/>
-          <w:color w:val="0000ff"/>
-          <w:sz w:val="20"/>
-          <w:szCs w:val="20"/>
-          <w:u w:val="none"/>
-          <w:shd w:fill="auto" w:val="clear"/>
-          <w:vertAlign w:val="baseline"/>
-          <w:rtl w:val="0"/>
-        </w:rPr>
-        <w:t xml:space="preserve">[В этом пункте необходимо сделать описание данного Use-Case.]</w:t>
-      </w:r>
-    </w:p>
-    <w:p>
-      <w:pPr>
-        <w:pStyle w:val="Heading2"/>
-        <w:numPr>
-          <w:ilvl w:val="1"/>
-          <w:numId w:val="1"/>
-        </w:numPr>
-        <w:ind w:left="0" w:firstLine="0"/>
-        <w:rPr/>
-      </w:pPr>
-      <w:bookmarkStart w:colFirst="0" w:colLast="0" w:name="_heading=h.z337ya" w:id="19"/>
-      <w:bookmarkEnd w:id="19"/>
-      <w:r>
-        <w:rPr>
-          <w:rtl w:val="0"/>
-        </w:rPr>
-        <w:t xml:space="preserve">Нефункциональные требования</w:t>
-      </w:r>
-    </w:p>
-    <w:p>
-      <w:pPr>
-        <w:keepNext w:val="0"/>
-        <w:keepLines w:val="1"/>
-        <w:pageBreakBefore w:val="0"/>
-        <w:widowControl w:val="0"/>
-        <w:pBdr>
-          <w:top w:space="0" w:sz="0" w:val="nil"/>
-          <w:left w:space="0" w:sz="0" w:val="nil"/>
-          <w:bottom w:space="0" w:sz="0" w:val="nil"/>
-          <w:right w:space="0" w:sz="0" w:val="nil"/>
-          <w:between w:space="0" w:sz="0" w:val="nil"/>
-        </w:pBdr>
-        <w:shd w:fill="auto" w:val="clear"/>
-        <w:spacing w:after="120" w:before="0" w:line="259" w:lineRule="auto"/>
-        <w:ind w:left="284" w:right="0" w:firstLine="0"/>
-        <w:jc w:val="both"/>
-        <w:rPr>
-          <w:rFonts w:ascii="Times New Roman" w:cs="Times New Roman" w:eastAsia="Times New Roman" w:hAnsi="Times New Roman"/>
-          <w:b w:val="0"/>
-          <w:i w:val="1"/>
-          <w:smallCaps w:val="0"/>
-          <w:strike w:val="0"/>
-          <w:color w:val="0000ff"/>
-          <w:sz w:val="20"/>
-          <w:szCs w:val="20"/>
-          <w:u w:val="none"/>
-          <w:shd w:fill="auto" w:val="clear"/>
-          <w:vertAlign w:val="baseline"/>
-        </w:rPr>
-      </w:pPr>
-      <w:r>
-        <w:rPr>
-          <w:rFonts w:ascii="Times New Roman" w:cs="Times New Roman" w:eastAsia="Times New Roman" w:hAnsi="Times New Roman"/>
-          <w:b w:val="0"/>
-          <w:i w:val="1"/>
-          <w:smallCaps w:val="0"/>
-          <w:strike w:val="0"/>
-          <w:color w:val="0000ff"/>
-          <w:sz w:val="20"/>
-          <w:szCs w:val="20"/>
-          <w:u w:val="none"/>
-          <w:shd w:fill="auto" w:val="clear"/>
-          <w:vertAlign w:val="baseline"/>
-          <w:rtl w:val="0"/>
-        </w:rPr>
-        <w:t xml:space="preserve">[В этом пункте необходимо описать нефункциональные требования, такие как:</w:t>
-      </w:r>
-    </w:p>
-    <w:p>
-      <w:pPr>
-        <w:keepNext w:val="0"/>
-        <w:keepLines w:val="1"/>
-        <w:pageBreakBefore w:val="0"/>
-        <w:widowControl w:val="0"/>
-        <w:numPr>
-          <w:ilvl w:val="0"/>
-          <w:numId w:val="5"/>
-        </w:numPr>
-        <w:pBdr>
-          <w:top w:space="0" w:sz="0" w:val="nil"/>
-          <w:left w:space="0" w:sz="0" w:val="nil"/>
-          <w:bottom w:space="0" w:sz="0" w:val="nil"/>
-          <w:right w:space="0" w:sz="0" w:val="nil"/>
-          <w:between w:space="0" w:sz="0" w:val="nil"/>
-        </w:pBdr>
-        <w:shd w:fill="auto" w:val="clear"/>
-        <w:spacing w:after="120" w:before="0" w:line="259" w:lineRule="auto"/>
-        <w:ind w:left="1095" w:right="0" w:hanging="360"/>
-        <w:jc w:val="both"/>
-        <w:rPr/>
-      </w:pPr>
-      <w:r>
-        <w:rPr>
-          <w:rFonts w:ascii="Times New Roman" w:cs="Times New Roman" w:eastAsia="Times New Roman" w:hAnsi="Times New Roman"/>
-          <w:b w:val="0"/>
-          <w:i w:val="1"/>
-          <w:smallCaps w:val="0"/>
-          <w:strike w:val="0"/>
-          <w:color w:val="0000ff"/>
-          <w:sz w:val="20"/>
-          <w:szCs w:val="20"/>
-          <w:u w:val="none"/>
-          <w:shd w:fill="auto" w:val="clear"/>
-          <w:vertAlign w:val="baseline"/>
-          <w:rtl w:val="0"/>
-        </w:rPr>
-        <w:t xml:space="preserve">Производительность</w:t>
-      </w:r>
-    </w:p>
-    <w:p>
-      <w:pPr>
-        <w:keepNext w:val="0"/>
-        <w:keepLines w:val="1"/>
-        <w:pageBreakBefore w:val="0"/>
-        <w:widowControl w:val="0"/>
-        <w:numPr>
-          <w:ilvl w:val="0"/>
-          <w:numId w:val="5"/>
-        </w:numPr>
-        <w:pBdr>
-          <w:top w:space="0" w:sz="0" w:val="nil"/>
-          <w:left w:space="0" w:sz="0" w:val="nil"/>
-          <w:bottom w:space="0" w:sz="0" w:val="nil"/>
-          <w:right w:space="0" w:sz="0" w:val="nil"/>
-          <w:between w:space="0" w:sz="0" w:val="nil"/>
-        </w:pBdr>
-        <w:shd w:fill="auto" w:val="clear"/>
-        <w:spacing w:after="120" w:before="0" w:line="259" w:lineRule="auto"/>
-        <w:ind w:left="1095" w:right="0" w:hanging="360"/>
-        <w:jc w:val="both"/>
-        <w:rPr>
-          <w:rFonts w:ascii="Times New Roman" w:cs="Times New Roman" w:eastAsia="Times New Roman" w:hAnsi="Times New Roman"/>
-          <w:b w:val="0"/>
-          <w:i w:val="1"/>
-          <w:smallCaps w:val="0"/>
-          <w:strike w:val="0"/>
-          <w:color w:val="0000ff"/>
-          <w:sz w:val="20"/>
-          <w:szCs w:val="20"/>
-          <w:u w:val="none"/>
-          <w:shd w:fill="auto" w:val="clear"/>
-          <w:vertAlign w:val="baseline"/>
-        </w:rPr>
-      </w:pPr>
-      <w:r>
-        <w:rPr>
-          <w:rFonts w:ascii="Times New Roman" w:cs="Times New Roman" w:eastAsia="Times New Roman" w:hAnsi="Times New Roman"/>
-          <w:b w:val="0"/>
-          <w:i w:val="1"/>
-          <w:smallCaps w:val="0"/>
-          <w:strike w:val="0"/>
-          <w:color w:val="0000ff"/>
-          <w:sz w:val="20"/>
-          <w:szCs w:val="20"/>
-          <w:u w:val="none"/>
-          <w:shd w:fill="auto" w:val="clear"/>
-          <w:vertAlign w:val="baseline"/>
-          <w:rtl w:val="0"/>
-        </w:rPr>
-        <w:t xml:space="preserve">Масштабируемость</w:t>
-      </w:r>
-    </w:p>
-    <w:p>
-      <w:pPr>
-        <w:keepNext w:val="0"/>
-        <w:keepLines w:val="1"/>
-        <w:pageBreakBefore w:val="0"/>
-        <w:widowControl w:val="0"/>
-        <w:numPr>
-          <w:ilvl w:val="0"/>
-          <w:numId w:val="5"/>
-        </w:numPr>
-        <w:pBdr>
-          <w:top w:space="0" w:sz="0" w:val="nil"/>
-          <w:left w:space="0" w:sz="0" w:val="nil"/>
-          <w:bottom w:space="0" w:sz="0" w:val="nil"/>
-          <w:right w:space="0" w:sz="0" w:val="nil"/>
-          <w:between w:space="0" w:sz="0" w:val="nil"/>
-        </w:pBdr>
-        <w:shd w:fill="auto" w:val="clear"/>
-        <w:spacing w:after="120" w:before="0" w:line="259" w:lineRule="auto"/>
-        <w:ind w:left="1095" w:right="0" w:hanging="360"/>
-        <w:jc w:val="both"/>
-        <w:rPr/>
-      </w:pPr>
-      <w:r>
-        <w:rPr>
-          <w:rFonts w:ascii="Times New Roman" w:cs="Times New Roman" w:eastAsia="Times New Roman" w:hAnsi="Times New Roman"/>
-          <w:b w:val="0"/>
-          <w:i w:val="1"/>
-          <w:smallCaps w:val="0"/>
-          <w:strike w:val="0"/>
-          <w:color w:val="0000ff"/>
-          <w:sz w:val="20"/>
-          <w:szCs w:val="20"/>
-          <w:u w:val="none"/>
-          <w:shd w:fill="auto" w:val="clear"/>
-          <w:vertAlign w:val="baseline"/>
-          <w:rtl w:val="0"/>
-        </w:rPr>
-        <w:t xml:space="preserve">Ограничения по используемым компонентам</w:t>
-      </w:r>
-    </w:p>
-    <w:p>
-      <w:pPr>
-        <w:keepNext w:val="0"/>
-        <w:keepLines w:val="1"/>
-        <w:pageBreakBefore w:val="0"/>
-        <w:widowControl w:val="0"/>
-        <w:numPr>
-          <w:ilvl w:val="0"/>
-          <w:numId w:val="5"/>
-        </w:numPr>
-        <w:pBdr>
-          <w:top w:space="0" w:sz="0" w:val="nil"/>
-          <w:left w:space="0" w:sz="0" w:val="nil"/>
-          <w:bottom w:space="0" w:sz="0" w:val="nil"/>
-          <w:right w:space="0" w:sz="0" w:val="nil"/>
-          <w:between w:space="0" w:sz="0" w:val="nil"/>
-        </w:pBdr>
-        <w:shd w:fill="auto" w:val="clear"/>
-        <w:spacing w:after="120" w:before="0" w:line="259" w:lineRule="auto"/>
-        <w:ind w:left="1095" w:right="0" w:hanging="360"/>
-        <w:jc w:val="both"/>
-        <w:rPr/>
-      </w:pPr>
-      <w:r>
-        <w:rPr>
-          <w:rFonts w:ascii="Times New Roman" w:cs="Times New Roman" w:eastAsia="Times New Roman" w:hAnsi="Times New Roman"/>
-          <w:b w:val="0"/>
-          <w:i w:val="1"/>
-          <w:smallCaps w:val="0"/>
-          <w:strike w:val="0"/>
-          <w:color w:val="0000ff"/>
-          <w:sz w:val="20"/>
-          <w:szCs w:val="20"/>
-          <w:u w:val="none"/>
-          <w:shd w:fill="auto" w:val="clear"/>
-          <w:vertAlign w:val="baseline"/>
-          <w:rtl w:val="0"/>
-        </w:rPr>
-        <w:t xml:space="preserve">Необходимость миграции данных из legacy систем</w:t>
-      </w:r>
-    </w:p>
-    <w:p>
-      <w:pPr>
-        <w:keepNext w:val="0"/>
-        <w:keepLines w:val="1"/>
-        <w:pageBreakBefore w:val="0"/>
-        <w:widowControl w:val="0"/>
-        <w:numPr>
-          <w:ilvl w:val="0"/>
-          <w:numId w:val="5"/>
-        </w:numPr>
-        <w:pBdr>
-          <w:top w:space="0" w:sz="0" w:val="nil"/>
-          <w:left w:space="0" w:sz="0" w:val="nil"/>
-          <w:bottom w:space="0" w:sz="0" w:val="nil"/>
-          <w:right w:space="0" w:sz="0" w:val="nil"/>
-          <w:between w:space="0" w:sz="0" w:val="nil"/>
-        </w:pBdr>
-        <w:shd w:fill="auto" w:val="clear"/>
-        <w:spacing w:after="120" w:before="0" w:line="259" w:lineRule="auto"/>
-        <w:ind w:left="1095" w:right="0" w:hanging="360"/>
-        <w:jc w:val="both"/>
-        <w:rPr/>
-      </w:pPr>
-      <w:r>
-        <w:rPr>
-          <w:rFonts w:ascii="Times New Roman" w:cs="Times New Roman" w:eastAsia="Times New Roman" w:hAnsi="Times New Roman"/>
-          <w:b w:val="0"/>
-          <w:i w:val="1"/>
-          <w:smallCaps w:val="0"/>
-          <w:strike w:val="0"/>
-          <w:color w:val="0000ff"/>
-          <w:sz w:val="20"/>
-          <w:szCs w:val="20"/>
-          <w:u w:val="none"/>
-          <w:shd w:fill="auto" w:val="clear"/>
-          <w:vertAlign w:val="baseline"/>
-          <w:rtl w:val="0"/>
-        </w:rPr>
-        <w:t xml:space="preserve">И т.д.]</w:t>
-      </w:r>
-    </w:p>
-    <w:bookmarkStart w:colFirst="0" w:colLast="0" w:name="bookmark=id.1y810tw" w:id="20"/>
-    <w:bookmarkEnd w:id="20"/>
-    <w:p>
-      <w:pPr>
-        <w:pStyle w:val="Heading1"/>
-        <w:numPr>
-          <w:ilvl w:val="0"/>
-          <w:numId w:val="1"/>
-        </w:numPr>
-        <w:ind w:left="0" w:firstLine="0"/>
-        <w:rPr/>
-      </w:pPr>
-      <w:bookmarkStart w:colFirst="0" w:colLast="0" w:name="_heading=h.3j2qqm3" w:id="21"/>
-      <w:bookmarkEnd w:id="21"/>
-      <w:r>
-        <w:rPr>
-          <w:rtl w:val="0"/>
-        </w:rPr>
-        <w:t xml:space="preserve">Обзор архитектуры</w:t>
+          <w:rtl w:val="0"/>
+        </w:rPr>
+        <w:t xml:space="preserve">Для хранения учебных материалов используется модуль db</w:t>
       </w:r>
     </w:p>
     <w:p>
@@ -6269,13 +6085,119 @@
         <w:spacing w:after="120" w:before="0" w:line="259" w:lineRule="auto"/>
         <w:ind w:left="567" w:right="0" w:firstLine="0"/>
         <w:jc w:val="both"/>
+        <w:rPr/>
+      </w:pPr>
+      <w:r>
+        <w:rPr>
+          <w:rtl w:val="0"/>
+        </w:rPr>
+        <w:t xml:space="preserve">Служебная информация, недоступная пользователю, хранится в модуле settings</w:t>
+      </w:r>
+      <w:r>
+        <w:rPr>
+          <w:rtl w:val="0"/>
+        </w:rPr>
+      </w:r>
+    </w:p>
+    <w:p>
+      <w:pPr>
+        <w:numPr>
+          <w:ilvl w:val="3"/>
+          <w:numId w:val="2"/>
+        </w:numPr>
+      </w:pPr>
+      <w:r>
+        <w:rPr>
+          <w:rtl w:val="0"/>
+        </w:rPr>
+        <w:t xml:space="preserve">db</w:t>
+      </w:r>
+    </w:p>
+    <w:p>
+      <w:pPr>
+        <w:rPr/>
+      </w:pPr>
+      <w:r>
+        <w:rPr>
+          <w:rtl w:val="0"/>
+        </w:rPr>
+        <w:t xml:space="preserve"> Взаимодействие с базой данных для хранения учебных материалов посредством ORM</w:t>
+      </w:r>
+    </w:p>
+    <w:p>
+      <w:pPr>
+        <w:numPr>
+          <w:ilvl w:val="0"/>
+          <w:numId w:val="11"/>
+        </w:numPr>
+        <w:ind w:left="720" w:hanging="360"/>
+        <w:rPr>
+          <w:u w:val="none"/>
+        </w:rPr>
+      </w:pPr>
+      <w:r>
+        <w:rPr>
+          <w:rtl w:val="0"/>
+        </w:rPr>
+        <w:t xml:space="preserve">класс EducationalMaterials</w:t>
+      </w:r>
+    </w:p>
+    <w:p>
+      <w:pPr>
+        <w:ind w:left="720" w:firstLine="0"/>
+        <w:rPr/>
+      </w:pPr>
+      <w:r>
+        <w:rPr>
+          <w:rtl w:val="0"/>
+        </w:rPr>
+        <w:t xml:space="preserve">хранит id, курс, предмет, ссылку на учебник</w:t>
+      </w:r>
+    </w:p>
+    <w:p>
+      <w:pPr>
+        <w:numPr>
+          <w:ilvl w:val="0"/>
+          <w:numId w:val="12"/>
+        </w:numPr>
+        <w:ind w:left="720" w:hanging="360"/>
+        <w:rPr>
+          <w:u w:val="none"/>
+        </w:rPr>
+      </w:pPr>
+      <w:r>
+        <w:rPr>
+          <w:rtl w:val="0"/>
+        </w:rPr>
+        <w:t xml:space="preserve">класс NSUReviewsData</w:t>
+      </w:r>
+    </w:p>
+    <w:p>
+      <w:pPr>
+        <w:ind w:left="720" w:firstLine="0"/>
+        <w:rPr/>
+      </w:pPr>
+      <w:r>
+        <w:rPr>
+          <w:rtl w:val="0"/>
+        </w:rPr>
+        <w:t xml:space="preserve">хранит id, текст отзыва</w:t>
+      </w:r>
+      <w:r>
+        <w:rPr>
+          <w:rtl w:val="0"/>
+        </w:rPr>
+      </w:r>
+    </w:p>
+    <w:p>
+      <w:pPr>
         <w:rPr>
           <w:rFonts w:ascii="Times New Roman" w:cs="Times New Roman" w:eastAsia="Times New Roman" w:hAnsi="Times New Roman"/>
           <w:b w:val="0"/>
-          <w:i w:val="0"/>
+          <w:i w:val="1"/>
           <w:smallCaps w:val="0"/>
           <w:strike w:val="0"/>
-          <w:color w:val="000000"/>
+          <w:color w:val="0000ff"/>
           <w:sz w:val="20"/>
           <w:szCs w:val="20"/>
           <w:u w:val="none"/>
@@ -6285,20 +6207,139 @@
       </w:pPr>
       <w:r>
         <w:rPr>
-          <w:rFonts w:ascii="Times New Roman" w:cs="Times New Roman" w:eastAsia="Times New Roman" w:hAnsi="Times New Roman"/>
-          <w:b w:val="0"/>
-          <w:i w:val="0"/>
-          <w:smallCaps w:val="0"/>
-          <w:strike w:val="0"/>
-          <w:color w:val="000000"/>
-          <w:sz w:val="20"/>
-          <w:szCs w:val="20"/>
+          <w:rtl w:val="0"/>
+        </w:rPr>
+      </w:r>
+    </w:p>
+    <w:p>
+      <w:pPr>
+        <w:numPr>
+          <w:ilvl w:val="3"/>
+          <w:numId w:val="2"/>
+        </w:numPr>
+      </w:pPr>
+      <w:r>
+        <w:rPr>
+          <w:rtl w:val="0"/>
+        </w:rPr>
+        <w:t xml:space="preserve">NSUreviews</w:t>
+      </w:r>
+    </w:p>
+    <w:p>
+      <w:pPr>
+        <w:rPr/>
+      </w:pPr>
+      <w:r>
+        <w:rPr>
+          <w:rtl w:val="0"/>
+        </w:rPr>
+        <w:t xml:space="preserve">Получение отзыва от пользователя и запись его в базу данных приложения</w:t>
+      </w:r>
+    </w:p>
+    <w:p>
+      <w:pPr>
+        <w:numPr>
+          <w:ilvl w:val="0"/>
+          <w:numId w:val="17"/>
+        </w:numPr>
+        <w:ind w:left="720" w:hanging="360"/>
+        <w:rPr>
           <w:u w:val="none"/>
-          <w:shd w:fill="auto" w:val="clear"/>
-          <w:vertAlign w:val="baseline"/>
-          <w:rtl w:val="0"/>
-        </w:rPr>
-        <w:t xml:space="preserve">Этот раздел описывает архитектуру системы.</w:t>
+        </w:rPr>
+      </w:pPr>
+      <w:r>
+        <w:rPr>
+          <w:rtl w:val="0"/>
+        </w:rPr>
+        <w:t xml:space="preserve">класс RewiewReceiver  : получение отзыва пользователя и сохранении его в поле класса</w:t>
+      </w:r>
+    </w:p>
+    <w:p>
+      <w:pPr>
+        <w:numPr>
+          <w:ilvl w:val="0"/>
+          <w:numId w:val="17"/>
+        </w:numPr>
+        <w:ind w:left="720" w:hanging="360"/>
+        <w:rPr>
+          <w:u w:val="none"/>
+        </w:rPr>
+      </w:pPr>
+      <w:r>
+        <w:rPr>
+          <w:rtl w:val="0"/>
+        </w:rPr>
+        <w:t xml:space="preserve">класс RewiewInserert : сохранение отзыва в базу данных</w:t>
+      </w:r>
+    </w:p>
+    <w:p>
+      <w:pPr>
+        <w:rPr/>
+      </w:pPr>
+      <w:r>
+        <w:rPr>
+          <w:rtl w:val="0"/>
+        </w:rPr>
+      </w:r>
+    </w:p>
+    <w:p>
+      <w:pPr>
+        <w:rPr/>
+      </w:pPr>
+      <w:r>
+        <w:rPr>
+          <w:rtl w:val="0"/>
+        </w:rPr>
+        <w:t xml:space="preserve">4.1.1.3 NSUmaterials </w:t>
+      </w:r>
+    </w:p>
+    <w:p>
+      <w:pPr>
+        <w:rPr/>
+      </w:pPr>
+      <w:r>
+        <w:rPr>
+          <w:rtl w:val="0"/>
+        </w:rPr>
+        <w:t xml:space="preserve">Взаимодействие с запросом материала и базой данных</w:t>
+      </w:r>
+    </w:p>
+    <w:p>
+      <w:pPr>
+        <w:numPr>
+          <w:ilvl w:val="0"/>
+          <w:numId w:val="3"/>
+        </w:numPr>
+        <w:ind w:left="720" w:hanging="360"/>
+      </w:pPr>
+      <w:r>
+        <w:rPr>
+          <w:rtl w:val="0"/>
+        </w:rPr>
+        <w:t xml:space="preserve">класс MaterialReceiver  : получение запроса пользователя о конкретном материале</w:t>
+      </w:r>
+    </w:p>
+    <w:p>
+      <w:pPr>
+        <w:numPr>
+          <w:ilvl w:val="0"/>
+          <w:numId w:val="3"/>
+        </w:numPr>
+        <w:ind w:left="720" w:hanging="360"/>
+        <w:rPr>
+          <w:u w:val="none"/>
+        </w:rPr>
+      </w:pPr>
+      <w:r>
+        <w:rPr>
+          <w:rtl w:val="0"/>
+        </w:rPr>
+        <w:t xml:space="preserve">класс MaterialSelector : обращение к базе данных для получения ссылки на материал</w:t>
+      </w:r>
+      <w:r>
+        <w:rPr>
+          <w:rtl w:val="0"/>
+        </w:rPr>
       </w:r>
     </w:p>
     <w:p>
@@ -6306,18 +6347,156 @@
         <w:pStyle w:val="Heading3"/>
         <w:numPr>
           <w:ilvl w:val="2"/>
-          <w:numId w:val="1"/>
+          <w:numId w:val="2"/>
         </w:numPr>
         <w:ind w:left="0" w:firstLine="0"/>
         <w:rPr/>
       </w:pPr>
-      <w:bookmarkStart w:colFirst="0" w:colLast="0" w:name="_heading=h.4i7ojhp" w:id="22"/>
-      <w:bookmarkEnd w:id="22"/>
-      <w:r>
-        <w:rPr>
-          <w:rtl w:val="0"/>
-        </w:rPr>
-        <w:t xml:space="preserve">Компонентная модель системы</w:t>
+      <w:r>
+        <w:rPr>
+          <w:rtl w:val="0"/>
+        </w:rPr>
+        <w:t xml:space="preserve">Компоненты сторонних производителей</w:t>
+      </w:r>
+    </w:p>
+    <w:p>
+      <w:pPr>
+        <w:keepNext w:val="0"/>
+        <w:keepLines w:val="1"/>
+        <w:pageBreakBefore w:val="0"/>
+        <w:widowControl w:val="0"/>
+        <w:pBdr>
+          <w:top w:space="0" w:sz="0" w:val="nil"/>
+          <w:left w:space="0" w:sz="0" w:val="nil"/>
+          <w:bottom w:space="0" w:sz="0" w:val="nil"/>
+          <w:right w:space="0" w:sz="0" w:val="nil"/>
+          <w:between w:space="0" w:sz="0" w:val="nil"/>
+        </w:pBdr>
+        <w:shd w:fill="auto" w:val="clear"/>
+        <w:spacing w:after="120" w:before="0" w:line="259" w:lineRule="auto"/>
+        <w:ind w:left="0" w:right="0" w:firstLine="0"/>
+        <w:jc w:val="both"/>
+        <w:rPr/>
+      </w:pPr>
+      <w:r>
+        <w:rPr>
+          <w:rtl w:val="0"/>
+        </w:rPr>
+        <w:t xml:space="preserve">Библиотеки :</w:t>
+      </w:r>
+    </w:p>
+    <w:p>
+      <w:pPr>
+        <w:keepNext w:val="0"/>
+        <w:keepLines w:val="1"/>
+        <w:pageBreakBefore w:val="0"/>
+        <w:widowControl w:val="0"/>
+        <w:numPr>
+          <w:ilvl w:val="0"/>
+          <w:numId w:val="16"/>
+        </w:numPr>
+        <w:pBdr>
+          <w:top w:space="0" w:sz="0" w:val="nil"/>
+          <w:left w:space="0" w:sz="0" w:val="nil"/>
+          <w:bottom w:space="0" w:sz="0" w:val="nil"/>
+          <w:right w:space="0" w:sz="0" w:val="nil"/>
+          <w:between w:space="0" w:sz="0" w:val="nil"/>
+        </w:pBdr>
+        <w:shd w:fill="auto" w:val="clear"/>
+        <w:spacing w:after="120" w:before="0" w:line="259" w:lineRule="auto"/>
+        <w:ind w:left="720" w:right="0" w:hanging="360"/>
+        <w:jc w:val="both"/>
+        <w:rPr>
+          <w:u w:val="none"/>
+        </w:rPr>
+      </w:pPr>
+      <w:r>
+        <w:rPr>
+          <w:rtl w:val="0"/>
+        </w:rPr>
+        <w:t xml:space="preserve">SqlAlchemy - библиотека для взаимодействия с базой данных посредством ORM.</w:t>
+      </w:r>
+    </w:p>
+    <w:p>
+      <w:pPr>
+        <w:keepNext w:val="0"/>
+        <w:keepLines w:val="1"/>
+        <w:pageBreakBefore w:val="0"/>
+        <w:widowControl w:val="0"/>
+        <w:pBdr>
+          <w:top w:space="0" w:sz="0" w:val="nil"/>
+          <w:left w:space="0" w:sz="0" w:val="nil"/>
+          <w:bottom w:space="0" w:sz="0" w:val="nil"/>
+          <w:right w:space="0" w:sz="0" w:val="nil"/>
+          <w:between w:space="0" w:sz="0" w:val="nil"/>
+        </w:pBdr>
+        <w:shd w:fill="auto" w:val="clear"/>
+        <w:spacing w:after="120" w:before="0" w:line="259" w:lineRule="auto"/>
+        <w:ind w:left="0" w:right="0" w:firstLine="0"/>
+        <w:jc w:val="both"/>
+        <w:rPr/>
+      </w:pPr>
+      <w:r>
+        <w:rPr>
+          <w:rtl w:val="0"/>
+        </w:rPr>
+        <w:t xml:space="preserve">Программное обеспечение :</w:t>
+      </w:r>
+    </w:p>
+    <w:p>
+      <w:pPr>
+        <w:keepNext w:val="0"/>
+        <w:keepLines w:val="1"/>
+        <w:pageBreakBefore w:val="0"/>
+        <w:widowControl w:val="0"/>
+        <w:numPr>
+          <w:ilvl w:val="0"/>
+          <w:numId w:val="1"/>
+        </w:numPr>
+        <w:pBdr>
+          <w:top w:space="0" w:sz="0" w:val="nil"/>
+          <w:left w:space="0" w:sz="0" w:val="nil"/>
+          <w:bottom w:space="0" w:sz="0" w:val="nil"/>
+          <w:right w:space="0" w:sz="0" w:val="nil"/>
+          <w:between w:space="0" w:sz="0" w:val="nil"/>
+        </w:pBdr>
+        <w:shd w:fill="auto" w:val="clear"/>
+        <w:spacing w:after="120" w:before="0" w:line="259" w:lineRule="auto"/>
+        <w:ind w:left="720" w:right="0" w:hanging="360"/>
+        <w:jc w:val="both"/>
+        <w:rPr>
+          <w:u w:val="none"/>
+        </w:rPr>
+      </w:pPr>
+      <w:r>
+        <w:rPr>
+          <w:rtl w:val="0"/>
+        </w:rPr>
+        <w:t xml:space="preserve">PostgreSQL - база данных</w:t>
+      </w:r>
+      <w:r>
+        <w:rPr>
+          <w:rtl w:val="0"/>
+        </w:rPr>
+      </w:r>
+    </w:p>
+    <w:p>
+      <w:pPr>
+        <w:pStyle w:val="Heading3"/>
+        <w:numPr>
+          <w:ilvl w:val="2"/>
+          <w:numId w:val="2"/>
+        </w:numPr>
+        <w:ind w:left="0" w:firstLine="0"/>
+        <w:rPr/>
+      </w:pPr>
+      <w:bookmarkStart w:colFirst="0" w:colLast="0" w:name="_heading=h.2bn6wsx" w:id="19"/>
+      <w:bookmarkEnd w:id="19"/>
+      <w:r>
+        <w:rPr>
+          <w:rtl w:val="0"/>
+        </w:rPr>
+        <w:t xml:space="preserve">Схема развертывания приложения</w:t>
       </w:r>
     </w:p>
     <w:p>
@@ -6338,57 +6517,52 @@
         <w:ind w:left="567" w:right="0" w:firstLine="0"/>
         <w:jc w:val="both"/>
         <w:rPr>
-          <w:rFonts w:ascii="Times New Roman" w:cs="Times New Roman" w:eastAsia="Times New Roman" w:hAnsi="Times New Roman"/>
-          <w:b w:val="0"/>
           <w:i w:val="1"/>
-          <w:smallCaps w:val="0"/>
-          <w:strike w:val="0"/>
           <w:color w:val="0000ff"/>
-          <w:sz w:val="20"/>
-          <w:szCs w:val="20"/>
-          <w:u w:val="none"/>
-          <w:shd w:fill="auto" w:val="clear"/>
-          <w:vertAlign w:val="baseline"/>
-        </w:rPr>
-      </w:pPr>
-      <w:r>
-        <w:rPr>
-          <w:rFonts w:ascii="Times New Roman" w:cs="Times New Roman" w:eastAsia="Times New Roman" w:hAnsi="Times New Roman"/>
-          <w:b w:val="0"/>
+        </w:rPr>
+      </w:pPr>
+      <w:r>
+        <w:rPr>
           <w:i w:val="1"/>
-          <w:smallCaps w:val="0"/>
-          <w:strike w:val="0"/>
           <w:color w:val="0000ff"/>
-          <w:sz w:val="20"/>
-          <w:szCs w:val="20"/>
-          <w:u w:val="none"/>
-          <w:shd w:fill="auto" w:val="clear"/>
-          <w:vertAlign w:val="baseline"/>
-          <w:rtl w:val="0"/>
-        </w:rPr>
-        <w:t xml:space="preserve">[Здесь приводится Component diagram  - диаграмма компонентов системы, со связями между компонентами  и интерфейсами между ними, а также описание их взаимодействия. Для каждого компонента дается краткое описание его места и предназначения в системе]</w:t>
-      </w:r>
-    </w:p>
-    <w:p>
-      <w:pPr>
-        <w:pStyle w:val="Heading4"/>
-        <w:numPr>
-          <w:ilvl w:val="3"/>
-          <w:numId w:val="1"/>
-        </w:numPr>
-        <w:tabs>
-          <w:tab w:val="left" w:pos="851"/>
-        </w:tabs>
-        <w:ind w:left="0" w:firstLine="0"/>
-        <w:rPr/>
-      </w:pPr>
-      <w:bookmarkStart w:colFirst="0" w:colLast="0" w:name="_heading=h.2xcytpi" w:id="23"/>
-      <w:bookmarkEnd w:id="23"/>
-      <w:r>
-        <w:rPr>
-          <w:rtl w:val="0"/>
-        </w:rPr>
-        <w:t xml:space="preserve">Компонент 1</w:t>
+        </w:rPr>
+        <w:drawing>
+          <wp:inline distB="114300" distT="114300" distL="114300" distR="114300">
+            <wp:extent cx="6119185" cy="2247900"/>
+            <wp:effectExtent b="0" l="0" r="0" t="0"/>
+            <wp:docPr id="1" name="image2.png"/>
+            <a:graphic>
+              <a:graphicData uri="http://schemas.openxmlformats.org/drawingml/2006/picture">
+                <pic:pic>
+                  <pic:nvPicPr>
+                    <pic:cNvPr id="0" name="image2.png"/>
+                    <pic:cNvPicPr preferRelativeResize="0"/>
+                  </pic:nvPicPr>
+                  <pic:blipFill>
+                    <a:blip r:embed="rId10"/>
+                    <a:srcRect b="0" l="0" r="0" t="0"/>
+                    <a:stretch>
+                      <a:fillRect/>
+                    </a:stretch>
+                  </pic:blipFill>
+                  <pic:spPr>
+                    <a:xfrm>
+                      <a:off x="0" y="0"/>
+                      <a:ext cx="6119185" cy="2247900"/>
+                    </a:xfrm>
+                    <a:prstGeom prst="rect"/>
+                    <a:ln/>
+                  </pic:spPr>
+                </pic:pic>
+              </a:graphicData>
+            </a:graphic>
+          </wp:inline>
+        </w:drawing>
+      </w:r>
+      <w:r>
+        <w:rPr>
+          <w:rtl w:val="0"/>
+        </w:rPr>
       </w:r>
     </w:p>
     <w:p>
@@ -6409,57 +6583,71 @@
         <w:ind w:left="567" w:right="0" w:firstLine="0"/>
         <w:jc w:val="both"/>
         <w:rPr>
-          <w:rFonts w:ascii="Times New Roman" w:cs="Times New Roman" w:eastAsia="Times New Roman" w:hAnsi="Times New Roman"/>
-          <w:b w:val="0"/>
           <w:i w:val="1"/>
-          <w:smallCaps w:val="0"/>
-          <w:strike w:val="0"/>
           <w:color w:val="0000ff"/>
-          <w:sz w:val="20"/>
-          <w:szCs w:val="20"/>
-          <w:u w:val="none"/>
-          <w:shd w:fill="auto" w:val="clear"/>
-          <w:vertAlign w:val="baseline"/>
-        </w:rPr>
-      </w:pPr>
-      <w:r>
-        <w:rPr>
-          <w:rFonts w:ascii="Times New Roman" w:cs="Times New Roman" w:eastAsia="Times New Roman" w:hAnsi="Times New Roman"/>
-          <w:b w:val="0"/>
+        </w:rPr>
+      </w:pPr>
+      <w:r>
+        <w:rPr>
           <w:i w:val="1"/>
-          <w:smallCaps w:val="0"/>
-          <w:strike w:val="0"/>
           <w:color w:val="0000ff"/>
-          <w:sz w:val="20"/>
-          <w:szCs w:val="20"/>
-          <w:u w:val="none"/>
-          <w:shd w:fill="auto" w:val="clear"/>
-          <w:vertAlign w:val="baseline"/>
-          <w:rtl w:val="0"/>
-        </w:rPr>
-        <w:t xml:space="preserve">[Здесь приводится более подробное описание предназначения компонента и Package diagram – диаграмма пакетов, из которых состоит данный компонент. Обязательно выделение на диаграмме интерфейсов пакета, служащих для связи с другими пакетами (фасад пакета), а также ключевых классов, используемых другими пакетами в use-case реализациях]</w:t>
-      </w:r>
-    </w:p>
-    <w:p>
-      <w:pPr>
-        <w:pStyle w:val="Heading4"/>
+        </w:rPr>
+        <w:drawing>
+          <wp:inline distB="114300" distT="114300" distL="114300" distR="114300">
+            <wp:extent cx="8180630" cy="7838851"/>
+            <wp:effectExtent b="0" l="0" r="0" t="0"/>
+            <wp:docPr id="2" name="image1.png"/>
+            <a:graphic>
+              <a:graphicData uri="http://schemas.openxmlformats.org/drawingml/2006/picture">
+                <pic:pic>
+                  <pic:nvPicPr>
+                    <pic:cNvPr id="0" name="image1.png"/>
+                    <pic:cNvPicPr preferRelativeResize="0"/>
+                  </pic:nvPicPr>
+                  <pic:blipFill>
+                    <a:blip r:embed="rId11"/>
+                    <a:srcRect b="0" l="0" r="0" t="0"/>
+                    <a:stretch>
+                      <a:fillRect/>
+                    </a:stretch>
+                  </pic:blipFill>
+                  <pic:spPr>
+                    <a:xfrm>
+                      <a:off x="0" y="0"/>
+                      <a:ext cx="8180630" cy="7838851"/>
+                    </a:xfrm>
+                    <a:prstGeom prst="rect"/>
+                    <a:ln/>
+                  </pic:spPr>
+                </pic:pic>
+              </a:graphicData>
+            </a:graphic>
+          </wp:inline>
+        </w:drawing>
+      </w:r>
+      <w:r>
+        <w:rPr>
+          <w:rtl w:val="0"/>
+        </w:rPr>
+      </w:r>
+    </w:p>
+    <w:p>
+      <w:pPr>
+        <w:pStyle w:val="Heading1"/>
         <w:numPr>
-          <w:ilvl w:val="3"/>
-          <w:numId w:val="1"/>
+          <w:ilvl w:val="0"/>
+          <w:numId w:val="2"/>
         </w:numPr>
-        <w:tabs>
-          <w:tab w:val="left" w:pos="851"/>
-        </w:tabs>
         <w:ind w:left="0" w:firstLine="0"/>
         <w:rPr/>
       </w:pPr>
-      <w:bookmarkStart w:colFirst="0" w:colLast="0" w:name="_heading=h.1ci93xb" w:id="24"/>
-      <w:bookmarkEnd w:id="24"/>
-      <w:r>
-        <w:rPr>
-          <w:rtl w:val="0"/>
-        </w:rPr>
-        <w:t xml:space="preserve">Компонент 2</w:t>
+      <w:bookmarkStart w:colFirst="0" w:colLast="0" w:name="_heading=h.qsh70q" w:id="20"/>
+      <w:bookmarkEnd w:id="20"/>
+      <w:r>
+        <w:rPr>
+          <w:rtl w:val="0"/>
+        </w:rPr>
+        <w:t xml:space="preserve">Допущения и ограничения</w:t>
       </w:r>
     </w:p>
     <w:p>
@@ -6479,55 +6667,40 @@
         <w:spacing w:after="120" w:before="0" w:line="259" w:lineRule="auto"/>
         <w:ind w:left="567" w:right="0" w:firstLine="0"/>
         <w:jc w:val="both"/>
-        <w:rPr>
-          <w:rFonts w:ascii="Times New Roman" w:cs="Times New Roman" w:eastAsia="Times New Roman" w:hAnsi="Times New Roman"/>
-          <w:b w:val="0"/>
-          <w:i w:val="1"/>
-          <w:smallCaps w:val="0"/>
-          <w:strike w:val="0"/>
-          <w:color w:val="0000ff"/>
-          <w:sz w:val="20"/>
-          <w:szCs w:val="20"/>
-          <w:u w:val="none"/>
-          <w:shd w:fill="auto" w:val="clear"/>
-          <w:vertAlign w:val="baseline"/>
-        </w:rPr>
-      </w:pPr>
-      <w:bookmarkStart w:colFirst="0" w:colLast="0" w:name="_heading=h.3whwml4" w:id="25"/>
-      <w:bookmarkEnd w:id="25"/>
-      <w:r>
-        <w:rPr>
-          <w:rFonts w:ascii="Times New Roman" w:cs="Times New Roman" w:eastAsia="Times New Roman" w:hAnsi="Times New Roman"/>
-          <w:b w:val="0"/>
-          <w:i w:val="1"/>
-          <w:smallCaps w:val="0"/>
-          <w:strike w:val="0"/>
-          <w:color w:val="0000ff"/>
-          <w:sz w:val="20"/>
-          <w:szCs w:val="20"/>
-          <w:u w:val="none"/>
-          <w:shd w:fill="auto" w:val="clear"/>
-          <w:vertAlign w:val="baseline"/>
-          <w:rtl w:val="0"/>
-        </w:rPr>
-        <w:t xml:space="preserve">[Здесь приводится более подробное описание предназначения компонента и Package diagram – диаграмма пакетов, из которых состоит данный компонент. Обязательно выделение на диаграмме интерфейсов пакета, служащих для связи с другими пакетами (фасад пакета), а также ключевых классов, используемых другими пакетами в use-case реализациях]</w:t>
-      </w:r>
-    </w:p>
-    <w:p>
-      <w:pPr>
-        <w:pStyle w:val="Heading3"/>
+        <w:rPr/>
+      </w:pPr>
+      <w:r>
+        <w:rPr>
+          <w:rtl w:val="0"/>
+        </w:rPr>
+        <w:t xml:space="preserve">При разрыве соединения с интернетом приложение становится недоступным</w:t>
+      </w:r>
+      <w:r>
+        <w:rPr>
+          <w:rtl w:val="0"/>
+        </w:rPr>
+      </w:r>
+    </w:p>
+    <w:p>
+      <w:pPr>
+        <w:pStyle w:val="Heading1"/>
         <w:numPr>
-          <w:ilvl w:val="2"/>
-          <w:numId w:val="1"/>
+          <w:ilvl w:val="0"/>
+          <w:numId w:val="2"/>
         </w:numPr>
         <w:ind w:left="0" w:firstLine="0"/>
         <w:rPr/>
       </w:pPr>
-      <w:r>
-        <w:rPr>
-          <w:rtl w:val="0"/>
-        </w:rPr>
-        <w:t xml:space="preserve">Компоненты сторонних производителей</w:t>
+      <w:bookmarkStart w:colFirst="0" w:colLast="0" w:name="_heading=h.1pxezwc" w:id="21"/>
+      <w:bookmarkEnd w:id="21"/>
+      <w:r>
+        <w:br w:type="page"/>
+      </w:r>
+      <w:r>
+        <w:rPr>
+          <w:rtl w:val="0"/>
+        </w:rPr>
+        <w:t xml:space="preserve">Известные проблемы</w:t>
       </w:r>
     </w:p>
     <w:p>
@@ -6550,10 +6723,10 @@
         <w:rPr>
           <w:rFonts w:ascii="Times New Roman" w:cs="Times New Roman" w:eastAsia="Times New Roman" w:hAnsi="Times New Roman"/>
           <w:b w:val="0"/>
-          <w:i w:val="1"/>
+          <w:i w:val="0"/>
           <w:smallCaps w:val="0"/>
           <w:strike w:val="0"/>
-          <w:color w:val="0000ff"/>
+          <w:color w:val="000000"/>
           <w:sz w:val="20"/>
           <w:szCs w:val="20"/>
           <w:u w:val="none"/>
@@ -6562,286 +6735,6 @@
         </w:rPr>
       </w:pPr>
       <w:r>
-        <w:rPr>
-          <w:rFonts w:ascii="Times New Roman" w:cs="Times New Roman" w:eastAsia="Times New Roman" w:hAnsi="Times New Roman"/>
-          <w:b w:val="0"/>
-          <w:i w:val="1"/>
-          <w:smallCaps w:val="0"/>
-          <w:strike w:val="0"/>
-          <w:color w:val="0000ff"/>
-          <w:sz w:val="20"/>
-          <w:szCs w:val="20"/>
-          <w:u w:val="none"/>
-          <w:shd w:fill="auto" w:val="clear"/>
-          <w:vertAlign w:val="baseline"/>
-          <w:rtl w:val="0"/>
-        </w:rPr>
-        <w:t xml:space="preserve">[Здесь приводится список использованных компонент сторонних производителей, использованных при разработке системы, с указанием их предназначения в системе]</w:t>
-      </w:r>
-    </w:p>
-    <w:p>
-      <w:pPr>
-        <w:pStyle w:val="Heading3"/>
-        <w:numPr>
-          <w:ilvl w:val="2"/>
-          <w:numId w:val="1"/>
-        </w:numPr>
-        <w:ind w:left="0" w:firstLine="0"/>
-        <w:rPr/>
-      </w:pPr>
-      <w:bookmarkStart w:colFirst="0" w:colLast="0" w:name="_heading=h.2bn6wsx" w:id="26"/>
-      <w:bookmarkEnd w:id="26"/>
-      <w:r>
-        <w:rPr>
-          <w:rtl w:val="0"/>
-        </w:rPr>
-        <w:t xml:space="preserve">Схема развертывания приложения</w:t>
-      </w:r>
-    </w:p>
-    <w:p>
-      <w:pPr>
-        <w:keepNext w:val="0"/>
-        <w:keepLines w:val="1"/>
-        <w:pageBreakBefore w:val="0"/>
-        <w:widowControl w:val="0"/>
-        <w:pBdr>
-          <w:top w:space="0" w:sz="0" w:val="nil"/>
-          <w:left w:space="0" w:sz="0" w:val="nil"/>
-          <w:bottom w:space="0" w:sz="0" w:val="nil"/>
-          <w:right w:space="0" w:sz="0" w:val="nil"/>
-          <w:between w:space="0" w:sz="0" w:val="nil"/>
-        </w:pBdr>
-        <w:shd w:fill="auto" w:val="clear"/>
-        <w:spacing w:after="120" w:before="0" w:line="259" w:lineRule="auto"/>
-        <w:ind w:left="567" w:right="0" w:firstLine="0"/>
-        <w:jc w:val="both"/>
-        <w:rPr>
-          <w:rFonts w:ascii="Times New Roman" w:cs="Times New Roman" w:eastAsia="Times New Roman" w:hAnsi="Times New Roman"/>
-          <w:b w:val="0"/>
-          <w:i w:val="1"/>
-          <w:smallCaps w:val="0"/>
-          <w:strike w:val="0"/>
-          <w:color w:val="0000ff"/>
-          <w:sz w:val="20"/>
-          <w:szCs w:val="20"/>
-          <w:u w:val="none"/>
-          <w:shd w:fill="auto" w:val="clear"/>
-          <w:vertAlign w:val="baseline"/>
-        </w:rPr>
-      </w:pPr>
-      <w:r>
-        <w:rPr>
-          <w:rFonts w:ascii="Times New Roman" w:cs="Times New Roman" w:eastAsia="Times New Roman" w:hAnsi="Times New Roman"/>
-          <w:b w:val="0"/>
-          <w:i w:val="1"/>
-          <w:smallCaps w:val="0"/>
-          <w:strike w:val="0"/>
-          <w:color w:val="0000ff"/>
-          <w:sz w:val="20"/>
-          <w:szCs w:val="20"/>
-          <w:u w:val="none"/>
-          <w:shd w:fill="auto" w:val="clear"/>
-          <w:vertAlign w:val="baseline"/>
-          <w:rtl w:val="0"/>
-        </w:rPr>
-        <w:t xml:space="preserve">[Здесь приводится Deployment diagram  - диаграмма развертывания системы, со связями между узлами и указанием способа связи (протокола). На диаграмме обязательно указать, какие компоненты находятся на том или ином узле]</w:t>
-      </w:r>
-    </w:p>
-    <w:p>
-      <w:pPr>
-        <w:pStyle w:val="Heading1"/>
-        <w:numPr>
-          <w:ilvl w:val="0"/>
-          <w:numId w:val="1"/>
-        </w:numPr>
-        <w:ind w:left="0" w:firstLine="0"/>
-        <w:rPr/>
-      </w:pPr>
-      <w:bookmarkStart w:colFirst="0" w:colLast="0" w:name="_heading=h.qsh70q" w:id="27"/>
-      <w:bookmarkEnd w:id="27"/>
-      <w:r>
-        <w:rPr>
-          <w:rtl w:val="0"/>
-        </w:rPr>
-        <w:t xml:space="preserve">Допущения и ограничения</w:t>
-      </w:r>
-    </w:p>
-    <w:p>
-      <w:pPr>
-        <w:keepNext w:val="0"/>
-        <w:keepLines w:val="1"/>
-        <w:pageBreakBefore w:val="0"/>
-        <w:widowControl w:val="0"/>
-        <w:pBdr>
-          <w:top w:space="0" w:sz="0" w:val="nil"/>
-          <w:left w:space="0" w:sz="0" w:val="nil"/>
-          <w:bottom w:space="0" w:sz="0" w:val="nil"/>
-          <w:right w:space="0" w:sz="0" w:val="nil"/>
-          <w:between w:space="0" w:sz="0" w:val="nil"/>
-        </w:pBdr>
-        <w:shd w:fill="auto" w:val="clear"/>
-        <w:spacing w:after="120" w:before="0" w:line="259" w:lineRule="auto"/>
-        <w:ind w:left="284" w:right="0" w:firstLine="0"/>
-        <w:jc w:val="both"/>
-        <w:rPr>
-          <w:rFonts w:ascii="Times New Roman" w:cs="Times New Roman" w:eastAsia="Times New Roman" w:hAnsi="Times New Roman"/>
-          <w:b w:val="0"/>
-          <w:i w:val="1"/>
-          <w:smallCaps w:val="0"/>
-          <w:strike w:val="0"/>
-          <w:color w:val="0000ff"/>
-          <w:sz w:val="20"/>
-          <w:szCs w:val="20"/>
-          <w:u w:val="none"/>
-          <w:shd w:fill="auto" w:val="clear"/>
-          <w:vertAlign w:val="baseline"/>
-        </w:rPr>
-      </w:pPr>
-      <w:r>
-        <w:rPr>
-          <w:rFonts w:ascii="Times New Roman" w:cs="Times New Roman" w:eastAsia="Times New Roman" w:hAnsi="Times New Roman"/>
-          <w:b w:val="0"/>
-          <w:i w:val="1"/>
-          <w:smallCaps w:val="0"/>
-          <w:strike w:val="0"/>
-          <w:color w:val="0000ff"/>
-          <w:sz w:val="20"/>
-          <w:szCs w:val="20"/>
-          <w:u w:val="none"/>
-          <w:shd w:fill="auto" w:val="clear"/>
-          <w:vertAlign w:val="baseline"/>
-          <w:rtl w:val="0"/>
-        </w:rPr>
-        <w:t xml:space="preserve">[Краткое описание допущений,  которые подразумевает данный проект, и любых ограничений (например, по бюджету, участникам, требуемому оборудованию, срокам и т.п.), накладываемых на его выполнение.]</w:t>
-      </w:r>
-    </w:p>
-    <w:p>
-      <w:pPr>
-        <w:keepNext w:val="0"/>
-        <w:keepLines w:val="1"/>
-        <w:pageBreakBefore w:val="0"/>
-        <w:widowControl w:val="0"/>
-        <w:pBdr>
-          <w:top w:space="0" w:sz="0" w:val="nil"/>
-          <w:left w:space="0" w:sz="0" w:val="nil"/>
-          <w:bottom w:space="0" w:sz="0" w:val="nil"/>
-          <w:right w:space="0" w:sz="0" w:val="nil"/>
-          <w:between w:space="0" w:sz="0" w:val="nil"/>
-        </w:pBdr>
-        <w:shd w:fill="auto" w:val="clear"/>
-        <w:spacing w:after="120" w:before="0" w:line="259" w:lineRule="auto"/>
-        <w:ind w:left="567" w:right="0" w:firstLine="0"/>
-        <w:jc w:val="both"/>
-        <w:rPr>
-          <w:rFonts w:ascii="Times New Roman" w:cs="Times New Roman" w:eastAsia="Times New Roman" w:hAnsi="Times New Roman"/>
-          <w:b w:val="0"/>
-          <w:i w:val="0"/>
-          <w:smallCaps w:val="0"/>
-          <w:strike w:val="0"/>
-          <w:color w:val="339966"/>
-          <w:sz w:val="20"/>
-          <w:szCs w:val="20"/>
-          <w:u w:val="none"/>
-          <w:shd w:fill="auto" w:val="clear"/>
-          <w:vertAlign w:val="baseline"/>
-        </w:rPr>
-      </w:pPr>
-      <w:r>
-        <w:rPr>
-          <w:rFonts w:ascii="Times New Roman" w:cs="Times New Roman" w:eastAsia="Times New Roman" w:hAnsi="Times New Roman"/>
-          <w:b w:val="0"/>
-          <w:i w:val="0"/>
-          <w:smallCaps w:val="0"/>
-          <w:strike w:val="0"/>
-          <w:color w:val="339966"/>
-          <w:sz w:val="20"/>
-          <w:szCs w:val="20"/>
-          <w:u w:val="none"/>
-          <w:shd w:fill="auto" w:val="clear"/>
-          <w:vertAlign w:val="baseline"/>
-          <w:rtl w:val="0"/>
-        </w:rPr>
-        <w:t xml:space="preserve">Пример: При разработке проекта принято допущение, что число транзакций в единицу времени значительно (более чем  в 10 раз) снижается в ночное время, что позволяет в период с 01:00 до 6:00 производить автоматическое обновление программного обеспечения системы, требующее полной перезагрузки и остановки сервиса на период до 5 минут. </w:t>
-      </w:r>
-    </w:p>
-    <w:p>
-      <w:pPr>
-        <w:keepNext w:val="0"/>
-        <w:keepLines w:val="1"/>
-        <w:pageBreakBefore w:val="0"/>
-        <w:widowControl w:val="0"/>
-        <w:pBdr>
-          <w:top w:space="0" w:sz="0" w:val="nil"/>
-          <w:left w:space="0" w:sz="0" w:val="nil"/>
-          <w:bottom w:space="0" w:sz="0" w:val="nil"/>
-          <w:right w:space="0" w:sz="0" w:val="nil"/>
-          <w:between w:space="0" w:sz="0" w:val="nil"/>
-        </w:pBdr>
-        <w:shd w:fill="auto" w:val="clear"/>
-        <w:spacing w:after="120" w:before="0" w:line="259" w:lineRule="auto"/>
-        <w:ind w:left="567" w:right="0" w:firstLine="0"/>
-        <w:jc w:val="both"/>
-        <w:rPr>
-          <w:rFonts w:ascii="Times New Roman" w:cs="Times New Roman" w:eastAsia="Times New Roman" w:hAnsi="Times New Roman"/>
-          <w:b w:val="0"/>
-          <w:i w:val="0"/>
-          <w:smallCaps w:val="0"/>
-          <w:strike w:val="0"/>
-          <w:color w:val="008000"/>
-          <w:sz w:val="20"/>
-          <w:szCs w:val="20"/>
-          <w:u w:val="none"/>
-          <w:shd w:fill="auto" w:val="clear"/>
-          <w:vertAlign w:val="baseline"/>
-        </w:rPr>
-      </w:pPr>
-      <w:bookmarkStart w:colFirst="0" w:colLast="0" w:name="_heading=h.3as4poj" w:id="28"/>
-      <w:bookmarkEnd w:id="28"/>
-      <w:r>
-        <w:rPr>
-          <w:rtl w:val="0"/>
-        </w:rPr>
-      </w:r>
-    </w:p>
-    <w:p>
-      <w:pPr>
-        <w:pStyle w:val="Heading1"/>
-        <w:numPr>
-          <w:ilvl w:val="0"/>
-          <w:numId w:val="1"/>
-        </w:numPr>
-        <w:ind w:left="0" w:firstLine="0"/>
-        <w:rPr/>
-      </w:pPr>
-      <w:bookmarkStart w:colFirst="0" w:colLast="0" w:name="_heading=h.1pxezwc" w:id="29"/>
-      <w:bookmarkEnd w:id="29"/>
-      <w:r>
-        <w:br w:type="page"/>
-      </w:r>
-      <w:r>
-        <w:rPr>
-          <w:rtl w:val="0"/>
-        </w:rPr>
-        <w:t xml:space="preserve">Известные проблемы</w:t>
-      </w:r>
-    </w:p>
-    <w:p>
-      <w:pPr>
-        <w:keepNext w:val="0"/>
-        <w:keepLines w:val="1"/>
-        <w:pageBreakBefore w:val="0"/>
-        <w:widowControl w:val="0"/>
-        <w:pBdr>
-          <w:top w:space="0" w:sz="0" w:val="nil"/>
-          <w:left w:space="0" w:sz="0" w:val="nil"/>
-          <w:bottom w:space="0" w:sz="0" w:val="nil"/>
-          <w:right w:space="0" w:sz="0" w:val="nil"/>
-          <w:between w:space="0" w:sz="0" w:val="nil"/>
-        </w:pBdr>
-        <w:shd w:fill="auto" w:val="clear"/>
-        <w:spacing w:after="120" w:before="0" w:line="259" w:lineRule="auto"/>
-        <w:ind w:left="567" w:right="0" w:firstLine="0"/>
-        <w:jc w:val="both"/>
         <w:rPr>
           <w:rFonts w:ascii="Times New Roman" w:cs="Times New Roman" w:eastAsia="Times New Roman" w:hAnsi="Times New Roman"/>
           <w:b w:val="0"/>
@@ -6854,21 +6747,6 @@
           <w:u w:val="none"/>
           <w:shd w:fill="auto" w:val="clear"/>
           <w:vertAlign w:val="baseline"/>
-        </w:rPr>
-      </w:pPr>
-      <w:r>
-        <w:rPr>
-          <w:rFonts w:ascii="Times New Roman" w:cs="Times New Roman" w:eastAsia="Times New Roman" w:hAnsi="Times New Roman"/>
-          <w:b w:val="0"/>
-          <w:i w:val="0"/>
-          <w:smallCaps w:val="0"/>
-          <w:strike w:val="0"/>
-          <w:color w:val="000000"/>
-          <w:sz w:val="20"/>
-          <w:szCs w:val="20"/>
-          <w:u w:val="none"/>
-          <w:shd w:fill="auto" w:val="clear"/>
-          <w:vertAlign w:val="baseline"/>
           <w:rtl w:val="0"/>
         </w:rPr>
         <w:t xml:space="preserve">Ниже приводятся известные на данный момент проблемы и недоработки выработанного программного решения, а также возможные пути их устранения в последующих итерациях проекта.</w:t>
@@ -6879,15 +6757,15 @@
         <w:pStyle w:val="Heading2"/>
         <w:numPr>
           <w:ilvl w:val="1"/>
-          <w:numId w:val="1"/>
+          <w:numId w:val="2"/>
         </w:numPr>
         <w:ind w:left="0" w:firstLine="0"/>
         <w:rPr>
           <w:color w:val="339966"/>
         </w:rPr>
       </w:pPr>
-      <w:bookmarkStart w:colFirst="0" w:colLast="0" w:name="_heading=h.49x2ik5" w:id="30"/>
-      <w:bookmarkEnd w:id="30"/>
+      <w:bookmarkStart w:colFirst="0" w:colLast="0" w:name="_heading=h.49x2ik5" w:id="22"/>
+      <w:bookmarkEnd w:id="22"/>
       <w:r>
         <w:rPr>
           <w:color w:val="339966"/>
@@ -6901,7 +6779,7 @@
         <w:tblStyle w:val="Table2"/>
         <w:tblW w:w="9067.0" w:type="dxa"/>
         <w:jc w:val="left"/>
-        <w:tblInd w:w="680.0" w:type="dxa"/>
+        <w:tblInd w:w="565.0" w:type="dxa"/>
         <w:tblBorders>
           <w:top w:color="000000" w:space="0" w:sz="4" w:val="single"/>
           <w:left w:color="000000" w:space="0" w:sz="4" w:val="single"/>
@@ -7433,15 +7311,26 @@
         <w:rPr>
           <w:rtl w:val="0"/>
         </w:rPr>
-        <w:t xml:space="preserve">Лист регистрации изменений</w:t>
+        <w:t xml:space="preserve">Лист </w:t>
+      </w:r>
+      <w:r>
+        <w:rPr>
+          <w:rtl w:val="0"/>
+        </w:rPr>
+        <w:t xml:space="preserve">регистрации </w:t>
+      </w:r>
+      <w:r>
+        <w:rPr>
+          <w:rtl w:val="0"/>
+        </w:rPr>
+        <w:t xml:space="preserve">изменений</w:t>
       </w:r>
     </w:p>
     <w:tbl>
       <w:tblPr>
         <w:tblStyle w:val="Table3"/>
-        <w:tblW w:w="9639.0" w:type="dxa"/>
+        <w:tblW w:w="10020.0" w:type="dxa"/>
         <w:jc w:val="left"/>
-        <w:tblInd w:w="57.0" w:type="pct"/>
         <w:tblBorders>
           <w:top w:color="000000" w:space="0" w:sz="4" w:val="single"/>
           <w:left w:color="000000" w:space="0" w:sz="4" w:val="single"/>
@@ -7454,16 +7343,16 @@
         <w:tblLook w:val="0000"/>
       </w:tblPr>
       <w:tblGrid>
-        <w:gridCol w:w="1276"/>
-        <w:gridCol w:w="992"/>
-        <w:gridCol w:w="5387"/>
-        <w:gridCol w:w="1984"/>
+        <w:gridCol w:w="1275"/>
+        <w:gridCol w:w="990"/>
+        <w:gridCol w:w="5385"/>
+        <w:gridCol w:w="2370"/>
         <w:tblGridChange w:id="0">
           <w:tblGrid>
-            <w:gridCol w:w="1276"/>
-            <w:gridCol w:w="992"/>
-            <w:gridCol w:w="5387"/>
-            <w:gridCol w:w="1984"/>
+            <w:gridCol w:w="1275"/>
+            <w:gridCol w:w="990"/>
+            <w:gridCol w:w="5385"/>
+            <w:gridCol w:w="2370"/>
           </w:tblGrid>
         </w:tblGridChange>
       </w:tblGrid>
@@ -7737,6 +7626,12 @@
               <w:rPr>
                 <w:rtl w:val="0"/>
               </w:rPr>
+              <w:t xml:space="preserve"> 25.09.2022</w:t>
+            </w:r>
+            <w:r>
+              <w:rPr>
+                <w:rtl w:val="0"/>
+              </w:rPr>
             </w:r>
           </w:p>
         </w:tc>
@@ -7779,6 +7674,12 @@
               <w:rPr>
                 <w:rtl w:val="0"/>
               </w:rPr>
+              <w:t xml:space="preserve">1.0.1</w:t>
+            </w:r>
+            <w:r>
+              <w:rPr>
+                <w:rtl w:val="0"/>
+              </w:rPr>
             </w:r>
           </w:p>
         </w:tc>
@@ -7821,6 +7722,12 @@
               <w:rPr>
                 <w:rtl w:val="0"/>
               </w:rPr>
+              <w:t xml:space="preserve">Заполнена секция 2 - Vision проекта в терминах проблем предметной области.</w:t>
+            </w:r>
+            <w:r>
+              <w:rPr>
+                <w:rtl w:val="0"/>
+              </w:rPr>
             </w:r>
           </w:p>
         </w:tc>
@@ -7830,20 +7737,7 @@
           </w:tcPr>
           <w:p>
             <w:pPr>
-              <w:keepNext w:val="0"/>
               <w:keepLines w:val="1"/>
-              <w:pageBreakBefore w:val="0"/>
-              <w:widowControl w:val="0"/>
-              <w:pBdr>
-                <w:top w:space="0" w:sz="0" w:val="nil"/>
-                <w:left w:space="0" w:sz="0" w:val="nil"/>
-                <w:bottom w:space="0" w:sz="0" w:val="nil"/>
-                <w:right w:space="0" w:sz="0" w:val="nil"/>
-                <w:between w:space="0" w:sz="0" w:val="nil"/>
-              </w:pBdr>
-              <w:shd w:fill="auto" w:val="clear"/>
-              <w:spacing w:after="0" w:before="0" w:line="259" w:lineRule="auto"/>
-              <w:ind w:left="0" w:right="0" w:firstLine="0"/>
               <w:jc w:val="center"/>
               <w:rPr>
                 <w:rFonts w:ascii="Times New Roman" w:cs="Times New Roman" w:eastAsia="Times New Roman" w:hAnsi="Times New Roman"/>
@@ -7859,6 +7753,12 @@
                 <w:vertAlign w:val="baseline"/>
               </w:rPr>
             </w:pPr>
+            <w:r>
+              <w:rPr>
+                <w:rtl w:val="0"/>
+              </w:rPr>
+              <w:t xml:space="preserve">Демчук М., Казакова Е.</w:t>
+            </w:r>
             <w:r>
               <w:rPr>
                 <w:rtl w:val="0"/>
@@ -7911,6 +7811,12 @@
               <w:rPr>
                 <w:rtl w:val="0"/>
               </w:rPr>
+              <w:t xml:space="preserve">16.10.2022</w:t>
+            </w:r>
+            <w:r>
+              <w:rPr>
+                <w:rtl w:val="0"/>
+              </w:rPr>
             </w:r>
           </w:p>
         </w:tc>
@@ -7953,6 +7859,12 @@
               <w:rPr>
                 <w:rtl w:val="0"/>
               </w:rPr>
+              <w:t xml:space="preserve">2.0.1</w:t>
+            </w:r>
+            <w:r>
+              <w:rPr>
+                <w:rtl w:val="0"/>
+              </w:rPr>
             </w:r>
           </w:p>
         </w:tc>
@@ -7984,13 +7896,35 @@
                 <w:smallCaps w:val="0"/>
                 <w:strike w:val="0"/>
                 <w:color w:val="000000"/>
-                <w:sz w:val="20"/>
-                <w:szCs w:val="20"/>
+                <w:sz w:val="16"/>
+                <w:szCs w:val="16"/>
                 <w:u w:val="none"/>
                 <w:shd w:fill="auto" w:val="clear"/>
                 <w:vertAlign w:val="baseline"/>
               </w:rPr>
             </w:pPr>
+            <w:r>
+              <w:rPr>
+                <w:rtl w:val="0"/>
+              </w:rPr>
+              <w:t xml:space="preserve">Заполнена секция 3 - </w:t>
+            </w:r>
+            <w:r>
+              <w:rPr>
+                <w:rFonts w:ascii="Arial" w:cs="Arial" w:eastAsia="Arial" w:hAnsi="Arial"/>
+                <w:sz w:val="18"/>
+                <w:szCs w:val="18"/>
+                <w:rtl w:val="0"/>
+              </w:rPr>
+              <w:t xml:space="preserve">Функциональные требования</w:t>
+            </w:r>
+            <w:r>
+              <w:rPr>
+                <w:rFonts w:ascii="Arial" w:cs="Arial" w:eastAsia="Arial" w:hAnsi="Arial"/>
+                <w:rtl w:val="0"/>
+              </w:rPr>
+              <w:t xml:space="preserve"> </w:t>
+            </w:r>
             <w:r>
               <w:rPr>
                 <w:rtl w:val="0"/>
@@ -8004,20 +7938,7 @@
           </w:tcPr>
           <w:p>
             <w:pPr>
-              <w:keepNext w:val="0"/>
               <w:keepLines w:val="1"/>
-              <w:pageBreakBefore w:val="0"/>
-              <w:widowControl w:val="0"/>
-              <w:pBdr>
-                <w:top w:space="0" w:sz="0" w:val="nil"/>
-                <w:left w:space="0" w:sz="0" w:val="nil"/>
-                <w:bottom w:space="0" w:sz="0" w:val="nil"/>
-                <w:right w:space="0" w:sz="0" w:val="nil"/>
-                <w:between w:space="0" w:sz="0" w:val="nil"/>
-              </w:pBdr>
-              <w:shd w:fill="auto" w:val="clear"/>
-              <w:spacing w:after="0" w:before="0" w:line="259" w:lineRule="auto"/>
-              <w:ind w:left="0" w:right="0" w:firstLine="0"/>
               <w:jc w:val="center"/>
               <w:rPr>
                 <w:rFonts w:ascii="Times New Roman" w:cs="Times New Roman" w:eastAsia="Times New Roman" w:hAnsi="Times New Roman"/>
@@ -8033,6 +7954,12 @@
                 <w:vertAlign w:val="baseline"/>
               </w:rPr>
             </w:pPr>
+            <w:r>
+              <w:rPr>
+                <w:rtl w:val="0"/>
+              </w:rPr>
+              <w:t xml:space="preserve">Демчук М., Казакова Е.</w:t>
+            </w:r>
             <w:r>
               <w:rPr>
                 <w:rtl w:val="0"/>
@@ -8085,6 +8012,12 @@
               <w:rPr>
                 <w:rtl w:val="0"/>
               </w:rPr>
+              <w:t xml:space="preserve">13.11.2022</w:t>
+            </w:r>
+            <w:r>
+              <w:rPr>
+                <w:rtl w:val="0"/>
+              </w:rPr>
             </w:r>
           </w:p>
         </w:tc>
@@ -8127,6 +8060,12 @@
               <w:rPr>
                 <w:rtl w:val="0"/>
               </w:rPr>
+              <w:t xml:space="preserve">2.0.2</w:t>
+            </w:r>
+            <w:r>
+              <w:rPr>
+                <w:rtl w:val="0"/>
+              </w:rPr>
             </w:r>
           </w:p>
         </w:tc>
@@ -8169,6 +8108,12 @@
               <w:rPr>
                 <w:rtl w:val="0"/>
               </w:rPr>
+              <w:t xml:space="preserve">Уточнена секция 3</w:t>
+            </w:r>
+            <w:r>
+              <w:rPr>
+                <w:rtl w:val="0"/>
+              </w:rPr>
             </w:r>
           </w:p>
         </w:tc>
@@ -8178,20 +8123,7 @@
           </w:tcPr>
           <w:p>
             <w:pPr>
-              <w:keepNext w:val="0"/>
               <w:keepLines w:val="1"/>
-              <w:pageBreakBefore w:val="0"/>
-              <w:widowControl w:val="0"/>
-              <w:pBdr>
-                <w:top w:space="0" w:sz="0" w:val="nil"/>
-                <w:left w:space="0" w:sz="0" w:val="nil"/>
-                <w:bottom w:space="0" w:sz="0" w:val="nil"/>
-                <w:right w:space="0" w:sz="0" w:val="nil"/>
-                <w:between w:space="0" w:sz="0" w:val="nil"/>
-              </w:pBdr>
-              <w:shd w:fill="auto" w:val="clear"/>
-              <w:spacing w:after="0" w:before="0" w:line="259" w:lineRule="auto"/>
-              <w:ind w:left="0" w:right="0" w:firstLine="0"/>
               <w:jc w:val="center"/>
               <w:rPr>
                 <w:rFonts w:ascii="Times New Roman" w:cs="Times New Roman" w:eastAsia="Times New Roman" w:hAnsi="Times New Roman"/>
@@ -8207,6 +8139,12 @@
                 <w:vertAlign w:val="baseline"/>
               </w:rPr>
             </w:pPr>
+            <w:r>
+              <w:rPr>
+                <w:rtl w:val="0"/>
+              </w:rPr>
+              <w:t xml:space="preserve">Демчук М., Казакова Е.</w:t>
+            </w:r>
             <w:r>
               <w:rPr>
                 <w:rtl w:val="0"/>
@@ -8259,6 +8197,12 @@
               <w:rPr>
                 <w:rtl w:val="0"/>
               </w:rPr>
+              <w:t xml:space="preserve">21.11.2022</w:t>
+            </w:r>
+            <w:r>
+              <w:rPr>
+                <w:rtl w:val="0"/>
+              </w:rPr>
             </w:r>
           </w:p>
         </w:tc>
@@ -8301,6 +8245,12 @@
               <w:rPr>
                 <w:rtl w:val="0"/>
               </w:rPr>
+              <w:t xml:space="preserve">3.0.1</w:t>
+            </w:r>
+            <w:r>
+              <w:rPr>
+                <w:rtl w:val="0"/>
+              </w:rPr>
             </w:r>
           </w:p>
         </w:tc>
@@ -8332,6 +8282,55 @@
                 <w:smallCaps w:val="0"/>
                 <w:strike w:val="0"/>
                 <w:color w:val="000000"/>
+                <w:sz w:val="12"/>
+                <w:szCs w:val="12"/>
+                <w:u w:val="none"/>
+                <w:shd w:fill="auto" w:val="clear"/>
+                <w:vertAlign w:val="baseline"/>
+              </w:rPr>
+            </w:pPr>
+            <w:r>
+              <w:rPr>
+                <w:rtl w:val="0"/>
+              </w:rPr>
+              <w:t xml:space="preserve">Заполнены секции 4,5 - обзор архитектуры и </w:t>
+            </w:r>
+            <w:r>
+              <w:rPr>
+                <w:rFonts w:ascii="Arial" w:cs="Arial" w:eastAsia="Arial" w:hAnsi="Arial"/>
+                <w:rtl w:val="0"/>
+              </w:rPr>
+              <w:t xml:space="preserve">д</w:t>
+            </w:r>
+            <w:r>
+              <w:rPr>
+                <w:rFonts w:ascii="Arial" w:cs="Arial" w:eastAsia="Arial" w:hAnsi="Arial"/>
+                <w:rtl w:val="0"/>
+              </w:rPr>
+              <w:t xml:space="preserve">опущения и ограничения</w:t>
+            </w:r>
+            <w:r>
+              <w:rPr>
+                <w:rtl w:val="0"/>
+              </w:rPr>
+            </w:r>
+          </w:p>
+        </w:tc>
+        <w:tc>
+          <w:tcPr>
+            <w:vAlign w:val="center"/>
+          </w:tcPr>
+          <w:p>
+            <w:pPr>
+              <w:keepLines w:val="1"/>
+              <w:jc w:val="center"/>
+              <w:rPr>
+                <w:rFonts w:ascii="Times New Roman" w:cs="Times New Roman" w:eastAsia="Times New Roman" w:hAnsi="Times New Roman"/>
+                <w:b w:val="0"/>
+                <w:i w:val="0"/>
+                <w:smallCaps w:val="0"/>
+                <w:strike w:val="0"/>
+                <w:color w:val="000000"/>
                 <w:sz w:val="20"/>
                 <w:szCs w:val="20"/>
                 <w:u w:val="none"/>
@@ -8339,6 +8338,67 @@
                 <w:vertAlign w:val="baseline"/>
               </w:rPr>
             </w:pPr>
+            <w:r>
+              <w:rPr>
+                <w:rtl w:val="0"/>
+              </w:rPr>
+              <w:t xml:space="preserve">Демчук М., Казакова Е.</w:t>
+            </w:r>
+            <w:r>
+              <w:rPr>
+                <w:rtl w:val="0"/>
+              </w:rPr>
+            </w:r>
+          </w:p>
+        </w:tc>
+      </w:tr>
+      <w:tr>
+        <w:trPr>
+          <w:cantSplit w:val="1"/>
+          <w:trHeight w:val="533.187255859375" w:hRule="atLeast"/>
+          <w:tblHeader w:val="0"/>
+        </w:trPr>
+        <w:tc>
+          <w:tcPr>
+            <w:vAlign w:val="center"/>
+          </w:tcPr>
+          <w:p>
+            <w:pPr>
+              <w:keepNext w:val="0"/>
+              <w:keepLines w:val="1"/>
+              <w:pageBreakBefore w:val="0"/>
+              <w:widowControl w:val="0"/>
+              <w:pBdr>
+                <w:top w:space="0" w:sz="0" w:val="nil"/>
+                <w:left w:space="0" w:sz="0" w:val="nil"/>
+                <w:bottom w:space="0" w:sz="0" w:val="nil"/>
+                <w:right w:space="0" w:sz="0" w:val="nil"/>
+                <w:between w:space="0" w:sz="0" w:val="nil"/>
+              </w:pBdr>
+              <w:shd w:fill="auto" w:val="clear"/>
+              <w:spacing w:after="0" w:before="0" w:line="259" w:lineRule="auto"/>
+              <w:ind w:left="0" w:right="0" w:firstLine="0"/>
+              <w:jc w:val="both"/>
+              <w:rPr>
+                <w:rFonts w:ascii="Times New Roman" w:cs="Times New Roman" w:eastAsia="Times New Roman" w:hAnsi="Times New Roman"/>
+                <w:b w:val="0"/>
+                <w:i w:val="0"/>
+                <w:smallCaps w:val="0"/>
+                <w:strike w:val="0"/>
+                <w:color w:val="000000"/>
+                <w:sz w:val="20"/>
+                <w:szCs w:val="20"/>
+                <w:u w:val="none"/>
+                <w:shd w:fill="auto" w:val="clear"/>
+                <w:vertAlign w:val="baseline"/>
+              </w:rPr>
+            </w:pPr>
+            <w:r>
+              <w:rPr>
+                <w:rtl w:val="0"/>
+              </w:rPr>
+              <w:t xml:space="preserve">26.12.2022</w:t>
+            </w:r>
             <w:r>
               <w:rPr>
                 <w:rtl w:val="0"/>
@@ -8385,92 +8445,8 @@
               <w:rPr>
                 <w:rtl w:val="0"/>
               </w:rPr>
+              <w:t xml:space="preserve">4.0.1</w:t>
             </w:r>
-          </w:p>
-        </w:tc>
-      </w:tr>
-      <w:tr>
-        <w:trPr>
-          <w:cantSplit w:val="1"/>
-          <w:tblHeader w:val="0"/>
-        </w:trPr>
-        <w:tc>
-          <w:tcPr>
-            <w:vAlign w:val="center"/>
-          </w:tcPr>
-          <w:p>
-            <w:pPr>
-              <w:keepNext w:val="0"/>
-              <w:keepLines w:val="1"/>
-              <w:pageBreakBefore w:val="0"/>
-              <w:widowControl w:val="0"/>
-              <w:pBdr>
-                <w:top w:space="0" w:sz="0" w:val="nil"/>
-                <w:left w:space="0" w:sz="0" w:val="nil"/>
-                <w:bottom w:space="0" w:sz="0" w:val="nil"/>
-                <w:right w:space="0" w:sz="0" w:val="nil"/>
-                <w:between w:space="0" w:sz="0" w:val="nil"/>
-              </w:pBdr>
-              <w:shd w:fill="auto" w:val="clear"/>
-              <w:spacing w:after="0" w:before="0" w:line="259" w:lineRule="auto"/>
-              <w:ind w:left="0" w:right="0" w:firstLine="0"/>
-              <w:jc w:val="both"/>
-              <w:rPr>
-                <w:rFonts w:ascii="Times New Roman" w:cs="Times New Roman" w:eastAsia="Times New Roman" w:hAnsi="Times New Roman"/>
-                <w:b w:val="0"/>
-                <w:i w:val="0"/>
-                <w:smallCaps w:val="0"/>
-                <w:strike w:val="0"/>
-                <w:color w:val="000000"/>
-                <w:sz w:val="20"/>
-                <w:szCs w:val="20"/>
-                <w:u w:val="none"/>
-                <w:shd w:fill="auto" w:val="clear"/>
-                <w:vertAlign w:val="baseline"/>
-              </w:rPr>
-            </w:pPr>
-            <w:r>
-              <w:rPr>
-                <w:rtl w:val="0"/>
-              </w:rPr>
-            </w:r>
-          </w:p>
-        </w:tc>
-        <w:tc>
-          <w:tcPr>
-            <w:vAlign w:val="center"/>
-          </w:tcPr>
-          <w:p>
-            <w:pPr>
-              <w:keepNext w:val="0"/>
-              <w:keepLines w:val="1"/>
-              <w:pageBreakBefore w:val="0"/>
-              <w:widowControl w:val="0"/>
-              <w:pBdr>
-                <w:top w:space="0" w:sz="0" w:val="nil"/>
-                <w:left w:space="0" w:sz="0" w:val="nil"/>
-                <w:bottom w:space="0" w:sz="0" w:val="nil"/>
-                <w:right w:space="0" w:sz="0" w:val="nil"/>
-                <w:between w:space="0" w:sz="0" w:val="nil"/>
-              </w:pBdr>
-              <w:shd w:fill="auto" w:val="clear"/>
-              <w:spacing w:after="0" w:before="0" w:line="259" w:lineRule="auto"/>
-              <w:ind w:left="0" w:right="0" w:firstLine="0"/>
-              <w:jc w:val="center"/>
-              <w:rPr>
-                <w:rFonts w:ascii="Times New Roman" w:cs="Times New Roman" w:eastAsia="Times New Roman" w:hAnsi="Times New Roman"/>
-                <w:b w:val="0"/>
-                <w:i w:val="0"/>
-                <w:smallCaps w:val="0"/>
-                <w:strike w:val="0"/>
-                <w:color w:val="000000"/>
-                <w:sz w:val="20"/>
-                <w:szCs w:val="20"/>
-                <w:u w:val="none"/>
-                <w:shd w:fill="auto" w:val="clear"/>
-                <w:vertAlign w:val="baseline"/>
-              </w:rPr>
-            </w:pPr>
             <w:r>
               <w:rPr>
                 <w:rtl w:val="0"/>
@@ -8517,6 +8493,12 @@
               <w:rPr>
                 <w:rtl w:val="0"/>
               </w:rPr>
+              <w:t xml:space="preserve"> Сделаны необходимые изменения, заполнена секция 6. Имеются компилируемые и работающие исходники, файл модели приведен в соответствие с реализацией</w:t>
+            </w:r>
+            <w:r>
+              <w:rPr>
+                <w:rtl w:val="0"/>
+              </w:rPr>
             </w:r>
           </w:p>
         </w:tc>
@@ -8526,39 +8508,15 @@
           </w:tcPr>
           <w:p>
             <w:pPr>
-              <w:keepNext w:val="0"/>
               <w:keepLines w:val="1"/>
-              <w:pageBreakBefore w:val="0"/>
-              <w:widowControl w:val="0"/>
-              <w:pBdr>
-                <w:top w:space="0" w:sz="0" w:val="nil"/>
-                <w:left w:space="0" w:sz="0" w:val="nil"/>
-                <w:bottom w:space="0" w:sz="0" w:val="nil"/>
-                <w:right w:space="0" w:sz="0" w:val="nil"/>
-                <w:between w:space="0" w:sz="0" w:val="nil"/>
-              </w:pBdr>
-              <w:shd w:fill="auto" w:val="clear"/>
-              <w:spacing w:after="0" w:before="0" w:line="259" w:lineRule="auto"/>
-              <w:ind w:left="0" w:right="0" w:firstLine="0"/>
               <w:jc w:val="center"/>
-              <w:rPr>
-                <w:rFonts w:ascii="Times New Roman" w:cs="Times New Roman" w:eastAsia="Times New Roman" w:hAnsi="Times New Roman"/>
-                <w:b w:val="0"/>
-                <w:i w:val="0"/>
-                <w:smallCaps w:val="0"/>
-                <w:strike w:val="0"/>
-                <w:color w:val="000000"/>
-                <w:sz w:val="20"/>
-                <w:szCs w:val="20"/>
-                <w:u w:val="none"/>
-                <w:shd w:fill="auto" w:val="clear"/>
-                <w:vertAlign w:val="baseline"/>
-              </w:rPr>
+              <w:rPr/>
             </w:pPr>
             <w:r>
               <w:rPr>
                 <w:rtl w:val="0"/>
               </w:rPr>
+              <w:t xml:space="preserve">Демчук М., Казакова Е.</w:t>
             </w:r>
           </w:p>
         </w:tc>
@@ -8579,44 +8537,7 @@
         </w:pBdr>
         <w:shd w:fill="auto" w:val="clear"/>
         <w:spacing w:after="120" w:before="0" w:line="259" w:lineRule="auto"/>
-        <w:ind w:left="567" w:right="0" w:firstLine="0"/>
-        <w:jc w:val="both"/>
-        <w:rPr>
-          <w:rFonts w:ascii="Times New Roman" w:cs="Times New Roman" w:eastAsia="Times New Roman" w:hAnsi="Times New Roman"/>
-          <w:b w:val="0"/>
-          <w:i w:val="0"/>
-          <w:smallCaps w:val="0"/>
-          <w:strike w:val="0"/>
-          <w:color w:val="000000"/>
-          <w:sz w:val="20"/>
-          <w:szCs w:val="20"/>
-          <w:u w:val="none"/>
-          <w:shd w:fill="auto" w:val="clear"/>
-          <w:vertAlign w:val="baseline"/>
-        </w:rPr>
-      </w:pPr>
-      <w:r>
-        <w:rPr>
-          <w:rtl w:val="0"/>
-        </w:rPr>
-      </w:r>
-    </w:p>
-    <w:p>
-      <w:pPr>
-        <w:keepNext w:val="0"/>
-        <w:keepLines w:val="1"/>
-        <w:pageBreakBefore w:val="0"/>
-        <w:widowControl w:val="0"/>
-        <w:pBdr>
-          <w:top w:space="0" w:sz="0" w:val="nil"/>
-          <w:left w:space="0" w:sz="0" w:val="nil"/>
-          <w:bottom w:space="0" w:sz="0" w:val="nil"/>
-          <w:right w:space="0" w:sz="0" w:val="nil"/>
-          <w:between w:space="0" w:sz="0" w:val="nil"/>
-        </w:pBdr>
-        <w:shd w:fill="auto" w:val="clear"/>
-        <w:spacing w:after="120" w:before="0" w:line="259" w:lineRule="auto"/>
-        <w:ind w:left="284" w:right="0" w:firstLine="0"/>
+        <w:ind w:left="0" w:right="0" w:firstLine="0"/>
         <w:jc w:val="both"/>
         <w:rPr>
           <w:rFonts w:ascii="Times New Roman" w:cs="Times New Roman" w:eastAsia="Times New Roman" w:hAnsi="Times New Roman"/>
@@ -8634,20 +8555,8 @@
       </w:pPr>
       <w:r>
         <w:rPr>
-          <w:rFonts w:ascii="Times New Roman" w:cs="Times New Roman" w:eastAsia="Times New Roman" w:hAnsi="Times New Roman"/>
-          <w:b w:val="0"/>
-          <w:i w:val="1"/>
-          <w:smallCaps w:val="0"/>
-          <w:strike w:val="0"/>
-          <w:color w:val="0000ff"/>
-          <w:sz w:val="20"/>
-          <w:szCs w:val="20"/>
-          <w:u w:val="none"/>
-          <w:shd w:fill="auto" w:val="clear"/>
-          <w:vertAlign w:val="baseline"/>
-          <w:rtl w:val="0"/>
-        </w:rPr>
-        <w:t xml:space="preserve">[В качестве описания версии можно указывать какие изменения/дополнения были сделаны в этой версии по отношению к предыдущей.]</w:t>
+          <w:rtl w:val="0"/>
+        </w:rPr>
       </w:r>
     </w:p>
     <w:p>
@@ -8667,7 +8576,6 @@
         <w:tblStyle w:val="Table4"/>
         <w:tblW w:w="9639.0" w:type="dxa"/>
         <w:jc w:val="left"/>
-        <w:tblInd w:w="57.0" w:type="pct"/>
         <w:tblBorders>
           <w:top w:color="000000" w:space="0" w:sz="4" w:val="single"/>
           <w:left w:color="000000" w:space="0" w:sz="4" w:val="single"/>
@@ -9805,44 +9713,7 @@
         </w:pBdr>
         <w:shd w:fill="auto" w:val="clear"/>
         <w:spacing w:after="120" w:before="0" w:line="259" w:lineRule="auto"/>
-        <w:ind w:left="567" w:right="0" w:firstLine="0"/>
-        <w:jc w:val="both"/>
-        <w:rPr>
-          <w:rFonts w:ascii="Times New Roman" w:cs="Times New Roman" w:eastAsia="Times New Roman" w:hAnsi="Times New Roman"/>
-          <w:b w:val="0"/>
-          <w:i w:val="0"/>
-          <w:smallCaps w:val="0"/>
-          <w:strike w:val="0"/>
-          <w:color w:val="000000"/>
-          <w:sz w:val="20"/>
-          <w:szCs w:val="20"/>
-          <w:u w:val="none"/>
-          <w:shd w:fill="auto" w:val="clear"/>
-          <w:vertAlign w:val="baseline"/>
-        </w:rPr>
-      </w:pPr>
-      <w:r>
-        <w:rPr>
-          <w:rtl w:val="0"/>
-        </w:rPr>
-      </w:r>
-    </w:p>
-    <w:p>
-      <w:pPr>
-        <w:keepNext w:val="0"/>
-        <w:keepLines w:val="1"/>
-        <w:pageBreakBefore w:val="0"/>
-        <w:widowControl w:val="0"/>
-        <w:pBdr>
-          <w:top w:space="0" w:sz="0" w:val="nil"/>
-          <w:left w:space="0" w:sz="0" w:val="nil"/>
-          <w:bottom w:space="0" w:sz="0" w:val="nil"/>
-          <w:right w:space="0" w:sz="0" w:val="nil"/>
-          <w:between w:space="0" w:sz="0" w:val="nil"/>
-        </w:pBdr>
-        <w:shd w:fill="auto" w:val="clear"/>
-        <w:spacing w:after="120" w:before="0" w:line="259" w:lineRule="auto"/>
-        <w:ind w:left="284" w:right="0" w:firstLine="0"/>
+        <w:ind w:left="0" w:right="0" w:firstLine="0"/>
         <w:jc w:val="both"/>
         <w:rPr>
           <w:rFonts w:ascii="Times New Roman" w:cs="Times New Roman" w:eastAsia="Times New Roman" w:hAnsi="Times New Roman"/>
@@ -9860,25 +9731,11 @@
       </w:pPr>
       <w:r>
         <w:rPr>
-          <w:rFonts w:ascii="Times New Roman" w:cs="Times New Roman" w:eastAsia="Times New Roman" w:hAnsi="Times New Roman"/>
-          <w:b w:val="0"/>
-          <w:i w:val="1"/>
-          <w:smallCaps w:val="0"/>
-          <w:strike w:val="0"/>
-          <w:color w:val="0000ff"/>
-          <w:sz w:val="20"/>
-          <w:szCs w:val="20"/>
-          <w:u w:val="none"/>
-          <w:shd w:fill="auto" w:val="clear"/>
-          <w:vertAlign w:val="baseline"/>
-          <w:rtl w:val="0"/>
-        </w:rPr>
-        <w:t xml:space="preserve">[Здесь описываются результаты проверки документа. Для каждой проверки указывается число, версия документа, описание результатов проверки и имя человека, который делал проверку.]</w:t>
+          <w:rtl w:val="0"/>
+        </w:rPr>
       </w:r>
     </w:p>
     <w:sectPr>
-      <w:headerReference r:id="rId8" w:type="default"/>
-      <w:footerReference r:id="rId9" w:type="default"/>
       <w:type w:val="nextPage"/>
       <w:pgSz w:h="16840" w:w="11907" w:orient="portrait"/>
       <w:pgMar w:bottom="1134" w:top="1134" w:left="1418" w:right="851" w:header="567" w:footer="142"/>
@@ -10104,7 +9961,6 @@
       <w:tblStyle w:val="Table5"/>
       <w:tblW w:w="9638.0" w:type="dxa"/>
       <w:jc w:val="left"/>
-      <w:tblInd w:w="0.0" w:type="pct"/>
       <w:tblBorders>
         <w:bottom w:color="000000" w:space="0" w:sz="6" w:val="single"/>
       </w:tblBorders>
@@ -10229,6 +10085,16 @@
           </w:pPr>
           <w:r>
             <w:rPr>
+              <w:rFonts w:ascii="Arial" w:cs="Arial" w:eastAsia="Arial" w:hAnsi="Arial"/>
+              <w:i w:val="1"/>
+              <w:sz w:val="16"/>
+              <w:szCs w:val="16"/>
+              <w:rtl w:val="0"/>
+            </w:rPr>
+            <w:t xml:space="preserve">NSUHelper</w:t>
+          </w:r>
+          <w:r>
+            <w:rPr>
               <w:rFonts w:ascii="Times New Roman" w:cs="Times New Roman" w:eastAsia="Times New Roman" w:hAnsi="Times New Roman"/>
               <w:b w:val="0"/>
               <w:i w:val="1"/>
@@ -10242,7 +10108,7 @@
               <w:vertAlign w:val="baseline"/>
               <w:rtl w:val="0"/>
             </w:rPr>
-            <w:t xml:space="preserve">&lt;Название проекта&gt;   Техническое описание проекта по курсу ООАД</w:t>
+            <w:t xml:space="preserve">   Техническое описание проекта по курсу ООАД</w:t>
           </w:r>
         </w:p>
       </w:tc>
@@ -10353,7 +10219,107 @@
               <w:vertAlign w:val="baseline"/>
               <w:rtl w:val="0"/>
             </w:rPr>
-            <w:t xml:space="preserve">Файл: P-Project.Report   Версия: 1.0.1   Дата: 01.09.2022</w:t>
+            <w:t xml:space="preserve">Файл: P-Project.Report   </w:t>
+          </w:r>
+          <w:r>
+            <w:rPr>
+              <w:rFonts w:ascii="Times New Roman" w:cs="Times New Roman" w:eastAsia="Times New Roman" w:hAnsi="Times New Roman"/>
+              <w:b w:val="0"/>
+              <w:i w:val="1"/>
+              <w:smallCaps w:val="0"/>
+              <w:strike w:val="0"/>
+              <w:color w:val="000000"/>
+              <w:sz w:val="18"/>
+              <w:szCs w:val="18"/>
+              <w:u w:val="none"/>
+              <w:shd w:fill="auto" w:val="clear"/>
+              <w:vertAlign w:val="baseline"/>
+              <w:rtl w:val="0"/>
+            </w:rPr>
+            <w:t xml:space="preserve">Версия: </w:t>
+          </w:r>
+          <w:r>
+            <w:rPr>
+              <w:i w:val="1"/>
+              <w:sz w:val="18"/>
+              <w:szCs w:val="18"/>
+              <w:rtl w:val="0"/>
+            </w:rPr>
+            <w:t xml:space="preserve">3</w:t>
+          </w:r>
+          <w:r>
+            <w:rPr>
+              <w:rFonts w:ascii="Times New Roman" w:cs="Times New Roman" w:eastAsia="Times New Roman" w:hAnsi="Times New Roman"/>
+              <w:b w:val="0"/>
+              <w:i w:val="1"/>
+              <w:smallCaps w:val="0"/>
+              <w:strike w:val="0"/>
+              <w:color w:val="000000"/>
+              <w:sz w:val="18"/>
+              <w:szCs w:val="18"/>
+              <w:u w:val="none"/>
+              <w:shd w:fill="auto" w:val="clear"/>
+              <w:vertAlign w:val="baseline"/>
+              <w:rtl w:val="0"/>
+            </w:rPr>
+            <w:t xml:space="preserve">.0.1   Дата: </w:t>
+          </w:r>
+          <w:r>
+            <w:rPr>
+              <w:i w:val="1"/>
+              <w:sz w:val="18"/>
+              <w:szCs w:val="18"/>
+              <w:rtl w:val="0"/>
+            </w:rPr>
+            <w:t xml:space="preserve">21</w:t>
+          </w:r>
+          <w:r>
+            <w:rPr>
+              <w:rFonts w:ascii="Times New Roman" w:cs="Times New Roman" w:eastAsia="Times New Roman" w:hAnsi="Times New Roman"/>
+              <w:b w:val="0"/>
+              <w:i w:val="1"/>
+              <w:smallCaps w:val="0"/>
+              <w:strike w:val="0"/>
+              <w:color w:val="000000"/>
+              <w:sz w:val="18"/>
+              <w:szCs w:val="18"/>
+              <w:u w:val="none"/>
+              <w:shd w:fill="auto" w:val="clear"/>
+              <w:vertAlign w:val="baseline"/>
+              <w:rtl w:val="0"/>
+            </w:rPr>
+            <w:t xml:space="preserve">.</w:t>
+          </w:r>
+          <w:r>
+            <w:rPr>
+              <w:i w:val="1"/>
+              <w:sz w:val="18"/>
+              <w:szCs w:val="18"/>
+              <w:rtl w:val="0"/>
+            </w:rPr>
+            <w:t xml:space="preserve">11</w:t>
+          </w:r>
+          <w:r>
+            <w:rPr>
+              <w:rFonts w:ascii="Times New Roman" w:cs="Times New Roman" w:eastAsia="Times New Roman" w:hAnsi="Times New Roman"/>
+              <w:b w:val="0"/>
+              <w:i w:val="1"/>
+              <w:smallCaps w:val="0"/>
+              <w:strike w:val="0"/>
+              <w:color w:val="000000"/>
+              <w:sz w:val="18"/>
+              <w:szCs w:val="18"/>
+              <w:u w:val="none"/>
+              <w:shd w:fill="auto" w:val="clear"/>
+              <w:vertAlign w:val="baseline"/>
+              <w:rtl w:val="0"/>
+            </w:rPr>
+            <w:t xml:space="preserve">.2022</w:t>
+          </w:r>
+          <w:r>
+            <w:rPr>
+              <w:rtl w:val="0"/>
+            </w:rPr>
           </w:r>
         </w:p>
       </w:tc>
@@ -10436,6 +10402,116 @@
   <w:abstractNum w:abstractNumId="1">
     <w:lvl w:ilvl="0">
       <w:start w:val="1"/>
+      <w:numFmt w:val="bullet"/>
+      <w:lvlText w:val="-"/>
+      <w:lvlJc w:val="left"/>
+      <w:pPr>
+        <w:ind w:left="720" w:hanging="360"/>
+      </w:pPr>
+      <w:rPr>
+        <w:u w:val="none"/>
+      </w:rPr>
+    </w:lvl>
+    <w:lvl w:ilvl="1">
+      <w:start w:val="1"/>
+      <w:numFmt w:val="bullet"/>
+      <w:lvlText w:val="-"/>
+      <w:lvlJc w:val="left"/>
+      <w:pPr>
+        <w:ind w:left="1440" w:hanging="360"/>
+      </w:pPr>
+      <w:rPr>
+        <w:u w:val="none"/>
+      </w:rPr>
+    </w:lvl>
+    <w:lvl w:ilvl="2">
+      <w:start w:val="1"/>
+      <w:numFmt w:val="bullet"/>
+      <w:lvlText w:val="-"/>
+      <w:lvlJc w:val="left"/>
+      <w:pPr>
+        <w:ind w:left="2160" w:hanging="360"/>
+      </w:pPr>
+      <w:rPr>
+        <w:u w:val="none"/>
+      </w:rPr>
+    </w:lvl>
+    <w:lvl w:ilvl="3">
+      <w:start w:val="1"/>
+      <w:numFmt w:val="bullet"/>
+      <w:lvlText w:val="-"/>
+      <w:lvlJc w:val="left"/>
+      <w:pPr>
+        <w:ind w:left="2880" w:hanging="360"/>
+      </w:pPr>
+      <w:rPr>
+        <w:u w:val="none"/>
+      </w:rPr>
+    </w:lvl>
+    <w:lvl w:ilvl="4">
+      <w:start w:val="1"/>
+      <w:numFmt w:val="bullet"/>
+      <w:lvlText w:val="-"/>
+      <w:lvlJc w:val="left"/>
+      <w:pPr>
+        <w:ind w:left="3600" w:hanging="360"/>
+      </w:pPr>
+      <w:rPr>
+        <w:u w:val="none"/>
+      </w:rPr>
+    </w:lvl>
+    <w:lvl w:ilvl="5">
+      <w:start w:val="1"/>
+      <w:numFmt w:val="bullet"/>
+      <w:lvlText w:val="-"/>
+      <w:lvlJc w:val="left"/>
+      <w:pPr>
+        <w:ind w:left="4320" w:hanging="360"/>
+      </w:pPr>
+      <w:rPr>
+        <w:u w:val="none"/>
+      </w:rPr>
+    </w:lvl>
+    <w:lvl w:ilvl="6">
+      <w:start w:val="1"/>
+      <w:numFmt w:val="bullet"/>
+      <w:lvlText w:val="-"/>
+      <w:lvlJc w:val="left"/>
+      <w:pPr>
+        <w:ind w:left="5040" w:hanging="360"/>
+      </w:pPr>
+      <w:rPr>
+        <w:u w:val="none"/>
+      </w:rPr>
+    </w:lvl>
+    <w:lvl w:ilvl="7">
+      <w:start w:val="1"/>
+      <w:numFmt w:val="bullet"/>
+      <w:lvlText w:val="-"/>
+      <w:lvlJc w:val="left"/>
+      <w:pPr>
+        <w:ind w:left="5760" w:hanging="360"/>
+      </w:pPr>
+      <w:rPr>
+        <w:u w:val="none"/>
+      </w:rPr>
+    </w:lvl>
+    <w:lvl w:ilvl="8">
+      <w:start w:val="1"/>
+      <w:numFmt w:val="bullet"/>
+      <w:lvlText w:val="-"/>
+      <w:lvlJc w:val="left"/>
+      <w:pPr>
+        <w:ind w:left="6480" w:hanging="360"/>
+      </w:pPr>
+      <w:rPr>
+        <w:u w:val="none"/>
+      </w:rPr>
+    </w:lvl>
+  </w:abstractNum>
+  <w:abstractNum w:abstractNumId="2">
+    <w:lvl w:ilvl="0">
+      <w:start w:val="1"/>
       <w:numFmt w:val="decimal"/>
       <w:lvlText w:val="%1."/>
       <w:lvlJc w:val="left"/>
@@ -10525,7 +10601,117 @@
       <w:rPr/>
     </w:lvl>
   </w:abstractNum>
-  <w:abstractNum w:abstractNumId="2">
+  <w:abstractNum w:abstractNumId="3">
+    <w:lvl w:ilvl="0">
+      <w:start w:val="1"/>
+      <w:numFmt w:val="bullet"/>
+      <w:lvlText w:val="-"/>
+      <w:lvlJc w:val="left"/>
+      <w:pPr>
+        <w:ind w:left="720" w:hanging="360"/>
+      </w:pPr>
+      <w:rPr>
+        <w:u w:val="none"/>
+      </w:rPr>
+    </w:lvl>
+    <w:lvl w:ilvl="1">
+      <w:start w:val="1"/>
+      <w:numFmt w:val="bullet"/>
+      <w:lvlText w:val="-"/>
+      <w:lvlJc w:val="left"/>
+      <w:pPr>
+        <w:ind w:left="1440" w:hanging="360"/>
+      </w:pPr>
+      <w:rPr>
+        <w:u w:val="none"/>
+      </w:rPr>
+    </w:lvl>
+    <w:lvl w:ilvl="2">
+      <w:start w:val="1"/>
+      <w:numFmt w:val="bullet"/>
+      <w:lvlText w:val="-"/>
+      <w:lvlJc w:val="left"/>
+      <w:pPr>
+        <w:ind w:left="2160" w:hanging="360"/>
+      </w:pPr>
+      <w:rPr>
+        <w:u w:val="none"/>
+      </w:rPr>
+    </w:lvl>
+    <w:lvl w:ilvl="3">
+      <w:start w:val="1"/>
+      <w:numFmt w:val="bullet"/>
+      <w:lvlText w:val="-"/>
+      <w:lvlJc w:val="left"/>
+      <w:pPr>
+        <w:ind w:left="2880" w:hanging="360"/>
+      </w:pPr>
+      <w:rPr>
+        <w:u w:val="none"/>
+      </w:rPr>
+    </w:lvl>
+    <w:lvl w:ilvl="4">
+      <w:start w:val="1"/>
+      <w:numFmt w:val="bullet"/>
+      <w:lvlText w:val="-"/>
+      <w:lvlJc w:val="left"/>
+      <w:pPr>
+        <w:ind w:left="3600" w:hanging="360"/>
+      </w:pPr>
+      <w:rPr>
+        <w:u w:val="none"/>
+      </w:rPr>
+    </w:lvl>
+    <w:lvl w:ilvl="5">
+      <w:start w:val="1"/>
+      <w:numFmt w:val="bullet"/>
+      <w:lvlText w:val="-"/>
+      <w:lvlJc w:val="left"/>
+      <w:pPr>
+        <w:ind w:left="4320" w:hanging="360"/>
+      </w:pPr>
+      <w:rPr>
+        <w:u w:val="none"/>
+      </w:rPr>
+    </w:lvl>
+    <w:lvl w:ilvl="6">
+      <w:start w:val="1"/>
+      <w:numFmt w:val="bullet"/>
+      <w:lvlText w:val="-"/>
+      <w:lvlJc w:val="left"/>
+      <w:pPr>
+        <w:ind w:left="5040" w:hanging="360"/>
+      </w:pPr>
+      <w:rPr>
+        <w:u w:val="none"/>
+      </w:rPr>
+    </w:lvl>
+    <w:lvl w:ilvl="7">
+      <w:start w:val="1"/>
+      <w:numFmt w:val="bullet"/>
+      <w:lvlText w:val="-"/>
+      <w:lvlJc w:val="left"/>
+      <w:pPr>
+        <w:ind w:left="5760" w:hanging="360"/>
+      </w:pPr>
+      <w:rPr>
+        <w:u w:val="none"/>
+      </w:rPr>
+    </w:lvl>
+    <w:lvl w:ilvl="8">
+      <w:start w:val="1"/>
+      <w:numFmt w:val="bullet"/>
+      <w:lvlText w:val="-"/>
+      <w:lvlJc w:val="left"/>
+      <w:pPr>
+        <w:ind w:left="6480" w:hanging="360"/>
+      </w:pPr>
+      <w:rPr>
+        <w:u w:val="none"/>
+      </w:rPr>
+    </w:lvl>
+  </w:abstractNum>
+  <w:abstractNum w:abstractNumId="4">
     <w:lvl w:ilvl="0">
       <w:start w:val="1"/>
       <w:numFmt w:val="bullet"/>
@@ -10635,7 +10821,7 @@
       </w:rPr>
     </w:lvl>
   </w:abstractNum>
-  <w:abstractNum w:abstractNumId="3">
+  <w:abstractNum w:abstractNumId="5">
     <w:lvl w:ilvl="0">
       <w:start w:val="1"/>
       <w:numFmt w:val="decimal"/>
@@ -10727,7 +10913,7 @@
       <w:rPr/>
     </w:lvl>
   </w:abstractNum>
-  <w:abstractNum w:abstractNumId="4">
+  <w:abstractNum w:abstractNumId="6">
     <w:lvl w:ilvl="0">
       <w:start w:val="1"/>
       <w:numFmt w:val="decimal"/>
@@ -10837,17 +11023,659 @@
       </w:rPr>
     </w:lvl>
   </w:abstractNum>
-  <w:abstractNum w:abstractNumId="5">
+  <w:abstractNum w:abstractNumId="7">
+    <w:lvl w:ilvl="0">
+      <w:start w:val="1"/>
+      <w:numFmt w:val="decimal"/>
+      <w:lvlText w:val="%1."/>
+      <w:lvlJc w:val="left"/>
+      <w:pPr>
+        <w:ind w:left="1854" w:hanging="360"/>
+      </w:pPr>
+      <w:rPr/>
+    </w:lvl>
+    <w:lvl w:ilvl="1">
+      <w:start w:val="1"/>
+      <w:numFmt w:val="lowerLetter"/>
+      <w:lvlText w:val="%2."/>
+      <w:lvlJc w:val="left"/>
+      <w:pPr>
+        <w:ind w:left="2574" w:hanging="360"/>
+      </w:pPr>
+      <w:rPr/>
+    </w:lvl>
+    <w:lvl w:ilvl="2">
+      <w:start w:val="1"/>
+      <w:numFmt w:val="lowerRoman"/>
+      <w:lvlText w:val="%3."/>
+      <w:lvlJc w:val="right"/>
+      <w:pPr>
+        <w:ind w:left="3294" w:hanging="180"/>
+      </w:pPr>
+      <w:rPr/>
+    </w:lvl>
+    <w:lvl w:ilvl="3">
+      <w:start w:val="1"/>
+      <w:numFmt w:val="decimal"/>
+      <w:lvlText w:val="%4."/>
+      <w:lvlJc w:val="left"/>
+      <w:pPr>
+        <w:ind w:left="4014" w:hanging="360"/>
+      </w:pPr>
+      <w:rPr/>
+    </w:lvl>
+    <w:lvl w:ilvl="4">
+      <w:start w:val="1"/>
+      <w:numFmt w:val="lowerLetter"/>
+      <w:lvlText w:val="%5."/>
+      <w:lvlJc w:val="left"/>
+      <w:pPr>
+        <w:ind w:left="4734" w:hanging="360"/>
+      </w:pPr>
+      <w:rPr/>
+    </w:lvl>
+    <w:lvl w:ilvl="5">
+      <w:start w:val="1"/>
+      <w:numFmt w:val="lowerRoman"/>
+      <w:lvlText w:val="%6."/>
+      <w:lvlJc w:val="right"/>
+      <w:pPr>
+        <w:ind w:left="5454" w:hanging="180"/>
+      </w:pPr>
+      <w:rPr/>
+    </w:lvl>
+    <w:lvl w:ilvl="6">
+      <w:start w:val="1"/>
+      <w:numFmt w:val="decimal"/>
+      <w:lvlText w:val="%7."/>
+      <w:lvlJc w:val="left"/>
+      <w:pPr>
+        <w:ind w:left="6174" w:hanging="360"/>
+      </w:pPr>
+      <w:rPr/>
+    </w:lvl>
+    <w:lvl w:ilvl="7">
+      <w:start w:val="1"/>
+      <w:numFmt w:val="lowerLetter"/>
+      <w:lvlText w:val="%8."/>
+      <w:lvlJc w:val="left"/>
+      <w:pPr>
+        <w:ind w:left="6894" w:hanging="360"/>
+      </w:pPr>
+      <w:rPr/>
+    </w:lvl>
+    <w:lvl w:ilvl="8">
+      <w:start w:val="1"/>
+      <w:numFmt w:val="lowerRoman"/>
+      <w:lvlText w:val="%9."/>
+      <w:lvlJc w:val="right"/>
+      <w:pPr>
+        <w:ind w:left="7614" w:hanging="180"/>
+      </w:pPr>
+      <w:rPr/>
+    </w:lvl>
+  </w:abstractNum>
+  <w:abstractNum w:abstractNumId="8">
+    <w:lvl w:ilvl="0">
+      <w:start w:val="1"/>
+      <w:numFmt w:val="decimal"/>
+      <w:lvlText w:val="%1."/>
+      <w:lvlJc w:val="left"/>
+      <w:pPr>
+        <w:ind w:left="720" w:hanging="360"/>
+      </w:pPr>
+      <w:rPr>
+        <w:u w:val="none"/>
+      </w:rPr>
+    </w:lvl>
+    <w:lvl w:ilvl="1">
+      <w:start w:val="1"/>
+      <w:numFmt w:val="lowerLetter"/>
+      <w:lvlText w:val="%2."/>
+      <w:lvlJc w:val="left"/>
+      <w:pPr>
+        <w:ind w:left="1440" w:hanging="360"/>
+      </w:pPr>
+      <w:rPr>
+        <w:u w:val="none"/>
+      </w:rPr>
+    </w:lvl>
+    <w:lvl w:ilvl="2">
+      <w:start w:val="1"/>
+      <w:numFmt w:val="lowerRoman"/>
+      <w:lvlText w:val="%3."/>
+      <w:lvlJc w:val="right"/>
+      <w:pPr>
+        <w:ind w:left="2160" w:hanging="360"/>
+      </w:pPr>
+      <w:rPr>
+        <w:u w:val="none"/>
+      </w:rPr>
+    </w:lvl>
+    <w:lvl w:ilvl="3">
+      <w:start w:val="1"/>
+      <w:numFmt w:val="decimal"/>
+      <w:lvlText w:val="%4."/>
+      <w:lvlJc w:val="left"/>
+      <w:pPr>
+        <w:ind w:left="2880" w:hanging="360"/>
+      </w:pPr>
+      <w:rPr>
+        <w:u w:val="none"/>
+      </w:rPr>
+    </w:lvl>
+    <w:lvl w:ilvl="4">
+      <w:start w:val="1"/>
+      <w:numFmt w:val="lowerLetter"/>
+      <w:lvlText w:val="%5."/>
+      <w:lvlJc w:val="left"/>
+      <w:pPr>
+        <w:ind w:left="3600" w:hanging="360"/>
+      </w:pPr>
+      <w:rPr>
+        <w:u w:val="none"/>
+      </w:rPr>
+    </w:lvl>
+    <w:lvl w:ilvl="5">
+      <w:start w:val="1"/>
+      <w:numFmt w:val="lowerRoman"/>
+      <w:lvlText w:val="%6."/>
+      <w:lvlJc w:val="right"/>
+      <w:pPr>
+        <w:ind w:left="4320" w:hanging="360"/>
+      </w:pPr>
+      <w:rPr>
+        <w:u w:val="none"/>
+      </w:rPr>
+    </w:lvl>
+    <w:lvl w:ilvl="6">
+      <w:start w:val="1"/>
+      <w:numFmt w:val="decimal"/>
+      <w:lvlText w:val="%7."/>
+      <w:lvlJc w:val="left"/>
+      <w:pPr>
+        <w:ind w:left="5040" w:hanging="360"/>
+      </w:pPr>
+      <w:rPr>
+        <w:u w:val="none"/>
+      </w:rPr>
+    </w:lvl>
+    <w:lvl w:ilvl="7">
+      <w:start w:val="1"/>
+      <w:numFmt w:val="lowerLetter"/>
+      <w:lvlText w:val="%8."/>
+      <w:lvlJc w:val="left"/>
+      <w:pPr>
+        <w:ind w:left="5760" w:hanging="360"/>
+      </w:pPr>
+      <w:rPr>
+        <w:u w:val="none"/>
+      </w:rPr>
+    </w:lvl>
+    <w:lvl w:ilvl="8">
+      <w:start w:val="1"/>
+      <w:numFmt w:val="lowerRoman"/>
+      <w:lvlText w:val="%9."/>
+      <w:lvlJc w:val="right"/>
+      <w:pPr>
+        <w:ind w:left="6480" w:hanging="360"/>
+      </w:pPr>
+      <w:rPr>
+        <w:u w:val="none"/>
+      </w:rPr>
+    </w:lvl>
+  </w:abstractNum>
+  <w:abstractNum w:abstractNumId="9">
+    <w:lvl w:ilvl="0">
+      <w:start w:val="1"/>
+      <w:numFmt w:val="decimal"/>
+      <w:lvlText w:val="%1."/>
+      <w:lvlJc w:val="left"/>
+      <w:pPr>
+        <w:ind w:left="720" w:hanging="360"/>
+      </w:pPr>
+      <w:rPr>
+        <w:u w:val="none"/>
+      </w:rPr>
+    </w:lvl>
+    <w:lvl w:ilvl="1">
+      <w:start w:val="1"/>
+      <w:numFmt w:val="lowerLetter"/>
+      <w:lvlText w:val="%2."/>
+      <w:lvlJc w:val="left"/>
+      <w:pPr>
+        <w:ind w:left="1440" w:hanging="360"/>
+      </w:pPr>
+      <w:rPr>
+        <w:u w:val="none"/>
+      </w:rPr>
+    </w:lvl>
+    <w:lvl w:ilvl="2">
+      <w:start w:val="1"/>
+      <w:numFmt w:val="lowerRoman"/>
+      <w:lvlText w:val="%3."/>
+      <w:lvlJc w:val="right"/>
+      <w:pPr>
+        <w:ind w:left="2160" w:hanging="360"/>
+      </w:pPr>
+      <w:rPr>
+        <w:u w:val="none"/>
+      </w:rPr>
+    </w:lvl>
+    <w:lvl w:ilvl="3">
+      <w:start w:val="1"/>
+      <w:numFmt w:val="decimal"/>
+      <w:lvlText w:val="%4."/>
+      <w:lvlJc w:val="left"/>
+      <w:pPr>
+        <w:ind w:left="2880" w:hanging="360"/>
+      </w:pPr>
+      <w:rPr>
+        <w:u w:val="none"/>
+      </w:rPr>
+    </w:lvl>
+    <w:lvl w:ilvl="4">
+      <w:start w:val="1"/>
+      <w:numFmt w:val="lowerLetter"/>
+      <w:lvlText w:val="%5."/>
+      <w:lvlJc w:val="left"/>
+      <w:pPr>
+        <w:ind w:left="3600" w:hanging="360"/>
+      </w:pPr>
+      <w:rPr>
+        <w:u w:val="none"/>
+      </w:rPr>
+    </w:lvl>
+    <w:lvl w:ilvl="5">
+      <w:start w:val="1"/>
+      <w:numFmt w:val="lowerRoman"/>
+      <w:lvlText w:val="%6."/>
+      <w:lvlJc w:val="right"/>
+      <w:pPr>
+        <w:ind w:left="4320" w:hanging="360"/>
+      </w:pPr>
+      <w:rPr>
+        <w:u w:val="none"/>
+      </w:rPr>
+    </w:lvl>
+    <w:lvl w:ilvl="6">
+      <w:start w:val="1"/>
+      <w:numFmt w:val="decimal"/>
+      <w:lvlText w:val="%7."/>
+      <w:lvlJc w:val="left"/>
+      <w:pPr>
+        <w:ind w:left="5040" w:hanging="360"/>
+      </w:pPr>
+      <w:rPr>
+        <w:u w:val="none"/>
+      </w:rPr>
+    </w:lvl>
+    <w:lvl w:ilvl="7">
+      <w:start w:val="1"/>
+      <w:numFmt w:val="lowerLetter"/>
+      <w:lvlText w:val="%8."/>
+      <w:lvlJc w:val="left"/>
+      <w:pPr>
+        <w:ind w:left="5760" w:hanging="360"/>
+      </w:pPr>
+      <w:rPr>
+        <w:u w:val="none"/>
+      </w:rPr>
+    </w:lvl>
+    <w:lvl w:ilvl="8">
+      <w:start w:val="1"/>
+      <w:numFmt w:val="lowerRoman"/>
+      <w:lvlText w:val="%9."/>
+      <w:lvlJc w:val="right"/>
+      <w:pPr>
+        <w:ind w:left="6480" w:hanging="360"/>
+      </w:pPr>
+      <w:rPr>
+        <w:u w:val="none"/>
+      </w:rPr>
+    </w:lvl>
+  </w:abstractNum>
+  <w:abstractNum w:abstractNumId="10">
+    <w:lvl w:ilvl="0">
+      <w:start w:val="1"/>
+      <w:numFmt w:val="decimal"/>
+      <w:lvlText w:val="%1."/>
+      <w:lvlJc w:val="left"/>
+      <w:pPr>
+        <w:ind w:left="720" w:hanging="360"/>
+      </w:pPr>
+      <w:rPr>
+        <w:u w:val="none"/>
+      </w:rPr>
+    </w:lvl>
+    <w:lvl w:ilvl="1">
+      <w:start w:val="1"/>
+      <w:numFmt w:val="lowerLetter"/>
+      <w:lvlText w:val="%2."/>
+      <w:lvlJc w:val="left"/>
+      <w:pPr>
+        <w:ind w:left="1440" w:hanging="360"/>
+      </w:pPr>
+      <w:rPr>
+        <w:u w:val="none"/>
+      </w:rPr>
+    </w:lvl>
+    <w:lvl w:ilvl="2">
+      <w:start w:val="1"/>
+      <w:numFmt w:val="lowerRoman"/>
+      <w:lvlText w:val="%3."/>
+      <w:lvlJc w:val="right"/>
+      <w:pPr>
+        <w:ind w:left="2160" w:hanging="360"/>
+      </w:pPr>
+      <w:rPr>
+        <w:u w:val="none"/>
+      </w:rPr>
+    </w:lvl>
+    <w:lvl w:ilvl="3">
+      <w:start w:val="1"/>
+      <w:numFmt w:val="decimal"/>
+      <w:lvlText w:val="%4."/>
+      <w:lvlJc w:val="left"/>
+      <w:pPr>
+        <w:ind w:left="2880" w:hanging="360"/>
+      </w:pPr>
+      <w:rPr>
+        <w:u w:val="none"/>
+      </w:rPr>
+    </w:lvl>
+    <w:lvl w:ilvl="4">
+      <w:start w:val="1"/>
+      <w:numFmt w:val="lowerLetter"/>
+      <w:lvlText w:val="%5."/>
+      <w:lvlJc w:val="left"/>
+      <w:pPr>
+        <w:ind w:left="3600" w:hanging="360"/>
+      </w:pPr>
+      <w:rPr>
+        <w:u w:val="none"/>
+      </w:rPr>
+    </w:lvl>
+    <w:lvl w:ilvl="5">
+      <w:start w:val="1"/>
+      <w:numFmt w:val="lowerRoman"/>
+      <w:lvlText w:val="%6."/>
+      <w:lvlJc w:val="right"/>
+      <w:pPr>
+        <w:ind w:left="4320" w:hanging="360"/>
+      </w:pPr>
+      <w:rPr>
+        <w:u w:val="none"/>
+      </w:rPr>
+    </w:lvl>
+    <w:lvl w:ilvl="6">
+      <w:start w:val="1"/>
+      <w:numFmt w:val="decimal"/>
+      <w:lvlText w:val="%7."/>
+      <w:lvlJc w:val="left"/>
+      <w:pPr>
+        <w:ind w:left="5040" w:hanging="360"/>
+      </w:pPr>
+      <w:rPr>
+        <w:u w:val="none"/>
+      </w:rPr>
+    </w:lvl>
+    <w:lvl w:ilvl="7">
+      <w:start w:val="1"/>
+      <w:numFmt w:val="lowerLetter"/>
+      <w:lvlText w:val="%8."/>
+      <w:lvlJc w:val="left"/>
+      <w:pPr>
+        <w:ind w:left="5760" w:hanging="360"/>
+      </w:pPr>
+      <w:rPr>
+        <w:u w:val="none"/>
+      </w:rPr>
+    </w:lvl>
+    <w:lvl w:ilvl="8">
+      <w:start w:val="1"/>
+      <w:numFmt w:val="lowerRoman"/>
+      <w:lvlText w:val="%9."/>
+      <w:lvlJc w:val="right"/>
+      <w:pPr>
+        <w:ind w:left="6480" w:hanging="360"/>
+      </w:pPr>
+      <w:rPr>
+        <w:u w:val="none"/>
+      </w:rPr>
+    </w:lvl>
+  </w:abstractNum>
+  <w:abstractNum w:abstractNumId="11">
     <w:lvl w:ilvl="0">
       <w:start w:val="1"/>
       <w:numFmt w:val="bullet"/>
       <w:lvlText w:val="-"/>
       <w:lvlJc w:val="left"/>
       <w:pPr>
-        <w:ind w:left="1095" w:hanging="360"/>
-      </w:pPr>
-      <w:rPr>
-        <w:rFonts w:ascii="Times New Roman" w:cs="Times New Roman" w:eastAsia="Times New Roman" w:hAnsi="Times New Roman"/>
+        <w:ind w:left="720" w:hanging="360"/>
+      </w:pPr>
+      <w:rPr>
+        <w:u w:val="none"/>
+      </w:rPr>
+    </w:lvl>
+    <w:lvl w:ilvl="1">
+      <w:start w:val="1"/>
+      <w:numFmt w:val="bullet"/>
+      <w:lvlText w:val="-"/>
+      <w:lvlJc w:val="left"/>
+      <w:pPr>
+        <w:ind w:left="1440" w:hanging="360"/>
+      </w:pPr>
+      <w:rPr>
+        <w:u w:val="none"/>
+      </w:rPr>
+    </w:lvl>
+    <w:lvl w:ilvl="2">
+      <w:start w:val="1"/>
+      <w:numFmt w:val="bullet"/>
+      <w:lvlText w:val="-"/>
+      <w:lvlJc w:val="left"/>
+      <w:pPr>
+        <w:ind w:left="2160" w:hanging="360"/>
+      </w:pPr>
+      <w:rPr>
+        <w:u w:val="none"/>
+      </w:rPr>
+    </w:lvl>
+    <w:lvl w:ilvl="3">
+      <w:start w:val="1"/>
+      <w:numFmt w:val="bullet"/>
+      <w:lvlText w:val="-"/>
+      <w:lvlJc w:val="left"/>
+      <w:pPr>
+        <w:ind w:left="2880" w:hanging="360"/>
+      </w:pPr>
+      <w:rPr>
+        <w:u w:val="none"/>
+      </w:rPr>
+    </w:lvl>
+    <w:lvl w:ilvl="4">
+      <w:start w:val="1"/>
+      <w:numFmt w:val="bullet"/>
+      <w:lvlText w:val="-"/>
+      <w:lvlJc w:val="left"/>
+      <w:pPr>
+        <w:ind w:left="3600" w:hanging="360"/>
+      </w:pPr>
+      <w:rPr>
+        <w:u w:val="none"/>
+      </w:rPr>
+    </w:lvl>
+    <w:lvl w:ilvl="5">
+      <w:start w:val="1"/>
+      <w:numFmt w:val="bullet"/>
+      <w:lvlText w:val="-"/>
+      <w:lvlJc w:val="left"/>
+      <w:pPr>
+        <w:ind w:left="4320" w:hanging="360"/>
+      </w:pPr>
+      <w:rPr>
+        <w:u w:val="none"/>
+      </w:rPr>
+    </w:lvl>
+    <w:lvl w:ilvl="6">
+      <w:start w:val="1"/>
+      <w:numFmt w:val="bullet"/>
+      <w:lvlText w:val="-"/>
+      <w:lvlJc w:val="left"/>
+      <w:pPr>
+        <w:ind w:left="5040" w:hanging="360"/>
+      </w:pPr>
+      <w:rPr>
+        <w:u w:val="none"/>
+      </w:rPr>
+    </w:lvl>
+    <w:lvl w:ilvl="7">
+      <w:start w:val="1"/>
+      <w:numFmt w:val="bullet"/>
+      <w:lvlText w:val="-"/>
+      <w:lvlJc w:val="left"/>
+      <w:pPr>
+        <w:ind w:left="5760" w:hanging="360"/>
+      </w:pPr>
+      <w:rPr>
+        <w:u w:val="none"/>
+      </w:rPr>
+    </w:lvl>
+    <w:lvl w:ilvl="8">
+      <w:start w:val="1"/>
+      <w:numFmt w:val="bullet"/>
+      <w:lvlText w:val="-"/>
+      <w:lvlJc w:val="left"/>
+      <w:pPr>
+        <w:ind w:left="6480" w:hanging="360"/>
+      </w:pPr>
+      <w:rPr>
+        <w:u w:val="none"/>
+      </w:rPr>
+    </w:lvl>
+  </w:abstractNum>
+  <w:abstractNum w:abstractNumId="12">
+    <w:lvl w:ilvl="0">
+      <w:start w:val="1"/>
+      <w:numFmt w:val="bullet"/>
+      <w:lvlText w:val="-"/>
+      <w:lvlJc w:val="left"/>
+      <w:pPr>
+        <w:ind w:left="720" w:hanging="360"/>
+      </w:pPr>
+      <w:rPr>
+        <w:u w:val="none"/>
+      </w:rPr>
+    </w:lvl>
+    <w:lvl w:ilvl="1">
+      <w:start w:val="1"/>
+      <w:numFmt w:val="bullet"/>
+      <w:lvlText w:val="-"/>
+      <w:lvlJc w:val="left"/>
+      <w:pPr>
+        <w:ind w:left="1440" w:hanging="360"/>
+      </w:pPr>
+      <w:rPr>
+        <w:u w:val="none"/>
+      </w:rPr>
+    </w:lvl>
+    <w:lvl w:ilvl="2">
+      <w:start w:val="1"/>
+      <w:numFmt w:val="bullet"/>
+      <w:lvlText w:val="-"/>
+      <w:lvlJc w:val="left"/>
+      <w:pPr>
+        <w:ind w:left="2160" w:hanging="360"/>
+      </w:pPr>
+      <w:rPr>
+        <w:u w:val="none"/>
+      </w:rPr>
+    </w:lvl>
+    <w:lvl w:ilvl="3">
+      <w:start w:val="1"/>
+      <w:numFmt w:val="bullet"/>
+      <w:lvlText w:val="-"/>
+      <w:lvlJc w:val="left"/>
+      <w:pPr>
+        <w:ind w:left="2880" w:hanging="360"/>
+      </w:pPr>
+      <w:rPr>
+        <w:u w:val="none"/>
+      </w:rPr>
+    </w:lvl>
+    <w:lvl w:ilvl="4">
+      <w:start w:val="1"/>
+      <w:numFmt w:val="bullet"/>
+      <w:lvlText w:val="-"/>
+      <w:lvlJc w:val="left"/>
+      <w:pPr>
+        <w:ind w:left="3600" w:hanging="360"/>
+      </w:pPr>
+      <w:rPr>
+        <w:u w:val="none"/>
+      </w:rPr>
+    </w:lvl>
+    <w:lvl w:ilvl="5">
+      <w:start w:val="1"/>
+      <w:numFmt w:val="bullet"/>
+      <w:lvlText w:val="-"/>
+      <w:lvlJc w:val="left"/>
+      <w:pPr>
+        <w:ind w:left="4320" w:hanging="360"/>
+      </w:pPr>
+      <w:rPr>
+        <w:u w:val="none"/>
+      </w:rPr>
+    </w:lvl>
+    <w:lvl w:ilvl="6">
+      <w:start w:val="1"/>
+      <w:numFmt w:val="bullet"/>
+      <w:lvlText w:val="-"/>
+      <w:lvlJc w:val="left"/>
+      <w:pPr>
+        <w:ind w:left="5040" w:hanging="360"/>
+      </w:pPr>
+      <w:rPr>
+        <w:u w:val="none"/>
+      </w:rPr>
+    </w:lvl>
+    <w:lvl w:ilvl="7">
+      <w:start w:val="1"/>
+      <w:numFmt w:val="bullet"/>
+      <w:lvlText w:val="-"/>
+      <w:lvlJc w:val="left"/>
+      <w:pPr>
+        <w:ind w:left="5760" w:hanging="360"/>
+      </w:pPr>
+      <w:rPr>
+        <w:u w:val="none"/>
+      </w:rPr>
+    </w:lvl>
+    <w:lvl w:ilvl="8">
+      <w:start w:val="1"/>
+      <w:numFmt w:val="bullet"/>
+      <w:lvlText w:val="-"/>
+      <w:lvlJc w:val="left"/>
+      <w:pPr>
+        <w:ind w:left="6480" w:hanging="360"/>
+      </w:pPr>
+      <w:rPr>
+        <w:u w:val="none"/>
+      </w:rPr>
+    </w:lvl>
+  </w:abstractNum>
+  <w:abstractNum w:abstractNumId="13">
+    <w:lvl w:ilvl="0">
+      <w:start w:val="1"/>
+      <w:numFmt w:val="decimal"/>
+      <w:lvlText w:val="%1."/>
+      <w:lvlJc w:val="left"/>
+      <w:pPr>
+        <w:ind w:left="720" w:hanging="360"/>
+      </w:pPr>
+      <w:rPr>
+        <w:u w:val="none"/>
       </w:rPr>
     </w:lvl>
     <w:lvl w:ilvl="1">
@@ -10856,9 +11684,11 @@
       <w:lvlText w:val="%2."/>
       <w:lvlJc w:val="left"/>
       <w:pPr>
-        <w:ind w:left="1815" w:hanging="360"/>
-      </w:pPr>
-      <w:rPr/>
+        <w:ind w:left="1440" w:hanging="360"/>
+      </w:pPr>
+      <w:rPr>
+        <w:u w:val="none"/>
+      </w:rPr>
     </w:lvl>
     <w:lvl w:ilvl="2">
       <w:start w:val="1"/>
@@ -10866,9 +11696,11 @@
       <w:lvlText w:val="%3."/>
       <w:lvlJc w:val="right"/>
       <w:pPr>
-        <w:ind w:left="2535" w:hanging="180"/>
-      </w:pPr>
-      <w:rPr/>
+        <w:ind w:left="2160" w:hanging="360"/>
+      </w:pPr>
+      <w:rPr>
+        <w:u w:val="none"/>
+      </w:rPr>
     </w:lvl>
     <w:lvl w:ilvl="3">
       <w:start w:val="1"/>
@@ -10876,9 +11708,11 @@
       <w:lvlText w:val="%4."/>
       <w:lvlJc w:val="left"/>
       <w:pPr>
-        <w:ind w:left="3255" w:hanging="360"/>
-      </w:pPr>
-      <w:rPr/>
+        <w:ind w:left="2880" w:hanging="360"/>
+      </w:pPr>
+      <w:rPr>
+        <w:u w:val="none"/>
+      </w:rPr>
     </w:lvl>
     <w:lvl w:ilvl="4">
       <w:start w:val="1"/>
@@ -10886,9 +11720,11 @@
       <w:lvlText w:val="%5."/>
       <w:lvlJc w:val="left"/>
       <w:pPr>
-        <w:ind w:left="3975" w:hanging="360"/>
-      </w:pPr>
-      <w:rPr/>
+        <w:ind w:left="3600" w:hanging="360"/>
+      </w:pPr>
+      <w:rPr>
+        <w:u w:val="none"/>
+      </w:rPr>
     </w:lvl>
     <w:lvl w:ilvl="5">
       <w:start w:val="1"/>
@@ -10896,9 +11732,11 @@
       <w:lvlText w:val="%6."/>
       <w:lvlJc w:val="right"/>
       <w:pPr>
-        <w:ind w:left="4695" w:hanging="180"/>
-      </w:pPr>
-      <w:rPr/>
+        <w:ind w:left="4320" w:hanging="360"/>
+      </w:pPr>
+      <w:rPr>
+        <w:u w:val="none"/>
+      </w:rPr>
     </w:lvl>
     <w:lvl w:ilvl="6">
       <w:start w:val="1"/>
@@ -10906,9 +11744,11 @@
       <w:lvlText w:val="%7."/>
       <w:lvlJc w:val="left"/>
       <w:pPr>
-        <w:ind w:left="5415" w:hanging="360"/>
-      </w:pPr>
-      <w:rPr/>
+        <w:ind w:left="5040" w:hanging="360"/>
+      </w:pPr>
+      <w:rPr>
+        <w:u w:val="none"/>
+      </w:rPr>
     </w:lvl>
     <w:lvl w:ilvl="7">
       <w:start w:val="1"/>
@@ -10916,9 +11756,11 @@
       <w:lvlText w:val="%8."/>
       <w:lvlJc w:val="left"/>
       <w:pPr>
-        <w:ind w:left="6135" w:hanging="360"/>
-      </w:pPr>
-      <w:rPr/>
+        <w:ind w:left="5760" w:hanging="360"/>
+      </w:pPr>
+      <w:rPr>
+        <w:u w:val="none"/>
+      </w:rPr>
     </w:lvl>
     <w:lvl w:ilvl="8">
       <w:start w:val="1"/>
@@ -10926,21 +11768,25 @@
       <w:lvlText w:val="%9."/>
       <w:lvlJc w:val="right"/>
       <w:pPr>
-        <w:ind w:left="6855" w:hanging="180"/>
-      </w:pPr>
-      <w:rPr/>
+        <w:ind w:left="6480" w:hanging="360"/>
+      </w:pPr>
+      <w:rPr>
+        <w:u w:val="none"/>
+      </w:rPr>
     </w:lvl>
   </w:abstractNum>
-  <w:abstractNum w:abstractNumId="6">
+  <w:abstractNum w:abstractNumId="14">
     <w:lvl w:ilvl="0">
       <w:start w:val="1"/>
       <w:numFmt w:val="decimal"/>
       <w:lvlText w:val="%1."/>
       <w:lvlJc w:val="left"/>
       <w:pPr>
-        <w:ind w:left="1854" w:hanging="360"/>
-      </w:pPr>
-      <w:rPr/>
+        <w:ind w:left="720" w:hanging="360"/>
+      </w:pPr>
+      <w:rPr>
+        <w:u w:val="none"/>
+      </w:rPr>
     </w:lvl>
     <w:lvl w:ilvl="1">
       <w:start w:val="1"/>
@@ -10948,9 +11794,11 @@
       <w:lvlText w:val="%2."/>
       <w:lvlJc w:val="left"/>
       <w:pPr>
-        <w:ind w:left="2574" w:hanging="360"/>
-      </w:pPr>
-      <w:rPr/>
+        <w:ind w:left="1440" w:hanging="360"/>
+      </w:pPr>
+      <w:rPr>
+        <w:u w:val="none"/>
+      </w:rPr>
     </w:lvl>
     <w:lvl w:ilvl="2">
       <w:start w:val="1"/>
@@ -10958,9 +11806,11 @@
       <w:lvlText w:val="%3."/>
       <w:lvlJc w:val="right"/>
       <w:pPr>
-        <w:ind w:left="3294" w:hanging="180"/>
-      </w:pPr>
-      <w:rPr/>
+        <w:ind w:left="2160" w:hanging="360"/>
+      </w:pPr>
+      <w:rPr>
+        <w:u w:val="none"/>
+      </w:rPr>
     </w:lvl>
     <w:lvl w:ilvl="3">
       <w:start w:val="1"/>
@@ -10968,9 +11818,11 @@
       <w:lvlText w:val="%4."/>
       <w:lvlJc w:val="left"/>
       <w:pPr>
-        <w:ind w:left="4014" w:hanging="360"/>
-      </w:pPr>
-      <w:rPr/>
+        <w:ind w:left="2880" w:hanging="360"/>
+      </w:pPr>
+      <w:rPr>
+        <w:u w:val="none"/>
+      </w:rPr>
     </w:lvl>
     <w:lvl w:ilvl="4">
       <w:start w:val="1"/>
@@ -10978,9 +11830,11 @@
       <w:lvlText w:val="%5."/>
       <w:lvlJc w:val="left"/>
       <w:pPr>
-        <w:ind w:left="4734" w:hanging="360"/>
-      </w:pPr>
-      <w:rPr/>
+        <w:ind w:left="3600" w:hanging="360"/>
+      </w:pPr>
+      <w:rPr>
+        <w:u w:val="none"/>
+      </w:rPr>
     </w:lvl>
     <w:lvl w:ilvl="5">
       <w:start w:val="1"/>
@@ -10988,9 +11842,11 @@
       <w:lvlText w:val="%6."/>
       <w:lvlJc w:val="right"/>
       <w:pPr>
-        <w:ind w:left="5454" w:hanging="180"/>
-      </w:pPr>
-      <w:rPr/>
+        <w:ind w:left="4320" w:hanging="360"/>
+      </w:pPr>
+      <w:rPr>
+        <w:u w:val="none"/>
+      </w:rPr>
     </w:lvl>
     <w:lvl w:ilvl="6">
       <w:start w:val="1"/>
@@ -10998,9 +11854,11 @@
       <w:lvlText w:val="%7."/>
       <w:lvlJc w:val="left"/>
       <w:pPr>
-        <w:ind w:left="6174" w:hanging="360"/>
-      </w:pPr>
-      <w:rPr/>
+        <w:ind w:left="5040" w:hanging="360"/>
+      </w:pPr>
+      <w:rPr>
+        <w:u w:val="none"/>
+      </w:rPr>
     </w:lvl>
     <w:lvl w:ilvl="7">
       <w:start w:val="1"/>
@@ -11008,9 +11866,11 @@
       <w:lvlText w:val="%8."/>
       <w:lvlJc w:val="left"/>
       <w:pPr>
-        <w:ind w:left="6894" w:hanging="360"/>
-      </w:pPr>
-      <w:rPr/>
+        <w:ind w:left="5760" w:hanging="360"/>
+      </w:pPr>
+      <w:rPr>
+        <w:u w:val="none"/>
+      </w:rPr>
     </w:lvl>
     <w:lvl w:ilvl="8">
       <w:start w:val="1"/>
@@ -11018,12 +11878,14 @@
       <w:lvlText w:val="%9."/>
       <w:lvlJc w:val="right"/>
       <w:pPr>
-        <w:ind w:left="7614" w:hanging="180"/>
-      </w:pPr>
-      <w:rPr/>
+        <w:ind w:left="6480" w:hanging="360"/>
+      </w:pPr>
+      <w:rPr>
+        <w:u w:val="none"/>
+      </w:rPr>
     </w:lvl>
   </w:abstractNum>
-  <w:abstractNum w:abstractNumId="7">
+  <w:abstractNum w:abstractNumId="15">
     <w:lvl w:ilvl="0">
       <w:start w:val="1"/>
       <w:numFmt w:val="decimal"/>
@@ -11133,11 +11995,11 @@
       </w:rPr>
     </w:lvl>
   </w:abstractNum>
-  <w:abstractNum w:abstractNumId="8">
+  <w:abstractNum w:abstractNumId="16">
     <w:lvl w:ilvl="0">
       <w:start w:val="1"/>
-      <w:numFmt w:val="decimal"/>
-      <w:lvlText w:val="%1."/>
+      <w:numFmt w:val="bullet"/>
+      <w:lvlText w:val="-"/>
       <w:lvlJc w:val="left"/>
       <w:pPr>
         <w:ind w:left="720" w:hanging="360"/>
@@ -11148,8 +12010,8 @@
     </w:lvl>
     <w:lvl w:ilvl="1">
       <w:start w:val="1"/>
-      <w:numFmt w:val="lowerLetter"/>
-      <w:lvlText w:val="%2."/>
+      <w:numFmt w:val="bullet"/>
+      <w:lvlText w:val="-"/>
       <w:lvlJc w:val="left"/>
       <w:pPr>
         <w:ind w:left="1440" w:hanging="360"/>
@@ -11160,9 +12022,9 @@
     </w:lvl>
     <w:lvl w:ilvl="2">
       <w:start w:val="1"/>
-      <w:numFmt w:val="lowerRoman"/>
-      <w:lvlText w:val="%3."/>
-      <w:lvlJc w:val="right"/>
+      <w:numFmt w:val="bullet"/>
+      <w:lvlText w:val="-"/>
+      <w:lvlJc w:val="left"/>
       <w:pPr>
         <w:ind w:left="2160" w:hanging="360"/>
       </w:pPr>
@@ -11172,8 +12034,8 @@
     </w:lvl>
     <w:lvl w:ilvl="3">
       <w:start w:val="1"/>
-      <w:numFmt w:val="decimal"/>
-      <w:lvlText w:val="%4."/>
+      <w:numFmt w:val="bullet"/>
+      <w:lvlText w:val="-"/>
       <w:lvlJc w:val="left"/>
       <w:pPr>
         <w:ind w:left="2880" w:hanging="360"/>
@@ -11184,8 +12046,8 @@
     </w:lvl>
     <w:lvl w:ilvl="4">
       <w:start w:val="1"/>
-      <w:numFmt w:val="lowerLetter"/>
-      <w:lvlText w:val="%5."/>
+      <w:numFmt w:val="bullet"/>
+      <w:lvlText w:val="-"/>
       <w:lvlJc w:val="left"/>
       <w:pPr>
         <w:ind w:left="3600" w:hanging="360"/>
@@ -11196,9 +12058,9 @@
     </w:lvl>
     <w:lvl w:ilvl="5">
       <w:start w:val="1"/>
-      <w:numFmt w:val="lowerRoman"/>
-      <w:lvlText w:val="%6."/>
-      <w:lvlJc w:val="right"/>
+      <w:numFmt w:val="bullet"/>
+      <w:lvlText w:val="-"/>
+      <w:lvlJc w:val="left"/>
       <w:pPr>
         <w:ind w:left="4320" w:hanging="360"/>
       </w:pPr>
@@ -11208,8 +12070,8 @@
     </w:lvl>
     <w:lvl w:ilvl="6">
       <w:start w:val="1"/>
-      <w:numFmt w:val="decimal"/>
-      <w:lvlText w:val="%7."/>
+      <w:numFmt w:val="bullet"/>
+      <w:lvlText w:val="-"/>
       <w:lvlJc w:val="left"/>
       <w:pPr>
         <w:ind w:left="5040" w:hanging="360"/>
@@ -11220,8 +12082,8 @@
     </w:lvl>
     <w:lvl w:ilvl="7">
       <w:start w:val="1"/>
-      <w:numFmt w:val="lowerLetter"/>
-      <w:lvlText w:val="%8."/>
+      <w:numFmt w:val="bullet"/>
+      <w:lvlText w:val="-"/>
       <w:lvlJc w:val="left"/>
       <w:pPr>
         <w:ind w:left="5760" w:hanging="360"/>
@@ -11232,9 +12094,9 @@
     </w:lvl>
     <w:lvl w:ilvl="8">
       <w:start w:val="1"/>
-      <w:numFmt w:val="lowerRoman"/>
-      <w:lvlText w:val="%9."/>
-      <w:lvlJc w:val="right"/>
+      <w:numFmt w:val="bullet"/>
+      <w:lvlText w:val="-"/>
+      <w:lvlJc w:val="left"/>
       <w:pPr>
         <w:ind w:left="6480" w:hanging="360"/>
       </w:pPr>
@@ -11243,11 +12105,11 @@
       </w:rPr>
     </w:lvl>
   </w:abstractNum>
-  <w:abstractNum w:abstractNumId="9">
+  <w:abstractNum w:abstractNumId="17">
     <w:lvl w:ilvl="0">
       <w:start w:val="1"/>
-      <w:numFmt w:val="decimal"/>
-      <w:lvlText w:val="%1."/>
+      <w:numFmt w:val="bullet"/>
+      <w:lvlText w:val="-"/>
       <w:lvlJc w:val="left"/>
       <w:pPr>
         <w:ind w:left="720" w:hanging="360"/>
@@ -11258,8 +12120,8 @@
     </w:lvl>
     <w:lvl w:ilvl="1">
       <w:start w:val="1"/>
-      <w:numFmt w:val="lowerLetter"/>
-      <w:lvlText w:val="%2."/>
+      <w:numFmt w:val="bullet"/>
+      <w:lvlText w:val="-"/>
       <w:lvlJc w:val="left"/>
       <w:pPr>
         <w:ind w:left="1440" w:hanging="360"/>
@@ -11270,9 +12132,9 @@
     </w:lvl>
     <w:lvl w:ilvl="2">
       <w:start w:val="1"/>
-      <w:numFmt w:val="lowerRoman"/>
-      <w:lvlText w:val="%3."/>
-      <w:lvlJc w:val="right"/>
+      <w:numFmt w:val="bullet"/>
+      <w:lvlText w:val="-"/>
+      <w:lvlJc w:val="left"/>
       <w:pPr>
         <w:ind w:left="2160" w:hanging="360"/>
       </w:pPr>
@@ -11282,8 +12144,8 @@
     </w:lvl>
     <w:lvl w:ilvl="3">
       <w:start w:val="1"/>
-      <w:numFmt w:val="decimal"/>
-      <w:lvlText w:val="%4."/>
+      <w:numFmt w:val="bullet"/>
+      <w:lvlText w:val="-"/>
       <w:lvlJc w:val="left"/>
       <w:pPr>
         <w:ind w:left="2880" w:hanging="360"/>
@@ -11294,8 +12156,8 @@
     </w:lvl>
     <w:lvl w:ilvl="4">
       <w:start w:val="1"/>
-      <w:numFmt w:val="lowerLetter"/>
-      <w:lvlText w:val="%5."/>
+      <w:numFmt w:val="bullet"/>
+      <w:lvlText w:val="-"/>
       <w:lvlJc w:val="left"/>
       <w:pPr>
         <w:ind w:left="3600" w:hanging="360"/>
@@ -11306,9 +12168,9 @@
     </w:lvl>
     <w:lvl w:ilvl="5">
       <w:start w:val="1"/>
-      <w:numFmt w:val="lowerRoman"/>
-      <w:lvlText w:val="%6."/>
-      <w:lvlJc w:val="right"/>
+      <w:numFmt w:val="bullet"/>
+      <w:lvlText w:val="-"/>
+      <w:lvlJc w:val="left"/>
       <w:pPr>
         <w:ind w:left="4320" w:hanging="360"/>
       </w:pPr>
@@ -11318,8 +12180,8 @@
     </w:lvl>
     <w:lvl w:ilvl="6">
       <w:start w:val="1"/>
-      <w:numFmt w:val="decimal"/>
-      <w:lvlText w:val="%7."/>
+      <w:numFmt w:val="bullet"/>
+      <w:lvlText w:val="-"/>
       <w:lvlJc w:val="left"/>
       <w:pPr>
         <w:ind w:left="5040" w:hanging="360"/>
@@ -11330,8 +12192,8 @@
     </w:lvl>
     <w:lvl w:ilvl="7">
       <w:start w:val="1"/>
-      <w:numFmt w:val="lowerLetter"/>
-      <w:lvlText w:val="%8."/>
+      <w:numFmt w:val="bullet"/>
+      <w:lvlText w:val="-"/>
       <w:lvlJc w:val="left"/>
       <w:pPr>
         <w:ind w:left="5760" w:hanging="360"/>
@@ -11342,119 +12204,9 @@
     </w:lvl>
     <w:lvl w:ilvl="8">
       <w:start w:val="1"/>
-      <w:numFmt w:val="lowerRoman"/>
-      <w:lvlText w:val="%9."/>
-      <w:lvlJc w:val="right"/>
-      <w:pPr>
-        <w:ind w:left="6480" w:hanging="360"/>
-      </w:pPr>
-      <w:rPr>
-        <w:u w:val="none"/>
-      </w:rPr>
-    </w:lvl>
-  </w:abstractNum>
-  <w:abstractNum w:abstractNumId="10">
-    <w:lvl w:ilvl="0">
-      <w:start w:val="1"/>
-      <w:numFmt w:val="decimal"/>
-      <w:lvlText w:val="%1."/>
+      <w:numFmt w:val="bullet"/>
+      <w:lvlText w:val="-"/>
       <w:lvlJc w:val="left"/>
-      <w:pPr>
-        <w:ind w:left="720" w:hanging="360"/>
-      </w:pPr>
-      <w:rPr>
-        <w:u w:val="none"/>
-      </w:rPr>
-    </w:lvl>
-    <w:lvl w:ilvl="1">
-      <w:start w:val="1"/>
-      <w:numFmt w:val="lowerLetter"/>
-      <w:lvlText w:val="%2."/>
-      <w:lvlJc w:val="left"/>
-      <w:pPr>
-        <w:ind w:left="1440" w:hanging="360"/>
-      </w:pPr>
-      <w:rPr>
-        <w:u w:val="none"/>
-      </w:rPr>
-    </w:lvl>
-    <w:lvl w:ilvl="2">
-      <w:start w:val="1"/>
-      <w:numFmt w:val="lowerRoman"/>
-      <w:lvlText w:val="%3."/>
-      <w:lvlJc w:val="right"/>
-      <w:pPr>
-        <w:ind w:left="2160" w:hanging="360"/>
-      </w:pPr>
-      <w:rPr>
-        <w:u w:val="none"/>
-      </w:rPr>
-    </w:lvl>
-    <w:lvl w:ilvl="3">
-      <w:start w:val="1"/>
-      <w:numFmt w:val="decimal"/>
-      <w:lvlText w:val="%4."/>
-      <w:lvlJc w:val="left"/>
-      <w:pPr>
-        <w:ind w:left="2880" w:hanging="360"/>
-      </w:pPr>
-      <w:rPr>
-        <w:u w:val="none"/>
-      </w:rPr>
-    </w:lvl>
-    <w:lvl w:ilvl="4">
-      <w:start w:val="1"/>
-      <w:numFmt w:val="lowerLetter"/>
-      <w:lvlText w:val="%5."/>
-      <w:lvlJc w:val="left"/>
-      <w:pPr>
-        <w:ind w:left="3600" w:hanging="360"/>
-      </w:pPr>
-      <w:rPr>
-        <w:u w:val="none"/>
-      </w:rPr>
-    </w:lvl>
-    <w:lvl w:ilvl="5">
-      <w:start w:val="1"/>
-      <w:numFmt w:val="lowerRoman"/>
-      <w:lvlText w:val="%6."/>
-      <w:lvlJc w:val="right"/>
-      <w:pPr>
-        <w:ind w:left="4320" w:hanging="360"/>
-      </w:pPr>
-      <w:rPr>
-        <w:u w:val="none"/>
-      </w:rPr>
-    </w:lvl>
-    <w:lvl w:ilvl="6">
-      <w:start w:val="1"/>
-      <w:numFmt w:val="decimal"/>
-      <w:lvlText w:val="%7."/>
-      <w:lvlJc w:val="left"/>
-      <w:pPr>
-        <w:ind w:left="5040" w:hanging="360"/>
-      </w:pPr>
-      <w:rPr>
-        <w:u w:val="none"/>
-      </w:rPr>
-    </w:lvl>
-    <w:lvl w:ilvl="7">
-      <w:start w:val="1"/>
-      <w:numFmt w:val="lowerLetter"/>
-      <w:lvlText w:val="%8."/>
-      <w:lvlJc w:val="left"/>
-      <w:pPr>
-        <w:ind w:left="5760" w:hanging="360"/>
-      </w:pPr>
-      <w:rPr>
-        <w:u w:val="none"/>
-      </w:rPr>
-    </w:lvl>
-    <w:lvl w:ilvl="8">
-      <w:start w:val="1"/>
-      <w:numFmt w:val="lowerRoman"/>
-      <w:lvlText w:val="%9."/>
-      <w:lvlJc w:val="right"/>
       <w:pPr>
         <w:ind w:left="6480" w:hanging="360"/>
       </w:pPr>
@@ -11492,6 +12244,27 @@
   </w:num>
   <w:num w:numId="10">
     <w:abstractNumId w:val="10"/>
+  </w:num>
+  <w:num w:numId="11">
+    <w:abstractNumId w:val="11"/>
+  </w:num>
+  <w:num w:numId="12">
+    <w:abstractNumId w:val="12"/>
+  </w:num>
+  <w:num w:numId="13">
+    <w:abstractNumId w:val="13"/>
+  </w:num>
+  <w:num w:numId="14">
+    <w:abstractNumId w:val="14"/>
+  </w:num>
+  <w:num w:numId="15">
+    <w:abstractNumId w:val="15"/>
+  </w:num>
+  <w:num w:numId="16">
+    <w:abstractNumId w:val="16"/>
+  </w:num>
+  <w:num w:numId="17">
+    <w:abstractNumId w:val="17"/>
   </w:num>
 </w:numbering>
 </file>
@@ -13222,7 +13995,7 @@
 
 <file path=customXML/item1.xml><?xml version="1.0" encoding="utf-8"?>
 <go:gDocsCustomXmlDataStorage xmlns:go="http://customooxmlschemas.google.com/" xmlns:r="http://schemas.openxmlformats.org/officeDocument/2006/relationships">
-  <go:docsCustomData xmlns:go="http://customooxmlschemas.google.com/" roundtripDataSignature="AMtx7mjLCcbmitinMwGEtetWeyFUv2Mjkw==">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</go:docsCustomData>
+  <go:docsCustomData xmlns:go="http://customooxmlschemas.google.com/" roundtripDataSignature="AMtx7mg6rxp0NeDRTrBOfTq/D/0rg1x8iw==">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</go:docsCustomData>
 </go:gDocsCustomXmlDataStorage>
 </file>
 
